--- a/Data model document.docx
+++ b/Data model document.docx
@@ -1,11 +1,12 @@
 
 <file path=word/document.xml><?xml version="1.0" encoding="utf-8"?>
-<w:document xmlns:wpc="http://schemas.microsoft.com/office/word/2010/wordprocessingCanvas" xmlns:mc="http://schemas.openxmlformats.org/markup-compatibility/2006" xmlns:o="urn:schemas-microsoft-com:office:office" xmlns:r="http://schemas.openxmlformats.org/officeDocument/2006/relationships" xmlns:m="http://schemas.openxmlformats.org/officeDocument/2006/math" xmlns:v="urn:schemas-microsoft-com:vml" xmlns:wp14="http://schemas.microsoft.com/office/word/2010/wordprocessingDrawing" xmlns:wp="http://schemas.openxmlformats.org/drawingml/2006/wordprocessingDrawing" xmlns:w10="urn:schemas-microsoft-com:office:word" xmlns:w="http://schemas.openxmlformats.org/wordprocessingml/2006/main" xmlns:w14="http://schemas.microsoft.com/office/word/2010/wordml" xmlns:wpg="http://schemas.microsoft.com/office/word/2010/wordprocessingGroup" xmlns:wpi="http://schemas.microsoft.com/office/word/2010/wordprocessingInk" xmlns:wne="http://schemas.microsoft.com/office/word/2006/wordml" xmlns:wps="http://schemas.microsoft.com/office/word/2010/wordprocessingShape" mc:Ignorable="w14 wp14">
+<w:document xmlns:wpc="http://schemas.microsoft.com/office/word/2010/wordprocessingCanvas" xmlns:mo="http://schemas.microsoft.com/office/mac/office/2008/main" xmlns:mc="http://schemas.openxmlformats.org/markup-compatibility/2006" xmlns:mv="urn:schemas-microsoft-com:mac:vml" xmlns:o="urn:schemas-microsoft-com:office:office" xmlns:r="http://schemas.openxmlformats.org/officeDocument/2006/relationships" xmlns:m="http://schemas.openxmlformats.org/officeDocument/2006/math" xmlns:v="urn:schemas-microsoft-com:vml" xmlns:wp14="http://schemas.microsoft.com/office/word/2010/wordprocessingDrawing" xmlns:wp="http://schemas.openxmlformats.org/drawingml/2006/wordprocessingDrawing" xmlns:w10="urn:schemas-microsoft-com:office:word" xmlns:w="http://schemas.openxmlformats.org/wordprocessingml/2006/main" xmlns:w14="http://schemas.microsoft.com/office/word/2010/wordml" xmlns:wpg="http://schemas.microsoft.com/office/word/2010/wordprocessingGroup" xmlns:wpi="http://schemas.microsoft.com/office/word/2010/wordprocessingInk" xmlns:wne="http://schemas.microsoft.com/office/word/2006/wordml" xmlns:wps="http://schemas.microsoft.com/office/word/2010/wordprocessingShape" mc:Ignorable="w14 wp14">
   <w:body>
     <w:p>
       <w:pPr>
         <w:jc w:val="center"/>
         <w:rPr>
+          <w:rFonts w:hint="eastAsia"/>
           <w:sz w:val="32"/>
           <w:szCs w:val="32"/>
         </w:rPr>
@@ -136,7 +137,7 @@
     </w:p>
     <w:p>
       <w:pPr>
-        <w:pStyle w:val="Heading1"/>
+        <w:pStyle w:val="1"/>
       </w:pPr>
       <w:r>
         <w:lastRenderedPageBreak/>
@@ -145,7 +146,7 @@
     </w:p>
     <w:p>
       <w:pPr>
-        <w:pStyle w:val="BodyText"/>
+        <w:pStyle w:val="a0"/>
         <w:ind w:firstLine="720"/>
         <w:rPr>
           <w:lang w:eastAsia="en-US"/>
@@ -166,7 +167,7 @@
     </w:p>
     <w:p>
       <w:pPr>
-        <w:pStyle w:val="BodyText"/>
+        <w:pStyle w:val="a0"/>
         <w:ind w:firstLine="720"/>
         <w:rPr>
           <w:lang w:eastAsia="en-US"/>
@@ -175,7 +176,7 @@
     </w:p>
     <w:p>
       <w:pPr>
-        <w:pStyle w:val="Heading1"/>
+        <w:pStyle w:val="1"/>
       </w:pPr>
       <w:r>
         <w:t>Database Logical Design</w:t>
@@ -183,7 +184,7 @@
     </w:p>
     <w:p>
       <w:pPr>
-        <w:pStyle w:val="BodyText"/>
+        <w:pStyle w:val="a0"/>
         <w:rPr>
           <w:lang w:eastAsia="en-US"/>
         </w:rPr>
@@ -193,15 +194,7 @@
           <w:lang w:eastAsia="en-US"/>
         </w:rPr>
         <w:tab/>
-        <w:t>Based on the study of data provided by instructor, the unified schema (ERD) for class schedule is created, shown as the followi</w:t>
-      </w:r>
-      <w:bookmarkStart w:id="0" w:name="_GoBack"/>
-      <w:bookmarkEnd w:id="0"/>
-      <w:r>
-        <w:rPr>
-          <w:lang w:eastAsia="en-US"/>
-        </w:rPr>
-        <w:t>ng:</w:t>
+        <w:t>Based on the study of data provided by instructor, the unified schema (ERD) for class schedule is created, shown as the following:</w:t>
       </w:r>
     </w:p>
     <w:p>
@@ -212,15 +205,16 @@
           <w:lang w:eastAsia="en-US"/>
         </w:rPr>
       </w:pPr>
+      <w:bookmarkStart w:id="0" w:name="_GoBack"/>
       <w:r>
         <w:rPr>
           <w:noProof/>
         </w:rPr>
         <w:drawing>
-          <wp:inline distT="0" distB="0" distL="0" distR="0">
+          <wp:inline distT="0" distB="0" distL="0" distR="0" wp14:anchorId="02DD47DC" wp14:editId="7E1A6EAD">
             <wp:extent cx="5943600" cy="4638040"/>
-            <wp:effectExtent l="0" t="0" r="0" b="0"/>
-            <wp:docPr id="3" name="Picture 3"/>
+            <wp:effectExtent l="0" t="0" r="0" b="10160"/>
+            <wp:docPr id="1" name="图片 1"/>
             <wp:cNvGraphicFramePr>
               <a:graphicFrameLocks xmlns:a="http://schemas.openxmlformats.org/drawingml/2006/main" noChangeAspect="1"/>
             </wp:cNvGraphicFramePr>
@@ -258,13 +252,14 @@
           </wp:inline>
         </w:drawing>
       </w:r>
+      <w:bookmarkEnd w:id="0"/>
       <w:r>
         <w:br w:type="page"/>
       </w:r>
     </w:p>
     <w:p>
       <w:pPr>
-        <w:pStyle w:val="Heading1"/>
+        <w:pStyle w:val="1"/>
         <w:rPr>
           <w:lang w:eastAsia="zh-CN"/>
         </w:rPr>
@@ -276,7 +271,7 @@
     </w:p>
     <w:tbl>
       <w:tblPr>
-        <w:tblStyle w:val="TableGrid"/>
+        <w:tblStyle w:val="ad"/>
         <w:tblW w:w="10080" w:type="dxa"/>
         <w:tblInd w:w="-252" w:type="dxa"/>
         <w:tblLayout w:type="fixed"/>
@@ -307,7 +302,7 @@
           </w:tcPr>
           <w:p>
             <w:pPr>
-              <w:pStyle w:val="BodyText"/>
+              <w:pStyle w:val="a0"/>
               <w:spacing w:line="276" w:lineRule="auto"/>
               <w:rPr>
                 <w:sz w:val="20"/>
@@ -344,7 +339,7 @@
           </w:tcPr>
           <w:p>
             <w:pPr>
-              <w:pStyle w:val="BodyText"/>
+              <w:pStyle w:val="a0"/>
               <w:spacing w:line="276" w:lineRule="auto"/>
               <w:rPr>
                 <w:sz w:val="20"/>
@@ -374,7 +369,7 @@
           </w:tcPr>
           <w:p>
             <w:pPr>
-              <w:pStyle w:val="BodyText"/>
+              <w:pStyle w:val="a0"/>
               <w:spacing w:line="276" w:lineRule="auto"/>
               <w:rPr>
                 <w:sz w:val="20"/>
@@ -403,7 +398,7 @@
           </w:tcPr>
           <w:p>
             <w:pPr>
-              <w:pStyle w:val="BodyText"/>
+              <w:pStyle w:val="a0"/>
               <w:spacing w:line="276" w:lineRule="auto"/>
               <w:rPr>
                 <w:sz w:val="20"/>
@@ -432,7 +427,7 @@
           </w:tcPr>
           <w:p>
             <w:pPr>
-              <w:pStyle w:val="BodyText"/>
+              <w:pStyle w:val="a0"/>
               <w:spacing w:line="276" w:lineRule="auto"/>
               <w:rPr>
                 <w:sz w:val="20"/>
@@ -462,7 +457,7 @@
           </w:tcPr>
           <w:p>
             <w:pPr>
-              <w:pStyle w:val="BodyText"/>
+              <w:pStyle w:val="a0"/>
               <w:spacing w:line="276" w:lineRule="auto"/>
               <w:rPr>
                 <w:sz w:val="20"/>
@@ -491,7 +486,7 @@
           </w:tcPr>
           <w:p>
             <w:pPr>
-              <w:pStyle w:val="BodyText"/>
+              <w:pStyle w:val="a0"/>
               <w:spacing w:line="276" w:lineRule="auto"/>
               <w:rPr>
                 <w:sz w:val="20"/>
@@ -520,7 +515,7 @@
           </w:tcPr>
           <w:p>
             <w:pPr>
-              <w:pStyle w:val="BodyText"/>
+              <w:pStyle w:val="a0"/>
               <w:spacing w:line="276" w:lineRule="auto"/>
               <w:rPr>
                 <w:sz w:val="20"/>
@@ -551,7 +546,7 @@
           </w:tcPr>
           <w:p>
             <w:pPr>
-              <w:pStyle w:val="BodyText"/>
+              <w:pStyle w:val="a0"/>
               <w:spacing w:line="276" w:lineRule="auto"/>
               <w:rPr>
                 <w:sz w:val="20"/>
@@ -569,7 +564,7 @@
           </w:p>
           <w:p>
             <w:pPr>
-              <w:pStyle w:val="BodyText"/>
+              <w:pStyle w:val="a0"/>
               <w:spacing w:line="276" w:lineRule="auto"/>
               <w:rPr>
                 <w:sz w:val="20"/>
@@ -590,7 +585,7 @@
           </w:tcPr>
           <w:p>
             <w:pPr>
-              <w:pStyle w:val="BodyText"/>
+              <w:pStyle w:val="a0"/>
               <w:spacing w:line="276" w:lineRule="auto"/>
               <w:rPr>
                 <w:sz w:val="20"/>
@@ -680,7 +675,7 @@
           </w:tcPr>
           <w:p>
             <w:pPr>
-              <w:pStyle w:val="BodyText"/>
+              <w:pStyle w:val="a0"/>
               <w:spacing w:line="276" w:lineRule="auto"/>
               <w:rPr>
                 <w:sz w:val="20"/>
@@ -707,7 +702,7 @@
           </w:tcPr>
           <w:p>
             <w:pPr>
-              <w:pStyle w:val="BodyText"/>
+              <w:pStyle w:val="a0"/>
               <w:spacing w:line="276" w:lineRule="auto"/>
               <w:rPr>
                 <w:sz w:val="20"/>
@@ -770,7 +765,7 @@
           </w:tcPr>
           <w:p>
             <w:pPr>
-              <w:pStyle w:val="BodyText"/>
+              <w:pStyle w:val="a0"/>
               <w:spacing w:line="276" w:lineRule="auto"/>
               <w:rPr>
                 <w:sz w:val="20"/>
@@ -797,7 +792,7 @@
           </w:tcPr>
           <w:p>
             <w:pPr>
-              <w:pStyle w:val="BodyText"/>
+              <w:pStyle w:val="a0"/>
               <w:spacing w:line="276" w:lineRule="auto"/>
               <w:rPr>
                 <w:sz w:val="20"/>
@@ -832,7 +827,7 @@
           </w:tcPr>
           <w:p>
             <w:pPr>
-              <w:pStyle w:val="BodyText"/>
+              <w:pStyle w:val="a0"/>
               <w:spacing w:line="276" w:lineRule="auto"/>
               <w:rPr>
                 <w:sz w:val="20"/>
@@ -859,7 +854,7 @@
           </w:tcPr>
           <w:p>
             <w:pPr>
-              <w:pStyle w:val="BodyText"/>
+              <w:pStyle w:val="a0"/>
               <w:spacing w:line="276" w:lineRule="auto"/>
               <w:rPr>
                 <w:sz w:val="20"/>
@@ -899,7 +894,7 @@
           </w:tcPr>
           <w:p>
             <w:pPr>
-              <w:pStyle w:val="BodyText"/>
+              <w:pStyle w:val="a0"/>
               <w:spacing w:line="276" w:lineRule="auto"/>
               <w:rPr>
                 <w:sz w:val="20"/>
@@ -919,7 +914,7 @@
           </w:tcPr>
           <w:p>
             <w:pPr>
-              <w:pStyle w:val="BodyText"/>
+              <w:pStyle w:val="a0"/>
               <w:spacing w:line="276" w:lineRule="auto"/>
               <w:rPr>
                 <w:sz w:val="20"/>
@@ -940,7 +935,7 @@
           </w:tcPr>
           <w:p>
             <w:pPr>
-              <w:pStyle w:val="BodyText"/>
+              <w:pStyle w:val="a0"/>
               <w:spacing w:line="276" w:lineRule="auto"/>
               <w:rPr>
                 <w:sz w:val="20"/>
@@ -968,7 +963,7 @@
           </w:tcPr>
           <w:p>
             <w:pPr>
-              <w:pStyle w:val="BodyText"/>
+              <w:pStyle w:val="a0"/>
               <w:spacing w:line="276" w:lineRule="auto"/>
               <w:rPr>
                 <w:sz w:val="20"/>
@@ -1002,7 +997,7 @@
           </w:tcPr>
           <w:p>
             <w:pPr>
-              <w:pStyle w:val="BodyText"/>
+              <w:pStyle w:val="a0"/>
               <w:spacing w:line="276" w:lineRule="auto"/>
               <w:rPr>
                 <w:sz w:val="20"/>
@@ -1030,7 +1025,7 @@
           </w:tcPr>
           <w:p>
             <w:pPr>
-              <w:pStyle w:val="BodyText"/>
+              <w:pStyle w:val="a0"/>
               <w:spacing w:line="276" w:lineRule="auto"/>
               <w:rPr>
                 <w:sz w:val="20"/>
@@ -1066,7 +1061,7 @@
           </w:tcPr>
           <w:p>
             <w:pPr>
-              <w:pStyle w:val="BodyText"/>
+              <w:pStyle w:val="a0"/>
               <w:spacing w:line="276" w:lineRule="auto"/>
               <w:rPr>
                 <w:sz w:val="20"/>
@@ -1101,7 +1096,7 @@
           </w:tcPr>
           <w:p>
             <w:pPr>
-              <w:pStyle w:val="BodyText"/>
+              <w:pStyle w:val="a0"/>
               <w:spacing w:line="276" w:lineRule="auto"/>
               <w:rPr>
                 <w:sz w:val="20"/>
@@ -1142,7 +1137,7 @@
           </w:tcPr>
           <w:p>
             <w:pPr>
-              <w:pStyle w:val="BodyText"/>
+              <w:pStyle w:val="a0"/>
               <w:spacing w:after="0" w:line="276" w:lineRule="auto"/>
               <w:rPr>
                 <w:sz w:val="6"/>
@@ -1163,7 +1158,7 @@
           </w:tcPr>
           <w:p>
             <w:pPr>
-              <w:pStyle w:val="BodyText"/>
+              <w:pStyle w:val="a0"/>
               <w:spacing w:after="0" w:line="276" w:lineRule="auto"/>
               <w:rPr>
                 <w:sz w:val="6"/>
@@ -1184,7 +1179,7 @@
           </w:tcPr>
           <w:p>
             <w:pPr>
-              <w:pStyle w:val="BodyText"/>
+              <w:pStyle w:val="a0"/>
               <w:spacing w:after="0" w:line="276" w:lineRule="auto"/>
               <w:rPr>
                 <w:sz w:val="6"/>
@@ -1206,7 +1201,7 @@
           </w:tcPr>
           <w:p>
             <w:pPr>
-              <w:pStyle w:val="BodyText"/>
+              <w:pStyle w:val="a0"/>
               <w:spacing w:after="0" w:line="276" w:lineRule="auto"/>
               <w:rPr>
                 <w:sz w:val="6"/>
@@ -1227,7 +1222,7 @@
           </w:tcPr>
           <w:p>
             <w:pPr>
-              <w:pStyle w:val="BodyText"/>
+              <w:pStyle w:val="a0"/>
               <w:spacing w:after="0" w:line="276" w:lineRule="auto"/>
               <w:rPr>
                 <w:sz w:val="6"/>
@@ -1248,7 +1243,7 @@
           </w:tcPr>
           <w:p>
             <w:pPr>
-              <w:pStyle w:val="BodyText"/>
+              <w:pStyle w:val="a0"/>
               <w:spacing w:after="0" w:line="276" w:lineRule="auto"/>
               <w:rPr>
                 <w:sz w:val="6"/>
@@ -1270,7 +1265,7 @@
           </w:tcPr>
           <w:p>
             <w:pPr>
-              <w:pStyle w:val="BodyText"/>
+              <w:pStyle w:val="a0"/>
               <w:spacing w:after="0" w:line="276" w:lineRule="auto"/>
               <w:rPr>
                 <w:sz w:val="6"/>
@@ -1291,7 +1286,7 @@
           </w:tcPr>
           <w:p>
             <w:pPr>
-              <w:pStyle w:val="BodyText"/>
+              <w:pStyle w:val="a0"/>
               <w:spacing w:after="0" w:line="276" w:lineRule="auto"/>
               <w:rPr>
                 <w:sz w:val="6"/>
@@ -1304,12 +1299,12 @@
     </w:tbl>
     <w:p>
       <w:pPr>
-        <w:pStyle w:val="BodyText"/>
+        <w:pStyle w:val="a0"/>
       </w:pPr>
     </w:p>
     <w:tbl>
       <w:tblPr>
-        <w:tblStyle w:val="TableGrid"/>
+        <w:tblStyle w:val="ad"/>
         <w:tblW w:w="10080" w:type="dxa"/>
         <w:tblInd w:w="-252" w:type="dxa"/>
         <w:tblLayout w:type="fixed"/>
@@ -1339,7 +1334,7 @@
           </w:tcPr>
           <w:p>
             <w:pPr>
-              <w:pStyle w:val="BodyText"/>
+              <w:pStyle w:val="a0"/>
               <w:spacing w:line="276" w:lineRule="auto"/>
               <w:rPr>
                 <w:sz w:val="20"/>
@@ -1376,7 +1371,7 @@
           </w:tcPr>
           <w:p>
             <w:pPr>
-              <w:pStyle w:val="BodyText"/>
+              <w:pStyle w:val="a0"/>
               <w:spacing w:line="276" w:lineRule="auto"/>
               <w:rPr>
                 <w:sz w:val="20"/>
@@ -1406,7 +1401,7 @@
           </w:tcPr>
           <w:p>
             <w:pPr>
-              <w:pStyle w:val="BodyText"/>
+              <w:pStyle w:val="a0"/>
               <w:spacing w:line="276" w:lineRule="auto"/>
               <w:rPr>
                 <w:sz w:val="20"/>
@@ -1435,7 +1430,7 @@
           </w:tcPr>
           <w:p>
             <w:pPr>
-              <w:pStyle w:val="BodyText"/>
+              <w:pStyle w:val="a0"/>
               <w:spacing w:line="276" w:lineRule="auto"/>
               <w:rPr>
                 <w:sz w:val="20"/>
@@ -1464,7 +1459,7 @@
           </w:tcPr>
           <w:p>
             <w:pPr>
-              <w:pStyle w:val="BodyText"/>
+              <w:pStyle w:val="a0"/>
               <w:spacing w:line="276" w:lineRule="auto"/>
               <w:rPr>
                 <w:sz w:val="20"/>
@@ -1493,7 +1488,7 @@
           </w:tcPr>
           <w:p>
             <w:pPr>
-              <w:pStyle w:val="BodyText"/>
+              <w:pStyle w:val="a0"/>
               <w:spacing w:line="276" w:lineRule="auto"/>
               <w:rPr>
                 <w:sz w:val="20"/>
@@ -1522,7 +1517,7 @@
           </w:tcPr>
           <w:p>
             <w:pPr>
-              <w:pStyle w:val="BodyText"/>
+              <w:pStyle w:val="a0"/>
               <w:spacing w:line="276" w:lineRule="auto"/>
               <w:rPr>
                 <w:sz w:val="20"/>
@@ -1551,7 +1546,7 @@
           </w:tcPr>
           <w:p>
             <w:pPr>
-              <w:pStyle w:val="BodyText"/>
+              <w:pStyle w:val="a0"/>
               <w:spacing w:line="276" w:lineRule="auto"/>
               <w:rPr>
                 <w:sz w:val="20"/>
@@ -1582,7 +1577,7 @@
           </w:tcPr>
           <w:p>
             <w:pPr>
-              <w:pStyle w:val="BodyText"/>
+              <w:pStyle w:val="a0"/>
               <w:spacing w:line="276" w:lineRule="auto"/>
               <w:rPr>
                 <w:sz w:val="20"/>
@@ -1600,7 +1595,7 @@
           </w:p>
           <w:p>
             <w:pPr>
-              <w:pStyle w:val="BodyText"/>
+              <w:pStyle w:val="a0"/>
               <w:spacing w:line="276" w:lineRule="auto"/>
               <w:rPr>
                 <w:sz w:val="20"/>
@@ -1621,7 +1616,7 @@
           </w:tcPr>
           <w:p>
             <w:pPr>
-              <w:pStyle w:val="BodyText"/>
+              <w:pStyle w:val="a0"/>
               <w:spacing w:line="276" w:lineRule="auto"/>
               <w:rPr>
                 <w:sz w:val="20"/>
@@ -1680,7 +1675,7 @@
           </w:tcPr>
           <w:p>
             <w:pPr>
-              <w:pStyle w:val="BodyText"/>
+              <w:pStyle w:val="a0"/>
               <w:spacing w:line="276" w:lineRule="auto"/>
               <w:rPr>
                 <w:sz w:val="20"/>
@@ -1709,7 +1704,7 @@
           </w:tcPr>
           <w:p>
             <w:pPr>
-              <w:pStyle w:val="BodyText"/>
+              <w:pStyle w:val="a0"/>
               <w:spacing w:line="276" w:lineRule="auto"/>
               <w:rPr>
                 <w:sz w:val="20"/>
@@ -1773,7 +1768,7 @@
           </w:tcPr>
           <w:p>
             <w:pPr>
-              <w:pStyle w:val="BodyText"/>
+              <w:pStyle w:val="a0"/>
               <w:spacing w:line="276" w:lineRule="auto"/>
               <w:rPr>
                 <w:sz w:val="20"/>
@@ -1800,7 +1795,7 @@
           </w:tcPr>
           <w:p>
             <w:pPr>
-              <w:pStyle w:val="BodyText"/>
+              <w:pStyle w:val="a0"/>
               <w:spacing w:line="276" w:lineRule="auto"/>
               <w:rPr>
                 <w:sz w:val="20"/>
@@ -1834,7 +1829,7 @@
           </w:tcPr>
           <w:p>
             <w:pPr>
-              <w:pStyle w:val="BodyText"/>
+              <w:pStyle w:val="a0"/>
               <w:spacing w:line="276" w:lineRule="auto"/>
               <w:rPr>
                 <w:sz w:val="20"/>
@@ -1861,7 +1856,7 @@
           </w:tcPr>
           <w:p>
             <w:pPr>
-              <w:pStyle w:val="BodyText"/>
+              <w:pStyle w:val="a0"/>
               <w:spacing w:line="276" w:lineRule="auto"/>
               <w:rPr>
                 <w:sz w:val="20"/>
@@ -1901,7 +1896,7 @@
           </w:tcPr>
           <w:p>
             <w:pPr>
-              <w:pStyle w:val="BodyText"/>
+              <w:pStyle w:val="a0"/>
               <w:spacing w:line="276" w:lineRule="auto"/>
               <w:rPr>
                 <w:sz w:val="20"/>
@@ -1921,7 +1916,7 @@
           </w:tcPr>
           <w:p>
             <w:pPr>
-              <w:pStyle w:val="BodyText"/>
+              <w:pStyle w:val="a0"/>
               <w:spacing w:line="276" w:lineRule="auto"/>
               <w:rPr>
                 <w:sz w:val="20"/>
@@ -1942,7 +1937,7 @@
           </w:tcPr>
           <w:p>
             <w:pPr>
-              <w:pStyle w:val="BodyText"/>
+              <w:pStyle w:val="a0"/>
               <w:spacing w:line="276" w:lineRule="auto"/>
               <w:rPr>
                 <w:sz w:val="20"/>
@@ -1970,7 +1965,7 @@
           </w:tcPr>
           <w:p>
             <w:pPr>
-              <w:pStyle w:val="BodyText"/>
+              <w:pStyle w:val="a0"/>
               <w:spacing w:line="276" w:lineRule="auto"/>
               <w:rPr>
                 <w:sz w:val="20"/>
@@ -2011,7 +2006,7 @@
           </w:tcPr>
           <w:p>
             <w:pPr>
-              <w:pStyle w:val="BodyText"/>
+              <w:pStyle w:val="a0"/>
               <w:spacing w:line="276" w:lineRule="auto"/>
               <w:rPr>
                 <w:sz w:val="20"/>
@@ -2039,7 +2034,7 @@
           </w:tcPr>
           <w:p>
             <w:pPr>
-              <w:pStyle w:val="BodyText"/>
+              <w:pStyle w:val="a0"/>
               <w:spacing w:line="276" w:lineRule="auto"/>
               <w:rPr>
                 <w:sz w:val="20"/>
@@ -2074,7 +2069,7 @@
           </w:tcPr>
           <w:p>
             <w:pPr>
-              <w:pStyle w:val="BodyText"/>
+              <w:pStyle w:val="a0"/>
               <w:spacing w:line="276" w:lineRule="auto"/>
               <w:rPr>
                 <w:sz w:val="20"/>
@@ -2109,7 +2104,7 @@
           </w:tcPr>
           <w:p>
             <w:pPr>
-              <w:pStyle w:val="BodyText"/>
+              <w:pStyle w:val="a0"/>
               <w:spacing w:line="276" w:lineRule="auto"/>
               <w:rPr>
                 <w:sz w:val="20"/>
@@ -2150,7 +2145,7 @@
           </w:tcPr>
           <w:p>
             <w:pPr>
-              <w:pStyle w:val="BodyText"/>
+              <w:pStyle w:val="a0"/>
               <w:spacing w:line="276" w:lineRule="auto"/>
               <w:rPr>
                 <w:sz w:val="20"/>
@@ -2171,7 +2166,7 @@
           </w:tcPr>
           <w:p>
             <w:pPr>
-              <w:pStyle w:val="BodyText"/>
+              <w:pStyle w:val="a0"/>
               <w:spacing w:line="276" w:lineRule="auto"/>
               <w:rPr>
                 <w:sz w:val="20"/>
@@ -2192,7 +2187,7 @@
           </w:tcPr>
           <w:p>
             <w:pPr>
-              <w:pStyle w:val="BodyText"/>
+              <w:pStyle w:val="a0"/>
               <w:spacing w:line="276" w:lineRule="auto"/>
               <w:rPr>
                 <w:sz w:val="20"/>
@@ -2220,7 +2215,7 @@
           </w:tcPr>
           <w:p>
             <w:pPr>
-              <w:pStyle w:val="BodyText"/>
+              <w:pStyle w:val="a0"/>
               <w:spacing w:line="276" w:lineRule="auto"/>
               <w:rPr>
                 <w:sz w:val="20"/>
@@ -2255,7 +2250,7 @@
           </w:tcPr>
           <w:p>
             <w:pPr>
-              <w:pStyle w:val="BodyText"/>
+              <w:pStyle w:val="a0"/>
               <w:spacing w:line="276" w:lineRule="auto"/>
               <w:rPr>
                 <w:sz w:val="20"/>
@@ -2283,7 +2278,7 @@
           </w:tcPr>
           <w:p>
             <w:pPr>
-              <w:pStyle w:val="BodyText"/>
+              <w:pStyle w:val="a0"/>
               <w:spacing w:line="276" w:lineRule="auto"/>
               <w:rPr>
                 <w:sz w:val="20"/>
@@ -2318,7 +2313,7 @@
           </w:tcPr>
           <w:p>
             <w:pPr>
-              <w:pStyle w:val="BodyText"/>
+              <w:pStyle w:val="a0"/>
               <w:spacing w:line="276" w:lineRule="auto"/>
               <w:rPr>
                 <w:sz w:val="20"/>
@@ -2353,7 +2348,7 @@
           </w:tcPr>
           <w:p>
             <w:pPr>
-              <w:pStyle w:val="BodyText"/>
+              <w:pStyle w:val="a0"/>
               <w:spacing w:line="276" w:lineRule="auto"/>
               <w:rPr>
                 <w:sz w:val="20"/>
@@ -2394,7 +2389,7 @@
           </w:tcPr>
           <w:p>
             <w:pPr>
-              <w:pStyle w:val="BodyText"/>
+              <w:pStyle w:val="a0"/>
               <w:spacing w:after="0" w:line="276" w:lineRule="auto"/>
               <w:rPr>
                 <w:sz w:val="6"/>
@@ -2415,7 +2410,7 @@
           </w:tcPr>
           <w:p>
             <w:pPr>
-              <w:pStyle w:val="BodyText"/>
+              <w:pStyle w:val="a0"/>
               <w:spacing w:after="0" w:line="276" w:lineRule="auto"/>
               <w:rPr>
                 <w:sz w:val="6"/>
@@ -2436,7 +2431,7 @@
           </w:tcPr>
           <w:p>
             <w:pPr>
-              <w:pStyle w:val="BodyText"/>
+              <w:pStyle w:val="a0"/>
               <w:spacing w:after="0" w:line="276" w:lineRule="auto"/>
               <w:rPr>
                 <w:sz w:val="6"/>
@@ -2458,7 +2453,7 @@
           </w:tcPr>
           <w:p>
             <w:pPr>
-              <w:pStyle w:val="BodyText"/>
+              <w:pStyle w:val="a0"/>
               <w:spacing w:after="0" w:line="276" w:lineRule="auto"/>
               <w:rPr>
                 <w:sz w:val="6"/>
@@ -2479,7 +2474,7 @@
           </w:tcPr>
           <w:p>
             <w:pPr>
-              <w:pStyle w:val="BodyText"/>
+              <w:pStyle w:val="a0"/>
               <w:spacing w:after="0" w:line="276" w:lineRule="auto"/>
               <w:rPr>
                 <w:sz w:val="6"/>
@@ -2500,7 +2495,7 @@
           </w:tcPr>
           <w:p>
             <w:pPr>
-              <w:pStyle w:val="BodyText"/>
+              <w:pStyle w:val="a0"/>
               <w:spacing w:after="0" w:line="276" w:lineRule="auto"/>
               <w:rPr>
                 <w:sz w:val="6"/>
@@ -2521,7 +2516,7 @@
           </w:tcPr>
           <w:p>
             <w:pPr>
-              <w:pStyle w:val="BodyText"/>
+              <w:pStyle w:val="a0"/>
               <w:spacing w:after="0" w:line="276" w:lineRule="auto"/>
               <w:rPr>
                 <w:sz w:val="6"/>
@@ -2542,7 +2537,7 @@
           </w:tcPr>
           <w:p>
             <w:pPr>
-              <w:pStyle w:val="BodyText"/>
+              <w:pStyle w:val="a0"/>
               <w:spacing w:after="0" w:line="276" w:lineRule="auto"/>
               <w:rPr>
                 <w:sz w:val="6"/>
@@ -2555,7 +2550,7 @@
     </w:tbl>
     <w:p>
       <w:pPr>
-        <w:pStyle w:val="BodyText"/>
+        <w:pStyle w:val="a0"/>
       </w:pPr>
     </w:p>
     <w:p>
@@ -2568,7 +2563,7 @@
     </w:p>
     <w:tbl>
       <w:tblPr>
-        <w:tblStyle w:val="TableGrid"/>
+        <w:tblStyle w:val="ad"/>
         <w:tblW w:w="10080" w:type="dxa"/>
         <w:tblInd w:w="-252" w:type="dxa"/>
         <w:tblLayout w:type="fixed"/>
@@ -2598,7 +2593,7 @@
           </w:tcPr>
           <w:p>
             <w:pPr>
-              <w:pStyle w:val="BodyText"/>
+              <w:pStyle w:val="a0"/>
               <w:spacing w:line="276" w:lineRule="auto"/>
               <w:rPr>
                 <w:sz w:val="20"/>
@@ -2636,7 +2631,7 @@
           </w:tcPr>
           <w:p>
             <w:pPr>
-              <w:pStyle w:val="BodyText"/>
+              <w:pStyle w:val="a0"/>
               <w:spacing w:line="276" w:lineRule="auto"/>
               <w:rPr>
                 <w:sz w:val="20"/>
@@ -2666,7 +2661,7 @@
           </w:tcPr>
           <w:p>
             <w:pPr>
-              <w:pStyle w:val="BodyText"/>
+              <w:pStyle w:val="a0"/>
               <w:spacing w:line="276" w:lineRule="auto"/>
               <w:rPr>
                 <w:sz w:val="20"/>
@@ -2695,7 +2690,7 @@
           </w:tcPr>
           <w:p>
             <w:pPr>
-              <w:pStyle w:val="BodyText"/>
+              <w:pStyle w:val="a0"/>
               <w:spacing w:line="276" w:lineRule="auto"/>
               <w:rPr>
                 <w:sz w:val="20"/>
@@ -2724,7 +2719,7 @@
           </w:tcPr>
           <w:p>
             <w:pPr>
-              <w:pStyle w:val="BodyText"/>
+              <w:pStyle w:val="a0"/>
               <w:spacing w:line="276" w:lineRule="auto"/>
               <w:rPr>
                 <w:sz w:val="20"/>
@@ -2753,7 +2748,7 @@
           </w:tcPr>
           <w:p>
             <w:pPr>
-              <w:pStyle w:val="BodyText"/>
+              <w:pStyle w:val="a0"/>
               <w:spacing w:line="276" w:lineRule="auto"/>
               <w:rPr>
                 <w:sz w:val="20"/>
@@ -2782,7 +2777,7 @@
           </w:tcPr>
           <w:p>
             <w:pPr>
-              <w:pStyle w:val="BodyText"/>
+              <w:pStyle w:val="a0"/>
               <w:spacing w:line="276" w:lineRule="auto"/>
               <w:rPr>
                 <w:sz w:val="20"/>
@@ -2811,7 +2806,7 @@
           </w:tcPr>
           <w:p>
             <w:pPr>
-              <w:pStyle w:val="BodyText"/>
+              <w:pStyle w:val="a0"/>
               <w:spacing w:line="276" w:lineRule="auto"/>
               <w:rPr>
                 <w:sz w:val="20"/>
@@ -2842,7 +2837,7 @@
           </w:tcPr>
           <w:p>
             <w:pPr>
-              <w:pStyle w:val="BodyText"/>
+              <w:pStyle w:val="a0"/>
               <w:spacing w:line="276" w:lineRule="auto"/>
               <w:rPr>
                 <w:sz w:val="20"/>
@@ -2860,7 +2855,7 @@
           </w:p>
           <w:p>
             <w:pPr>
-              <w:pStyle w:val="BodyText"/>
+              <w:pStyle w:val="a0"/>
               <w:spacing w:line="276" w:lineRule="auto"/>
               <w:rPr>
                 <w:sz w:val="20"/>
@@ -2881,7 +2876,7 @@
           </w:tcPr>
           <w:p>
             <w:pPr>
-              <w:pStyle w:val="BodyText"/>
+              <w:pStyle w:val="a0"/>
               <w:spacing w:line="276" w:lineRule="auto"/>
               <w:rPr>
                 <w:sz w:val="20"/>
@@ -2954,7 +2949,7 @@
           </w:tcPr>
           <w:p>
             <w:pPr>
-              <w:pStyle w:val="BodyText"/>
+              <w:pStyle w:val="a0"/>
               <w:spacing w:line="276" w:lineRule="auto"/>
               <w:rPr>
                 <w:sz w:val="20"/>
@@ -2981,7 +2976,7 @@
           </w:tcPr>
           <w:p>
             <w:pPr>
-              <w:pStyle w:val="BodyText"/>
+              <w:pStyle w:val="a0"/>
               <w:spacing w:line="276" w:lineRule="auto"/>
               <w:rPr>
                 <w:sz w:val="20"/>
@@ -3052,7 +3047,7 @@
           </w:tcPr>
           <w:p>
             <w:pPr>
-              <w:pStyle w:val="BodyText"/>
+              <w:pStyle w:val="a0"/>
               <w:spacing w:line="276" w:lineRule="auto"/>
               <w:rPr>
                 <w:sz w:val="20"/>
@@ -3079,7 +3074,7 @@
           </w:tcPr>
           <w:p>
             <w:pPr>
-              <w:pStyle w:val="BodyText"/>
+              <w:pStyle w:val="a0"/>
               <w:spacing w:line="276" w:lineRule="auto"/>
               <w:rPr>
                 <w:sz w:val="20"/>
@@ -3113,7 +3108,7 @@
           </w:tcPr>
           <w:p>
             <w:pPr>
-              <w:pStyle w:val="BodyText"/>
+              <w:pStyle w:val="a0"/>
               <w:spacing w:line="276" w:lineRule="auto"/>
               <w:rPr>
                 <w:sz w:val="20"/>
@@ -3140,7 +3135,7 @@
           </w:tcPr>
           <w:p>
             <w:pPr>
-              <w:pStyle w:val="BodyText"/>
+              <w:pStyle w:val="a0"/>
               <w:spacing w:line="276" w:lineRule="auto"/>
               <w:rPr>
                 <w:sz w:val="20"/>
@@ -3180,7 +3175,7 @@
           </w:tcPr>
           <w:p>
             <w:pPr>
-              <w:pStyle w:val="BodyText"/>
+              <w:pStyle w:val="a0"/>
               <w:spacing w:line="276" w:lineRule="auto"/>
               <w:rPr>
                 <w:sz w:val="20"/>
@@ -3200,7 +3195,7 @@
           </w:tcPr>
           <w:p>
             <w:pPr>
-              <w:pStyle w:val="BodyText"/>
+              <w:pStyle w:val="a0"/>
               <w:spacing w:line="276" w:lineRule="auto"/>
               <w:rPr>
                 <w:sz w:val="20"/>
@@ -3221,7 +3216,7 @@
           </w:tcPr>
           <w:p>
             <w:pPr>
-              <w:pStyle w:val="BodyText"/>
+              <w:pStyle w:val="a0"/>
               <w:spacing w:line="276" w:lineRule="auto"/>
               <w:rPr>
                 <w:sz w:val="20"/>
@@ -3251,7 +3246,7 @@
           </w:tcPr>
           <w:p>
             <w:pPr>
-              <w:pStyle w:val="BodyText"/>
+              <w:pStyle w:val="a0"/>
               <w:spacing w:line="276" w:lineRule="auto"/>
               <w:rPr>
                 <w:sz w:val="20"/>
@@ -3412,7 +3407,7 @@
           </w:tcPr>
           <w:p>
             <w:pPr>
-              <w:pStyle w:val="BodyText"/>
+              <w:pStyle w:val="a0"/>
               <w:spacing w:line="276" w:lineRule="auto"/>
               <w:rPr>
                 <w:sz w:val="20"/>
@@ -3440,7 +3435,7 @@
           </w:tcPr>
           <w:p>
             <w:pPr>
-              <w:pStyle w:val="BodyText"/>
+              <w:pStyle w:val="a0"/>
               <w:spacing w:line="276" w:lineRule="auto"/>
               <w:rPr>
                 <w:sz w:val="20"/>
@@ -3475,7 +3470,7 @@
           </w:tcPr>
           <w:p>
             <w:pPr>
-              <w:pStyle w:val="BodyText"/>
+              <w:pStyle w:val="a0"/>
               <w:spacing w:line="276" w:lineRule="auto"/>
               <w:rPr>
                 <w:sz w:val="20"/>
@@ -3503,7 +3498,7 @@
           </w:tcPr>
           <w:p>
             <w:pPr>
-              <w:pStyle w:val="BodyText"/>
+              <w:pStyle w:val="a0"/>
               <w:spacing w:line="276" w:lineRule="auto"/>
               <w:rPr>
                 <w:sz w:val="20"/>
@@ -3544,7 +3539,7 @@
           </w:tcPr>
           <w:p>
             <w:pPr>
-              <w:pStyle w:val="BodyText"/>
+              <w:pStyle w:val="a0"/>
               <w:spacing w:line="276" w:lineRule="auto"/>
               <w:rPr>
                 <w:sz w:val="20"/>
@@ -3565,7 +3560,7 @@
           </w:tcPr>
           <w:p>
             <w:pPr>
-              <w:pStyle w:val="BodyText"/>
+              <w:pStyle w:val="a0"/>
               <w:spacing w:line="276" w:lineRule="auto"/>
               <w:rPr>
                 <w:sz w:val="20"/>
@@ -3586,7 +3581,7 @@
           </w:tcPr>
           <w:p>
             <w:pPr>
-              <w:pStyle w:val="BodyText"/>
+              <w:pStyle w:val="a0"/>
               <w:spacing w:line="276" w:lineRule="auto"/>
               <w:rPr>
                 <w:sz w:val="20"/>
@@ -3616,7 +3611,7 @@
           </w:tcPr>
           <w:p>
             <w:pPr>
-              <w:pStyle w:val="BodyText"/>
+              <w:pStyle w:val="a0"/>
               <w:spacing w:line="276" w:lineRule="auto"/>
               <w:rPr>
                 <w:sz w:val="20"/>
@@ -3780,7 +3775,7 @@
           </w:tcPr>
           <w:p>
             <w:pPr>
-              <w:pStyle w:val="BodyText"/>
+              <w:pStyle w:val="a0"/>
               <w:spacing w:line="276" w:lineRule="auto"/>
               <w:rPr>
                 <w:sz w:val="20"/>
@@ -3808,7 +3803,7 @@
           </w:tcPr>
           <w:p>
             <w:pPr>
-              <w:pStyle w:val="BodyText"/>
+              <w:pStyle w:val="a0"/>
               <w:spacing w:line="276" w:lineRule="auto"/>
               <w:rPr>
                 <w:sz w:val="20"/>
@@ -3843,7 +3838,7 @@
           </w:tcPr>
           <w:p>
             <w:pPr>
-              <w:pStyle w:val="BodyText"/>
+              <w:pStyle w:val="a0"/>
               <w:spacing w:line="276" w:lineRule="auto"/>
               <w:rPr>
                 <w:sz w:val="20"/>
@@ -3871,7 +3866,7 @@
           </w:tcPr>
           <w:p>
             <w:pPr>
-              <w:pStyle w:val="BodyText"/>
+              <w:pStyle w:val="a0"/>
               <w:spacing w:line="276" w:lineRule="auto"/>
               <w:rPr>
                 <w:sz w:val="20"/>
@@ -3912,7 +3907,7 @@
           </w:tcPr>
           <w:p>
             <w:pPr>
-              <w:pStyle w:val="BodyText"/>
+              <w:pStyle w:val="a0"/>
               <w:spacing w:after="0" w:line="276" w:lineRule="auto"/>
               <w:rPr>
                 <w:sz w:val="6"/>
@@ -3933,7 +3928,7 @@
           </w:tcPr>
           <w:p>
             <w:pPr>
-              <w:pStyle w:val="BodyText"/>
+              <w:pStyle w:val="a0"/>
               <w:spacing w:after="0" w:line="276" w:lineRule="auto"/>
               <w:rPr>
                 <w:sz w:val="6"/>
@@ -3954,7 +3949,7 @@
           </w:tcPr>
           <w:p>
             <w:pPr>
-              <w:pStyle w:val="BodyText"/>
+              <w:pStyle w:val="a0"/>
               <w:spacing w:after="0" w:line="276" w:lineRule="auto"/>
               <w:rPr>
                 <w:sz w:val="6"/>
@@ -3976,7 +3971,7 @@
           </w:tcPr>
           <w:p>
             <w:pPr>
-              <w:pStyle w:val="BodyText"/>
+              <w:pStyle w:val="a0"/>
               <w:spacing w:after="0" w:line="276" w:lineRule="auto"/>
               <w:rPr>
                 <w:sz w:val="6"/>
@@ -3997,7 +3992,7 @@
           </w:tcPr>
           <w:p>
             <w:pPr>
-              <w:pStyle w:val="BodyText"/>
+              <w:pStyle w:val="a0"/>
               <w:spacing w:after="0" w:line="276" w:lineRule="auto"/>
               <w:rPr>
                 <w:sz w:val="6"/>
@@ -4018,7 +4013,7 @@
           </w:tcPr>
           <w:p>
             <w:pPr>
-              <w:pStyle w:val="BodyText"/>
+              <w:pStyle w:val="a0"/>
               <w:spacing w:after="0" w:line="276" w:lineRule="auto"/>
               <w:rPr>
                 <w:sz w:val="6"/>
@@ -4039,7 +4034,7 @@
           </w:tcPr>
           <w:p>
             <w:pPr>
-              <w:pStyle w:val="BodyText"/>
+              <w:pStyle w:val="a0"/>
               <w:spacing w:after="0" w:line="276" w:lineRule="auto"/>
               <w:rPr>
                 <w:sz w:val="6"/>
@@ -4060,7 +4055,7 @@
           </w:tcPr>
           <w:p>
             <w:pPr>
-              <w:pStyle w:val="BodyText"/>
+              <w:pStyle w:val="a0"/>
               <w:spacing w:after="0" w:line="276" w:lineRule="auto"/>
               <w:rPr>
                 <w:sz w:val="6"/>
@@ -4073,12 +4068,12 @@
     </w:tbl>
     <w:p>
       <w:pPr>
-        <w:pStyle w:val="BodyText"/>
+        <w:pStyle w:val="a0"/>
       </w:pPr>
     </w:p>
     <w:tbl>
       <w:tblPr>
-        <w:tblStyle w:val="TableGrid"/>
+        <w:tblStyle w:val="ad"/>
         <w:tblW w:w="10080" w:type="dxa"/>
         <w:tblInd w:w="-252" w:type="dxa"/>
         <w:tblLayout w:type="fixed"/>
@@ -4109,7 +4104,7 @@
           </w:tcPr>
           <w:p>
             <w:pPr>
-              <w:pStyle w:val="BodyText"/>
+              <w:pStyle w:val="a0"/>
               <w:spacing w:line="276" w:lineRule="auto"/>
               <w:rPr>
                 <w:sz w:val="20"/>
@@ -4146,7 +4141,7 @@
           </w:tcPr>
           <w:p>
             <w:pPr>
-              <w:pStyle w:val="BodyText"/>
+              <w:pStyle w:val="a0"/>
               <w:spacing w:line="276" w:lineRule="auto"/>
               <w:rPr>
                 <w:sz w:val="20"/>
@@ -4176,7 +4171,7 @@
           </w:tcPr>
           <w:p>
             <w:pPr>
-              <w:pStyle w:val="BodyText"/>
+              <w:pStyle w:val="a0"/>
               <w:spacing w:line="276" w:lineRule="auto"/>
               <w:rPr>
                 <w:sz w:val="20"/>
@@ -4205,7 +4200,7 @@
           </w:tcPr>
           <w:p>
             <w:pPr>
-              <w:pStyle w:val="BodyText"/>
+              <w:pStyle w:val="a0"/>
               <w:spacing w:line="276" w:lineRule="auto"/>
               <w:rPr>
                 <w:sz w:val="20"/>
@@ -4234,7 +4229,7 @@
           </w:tcPr>
           <w:p>
             <w:pPr>
-              <w:pStyle w:val="BodyText"/>
+              <w:pStyle w:val="a0"/>
               <w:spacing w:line="276" w:lineRule="auto"/>
               <w:rPr>
                 <w:sz w:val="20"/>
@@ -4263,7 +4258,7 @@
           </w:tcPr>
           <w:p>
             <w:pPr>
-              <w:pStyle w:val="BodyText"/>
+              <w:pStyle w:val="a0"/>
               <w:spacing w:line="276" w:lineRule="auto"/>
               <w:rPr>
                 <w:sz w:val="20"/>
@@ -4292,7 +4287,7 @@
           </w:tcPr>
           <w:p>
             <w:pPr>
-              <w:pStyle w:val="BodyText"/>
+              <w:pStyle w:val="a0"/>
               <w:spacing w:line="276" w:lineRule="auto"/>
               <w:rPr>
                 <w:sz w:val="20"/>
@@ -4321,7 +4316,7 @@
           </w:tcPr>
           <w:p>
             <w:pPr>
-              <w:pStyle w:val="BodyText"/>
+              <w:pStyle w:val="a0"/>
               <w:spacing w:line="276" w:lineRule="auto"/>
               <w:rPr>
                 <w:sz w:val="20"/>
@@ -4352,7 +4347,7 @@
           </w:tcPr>
           <w:p>
             <w:pPr>
-              <w:pStyle w:val="BodyText"/>
+              <w:pStyle w:val="a0"/>
               <w:spacing w:line="276" w:lineRule="auto"/>
               <w:rPr>
                 <w:sz w:val="20"/>
@@ -4370,7 +4365,7 @@
           </w:p>
           <w:p>
             <w:pPr>
-              <w:pStyle w:val="BodyText"/>
+              <w:pStyle w:val="a0"/>
               <w:spacing w:line="276" w:lineRule="auto"/>
               <w:rPr>
                 <w:sz w:val="20"/>
@@ -4392,7 +4387,7 @@
           </w:tcPr>
           <w:p>
             <w:pPr>
-              <w:pStyle w:val="BodyText"/>
+              <w:pStyle w:val="a0"/>
               <w:spacing w:line="276" w:lineRule="auto"/>
               <w:rPr>
                 <w:sz w:val="20"/>
@@ -4468,7 +4463,7 @@
           </w:tcPr>
           <w:p>
             <w:pPr>
-              <w:pStyle w:val="BodyText"/>
+              <w:pStyle w:val="a0"/>
               <w:spacing w:line="276" w:lineRule="auto"/>
               <w:rPr>
                 <w:sz w:val="20"/>
@@ -4495,7 +4490,7 @@
           </w:tcPr>
           <w:p>
             <w:pPr>
-              <w:pStyle w:val="BodyText"/>
+              <w:pStyle w:val="a0"/>
               <w:spacing w:line="276" w:lineRule="auto"/>
               <w:rPr>
                 <w:sz w:val="20"/>
@@ -4559,7 +4554,7 @@
           </w:tcPr>
           <w:p>
             <w:pPr>
-              <w:pStyle w:val="BodyText"/>
+              <w:pStyle w:val="a0"/>
               <w:spacing w:line="276" w:lineRule="auto"/>
               <w:rPr>
                 <w:sz w:val="20"/>
@@ -4586,7 +4581,7 @@
           </w:tcPr>
           <w:p>
             <w:pPr>
-              <w:pStyle w:val="BodyText"/>
+              <w:pStyle w:val="a0"/>
               <w:spacing w:line="276" w:lineRule="auto"/>
               <w:rPr>
                 <w:sz w:val="20"/>
@@ -4620,7 +4615,7 @@
           </w:tcPr>
           <w:p>
             <w:pPr>
-              <w:pStyle w:val="BodyText"/>
+              <w:pStyle w:val="a0"/>
               <w:spacing w:line="276" w:lineRule="auto"/>
               <w:rPr>
                 <w:sz w:val="20"/>
@@ -4647,7 +4642,7 @@
           </w:tcPr>
           <w:p>
             <w:pPr>
-              <w:pStyle w:val="BodyText"/>
+              <w:pStyle w:val="a0"/>
               <w:spacing w:line="276" w:lineRule="auto"/>
               <w:rPr>
                 <w:sz w:val="20"/>
@@ -4687,7 +4682,7 @@
           </w:tcPr>
           <w:p>
             <w:pPr>
-              <w:pStyle w:val="BodyText"/>
+              <w:pStyle w:val="a0"/>
               <w:spacing w:line="276" w:lineRule="auto"/>
               <w:rPr>
                 <w:sz w:val="20"/>
@@ -4708,7 +4703,7 @@
           </w:tcPr>
           <w:p>
             <w:pPr>
-              <w:pStyle w:val="BodyText"/>
+              <w:pStyle w:val="a0"/>
               <w:spacing w:line="276" w:lineRule="auto"/>
               <w:rPr>
                 <w:sz w:val="20"/>
@@ -4729,7 +4724,7 @@
           </w:tcPr>
           <w:p>
             <w:pPr>
-              <w:pStyle w:val="BodyText"/>
+              <w:pStyle w:val="a0"/>
               <w:spacing w:line="276" w:lineRule="auto"/>
               <w:rPr>
                 <w:sz w:val="20"/>
@@ -4757,7 +4752,7 @@
           </w:tcPr>
           <w:p>
             <w:pPr>
-              <w:pStyle w:val="BodyText"/>
+              <w:pStyle w:val="a0"/>
               <w:spacing w:line="276" w:lineRule="auto"/>
               <w:rPr>
                 <w:sz w:val="20"/>
@@ -4952,7 +4947,7 @@
           </w:tcPr>
           <w:p>
             <w:pPr>
-              <w:pStyle w:val="BodyText"/>
+              <w:pStyle w:val="a0"/>
               <w:spacing w:line="276" w:lineRule="auto"/>
               <w:rPr>
                 <w:sz w:val="20"/>
@@ -4980,7 +4975,7 @@
           </w:tcPr>
           <w:p>
             <w:pPr>
-              <w:pStyle w:val="BodyText"/>
+              <w:pStyle w:val="a0"/>
               <w:spacing w:line="276" w:lineRule="auto"/>
               <w:rPr>
                 <w:sz w:val="20"/>
@@ -5015,7 +5010,7 @@
           </w:tcPr>
           <w:p>
             <w:pPr>
-              <w:pStyle w:val="BodyText"/>
+              <w:pStyle w:val="a0"/>
               <w:spacing w:line="276" w:lineRule="auto"/>
               <w:rPr>
                 <w:sz w:val="20"/>
@@ -5043,7 +5038,7 @@
           </w:tcPr>
           <w:p>
             <w:pPr>
-              <w:pStyle w:val="BodyText"/>
+              <w:pStyle w:val="a0"/>
               <w:spacing w:line="276" w:lineRule="auto"/>
               <w:rPr>
                 <w:sz w:val="20"/>
@@ -5077,7 +5072,7 @@
           </w:tcPr>
           <w:p>
             <w:pPr>
-              <w:pStyle w:val="BodyText"/>
+              <w:pStyle w:val="a0"/>
               <w:spacing w:after="0" w:line="276" w:lineRule="auto"/>
               <w:rPr>
                 <w:sz w:val="6"/>
@@ -5099,7 +5094,7 @@
           </w:tcPr>
           <w:p>
             <w:pPr>
-              <w:pStyle w:val="BodyText"/>
+              <w:pStyle w:val="a0"/>
               <w:spacing w:after="0" w:line="276" w:lineRule="auto"/>
               <w:rPr>
                 <w:sz w:val="6"/>
@@ -5120,7 +5115,7 @@
           </w:tcPr>
           <w:p>
             <w:pPr>
-              <w:pStyle w:val="BodyText"/>
+              <w:pStyle w:val="a0"/>
               <w:spacing w:after="0" w:line="276" w:lineRule="auto"/>
               <w:rPr>
                 <w:sz w:val="6"/>
@@ -5142,7 +5137,7 @@
           </w:tcPr>
           <w:p>
             <w:pPr>
-              <w:pStyle w:val="BodyText"/>
+              <w:pStyle w:val="a0"/>
               <w:spacing w:after="0" w:line="276" w:lineRule="auto"/>
               <w:rPr>
                 <w:sz w:val="6"/>
@@ -5163,7 +5158,7 @@
           </w:tcPr>
           <w:p>
             <w:pPr>
-              <w:pStyle w:val="BodyText"/>
+              <w:pStyle w:val="a0"/>
               <w:spacing w:after="0" w:line="276" w:lineRule="auto"/>
               <w:rPr>
                 <w:sz w:val="6"/>
@@ -5184,7 +5179,7 @@
           </w:tcPr>
           <w:p>
             <w:pPr>
-              <w:pStyle w:val="BodyText"/>
+              <w:pStyle w:val="a0"/>
               <w:spacing w:after="0" w:line="276" w:lineRule="auto"/>
               <w:rPr>
                 <w:sz w:val="6"/>
@@ -5205,7 +5200,7 @@
           </w:tcPr>
           <w:p>
             <w:pPr>
-              <w:pStyle w:val="BodyText"/>
+              <w:pStyle w:val="a0"/>
               <w:spacing w:after="0" w:line="276" w:lineRule="auto"/>
               <w:rPr>
                 <w:sz w:val="6"/>
@@ -5226,7 +5221,7 @@
           </w:tcPr>
           <w:p>
             <w:pPr>
-              <w:pStyle w:val="BodyText"/>
+              <w:pStyle w:val="a0"/>
               <w:spacing w:after="0" w:line="276" w:lineRule="auto"/>
               <w:rPr>
                 <w:sz w:val="6"/>
@@ -5239,12 +5234,12 @@
     </w:tbl>
     <w:p>
       <w:pPr>
-        <w:pStyle w:val="BodyText"/>
+        <w:pStyle w:val="a0"/>
       </w:pPr>
     </w:p>
     <w:tbl>
       <w:tblPr>
-        <w:tblStyle w:val="TableGrid"/>
+        <w:tblStyle w:val="ad"/>
         <w:tblW w:w="10080" w:type="dxa"/>
         <w:tblInd w:w="-252" w:type="dxa"/>
         <w:tblLayout w:type="fixed"/>
@@ -5274,7 +5269,7 @@
           </w:tcPr>
           <w:p>
             <w:pPr>
-              <w:pStyle w:val="BodyText"/>
+              <w:pStyle w:val="a0"/>
               <w:spacing w:line="276" w:lineRule="auto"/>
               <w:rPr>
                 <w:sz w:val="20"/>
@@ -5311,7 +5306,7 @@
           </w:tcPr>
           <w:p>
             <w:pPr>
-              <w:pStyle w:val="BodyText"/>
+              <w:pStyle w:val="a0"/>
               <w:spacing w:line="276" w:lineRule="auto"/>
               <w:rPr>
                 <w:sz w:val="20"/>
@@ -5341,7 +5336,7 @@
           </w:tcPr>
           <w:p>
             <w:pPr>
-              <w:pStyle w:val="BodyText"/>
+              <w:pStyle w:val="a0"/>
               <w:spacing w:line="276" w:lineRule="auto"/>
               <w:rPr>
                 <w:sz w:val="20"/>
@@ -5370,7 +5365,7 @@
           </w:tcPr>
           <w:p>
             <w:pPr>
-              <w:pStyle w:val="BodyText"/>
+              <w:pStyle w:val="a0"/>
               <w:spacing w:line="276" w:lineRule="auto"/>
               <w:rPr>
                 <w:sz w:val="20"/>
@@ -5399,7 +5394,7 @@
           </w:tcPr>
           <w:p>
             <w:pPr>
-              <w:pStyle w:val="BodyText"/>
+              <w:pStyle w:val="a0"/>
               <w:spacing w:line="276" w:lineRule="auto"/>
               <w:rPr>
                 <w:sz w:val="20"/>
@@ -5428,7 +5423,7 @@
           </w:tcPr>
           <w:p>
             <w:pPr>
-              <w:pStyle w:val="BodyText"/>
+              <w:pStyle w:val="a0"/>
               <w:spacing w:line="276" w:lineRule="auto"/>
               <w:rPr>
                 <w:sz w:val="20"/>
@@ -5457,7 +5452,7 @@
           </w:tcPr>
           <w:p>
             <w:pPr>
-              <w:pStyle w:val="BodyText"/>
+              <w:pStyle w:val="a0"/>
               <w:spacing w:line="276" w:lineRule="auto"/>
               <w:rPr>
                 <w:sz w:val="20"/>
@@ -5486,7 +5481,7 @@
           </w:tcPr>
           <w:p>
             <w:pPr>
-              <w:pStyle w:val="BodyText"/>
+              <w:pStyle w:val="a0"/>
               <w:spacing w:line="276" w:lineRule="auto"/>
               <w:rPr>
                 <w:sz w:val="20"/>
@@ -5517,7 +5512,7 @@
           </w:tcPr>
           <w:p>
             <w:pPr>
-              <w:pStyle w:val="BodyText"/>
+              <w:pStyle w:val="a0"/>
               <w:spacing w:line="276" w:lineRule="auto"/>
               <w:rPr>
                 <w:sz w:val="20"/>
@@ -5535,7 +5530,7 @@
           </w:p>
           <w:p>
             <w:pPr>
-              <w:pStyle w:val="BodyText"/>
+              <w:pStyle w:val="a0"/>
               <w:spacing w:line="276" w:lineRule="auto"/>
               <w:rPr>
                 <w:sz w:val="20"/>
@@ -5556,7 +5551,7 @@
           </w:tcPr>
           <w:p>
             <w:pPr>
-              <w:pStyle w:val="BodyText"/>
+              <w:pStyle w:val="a0"/>
               <w:spacing w:line="276" w:lineRule="auto"/>
               <w:rPr>
                 <w:sz w:val="20"/>
@@ -5629,7 +5624,7 @@
           </w:tcPr>
           <w:p>
             <w:pPr>
-              <w:pStyle w:val="BodyText"/>
+              <w:pStyle w:val="a0"/>
               <w:spacing w:line="276" w:lineRule="auto"/>
               <w:rPr>
                 <w:sz w:val="20"/>
@@ -5658,7 +5653,7 @@
           </w:tcPr>
           <w:p>
             <w:pPr>
-              <w:pStyle w:val="BodyText"/>
+              <w:pStyle w:val="a0"/>
               <w:spacing w:line="276" w:lineRule="auto"/>
               <w:rPr>
                 <w:sz w:val="20"/>
@@ -5714,7 +5709,7 @@
           </w:tcPr>
           <w:p>
             <w:pPr>
-              <w:pStyle w:val="BodyText"/>
+              <w:pStyle w:val="a0"/>
               <w:spacing w:line="276" w:lineRule="auto"/>
               <w:rPr>
                 <w:sz w:val="20"/>
@@ -5741,7 +5736,7 @@
           </w:tcPr>
           <w:p>
             <w:pPr>
-              <w:pStyle w:val="BodyText"/>
+              <w:pStyle w:val="a0"/>
               <w:spacing w:line="276" w:lineRule="auto"/>
               <w:rPr>
                 <w:sz w:val="20"/>
@@ -5775,7 +5770,7 @@
           </w:tcPr>
           <w:p>
             <w:pPr>
-              <w:pStyle w:val="BodyText"/>
+              <w:pStyle w:val="a0"/>
               <w:spacing w:line="276" w:lineRule="auto"/>
               <w:rPr>
                 <w:sz w:val="20"/>
@@ -5802,7 +5797,7 @@
           </w:tcPr>
           <w:p>
             <w:pPr>
-              <w:pStyle w:val="BodyText"/>
+              <w:pStyle w:val="a0"/>
               <w:spacing w:line="276" w:lineRule="auto"/>
               <w:rPr>
                 <w:sz w:val="20"/>
@@ -5842,7 +5837,7 @@
           </w:tcPr>
           <w:p>
             <w:pPr>
-              <w:pStyle w:val="BodyText"/>
+              <w:pStyle w:val="a0"/>
               <w:spacing w:line="276" w:lineRule="auto"/>
               <w:rPr>
                 <w:sz w:val="20"/>
@@ -5862,7 +5857,7 @@
           </w:tcPr>
           <w:p>
             <w:pPr>
-              <w:pStyle w:val="BodyText"/>
+              <w:pStyle w:val="a0"/>
               <w:spacing w:line="276" w:lineRule="auto"/>
               <w:rPr>
                 <w:sz w:val="20"/>
@@ -5883,7 +5878,7 @@
           </w:tcPr>
           <w:p>
             <w:pPr>
-              <w:pStyle w:val="BodyText"/>
+              <w:pStyle w:val="a0"/>
               <w:spacing w:line="276" w:lineRule="auto"/>
               <w:rPr>
                 <w:sz w:val="20"/>
@@ -5911,7 +5906,7 @@
           </w:tcPr>
           <w:p>
             <w:pPr>
-              <w:pStyle w:val="BodyText"/>
+              <w:pStyle w:val="a0"/>
               <w:spacing w:line="276" w:lineRule="auto"/>
               <w:rPr>
                 <w:sz w:val="20"/>
@@ -5992,7 +5987,7 @@
           </w:tcPr>
           <w:p>
             <w:pPr>
-              <w:pStyle w:val="BodyText"/>
+              <w:pStyle w:val="a0"/>
               <w:spacing w:line="276" w:lineRule="auto"/>
               <w:rPr>
                 <w:sz w:val="20"/>
@@ -6020,7 +6015,7 @@
           </w:tcPr>
           <w:p>
             <w:pPr>
-              <w:pStyle w:val="BodyText"/>
+              <w:pStyle w:val="a0"/>
               <w:spacing w:line="276" w:lineRule="auto"/>
               <w:rPr>
                 <w:sz w:val="20"/>
@@ -6055,7 +6050,7 @@
           </w:tcPr>
           <w:p>
             <w:pPr>
-              <w:pStyle w:val="BodyText"/>
+              <w:pStyle w:val="a0"/>
               <w:spacing w:line="276" w:lineRule="auto"/>
               <w:rPr>
                 <w:sz w:val="20"/>
@@ -6083,7 +6078,7 @@
           </w:tcPr>
           <w:p>
             <w:pPr>
-              <w:pStyle w:val="BodyText"/>
+              <w:pStyle w:val="a0"/>
               <w:spacing w:line="276" w:lineRule="auto"/>
               <w:rPr>
                 <w:sz w:val="20"/>
@@ -6124,7 +6119,7 @@
           </w:tcPr>
           <w:p>
             <w:pPr>
-              <w:pStyle w:val="BodyText"/>
+              <w:pStyle w:val="a0"/>
               <w:spacing w:line="276" w:lineRule="auto"/>
               <w:rPr>
                 <w:sz w:val="20"/>
@@ -6145,7 +6140,7 @@
           </w:tcPr>
           <w:p>
             <w:pPr>
-              <w:pStyle w:val="BodyText"/>
+              <w:pStyle w:val="a0"/>
               <w:spacing w:line="276" w:lineRule="auto"/>
               <w:rPr>
                 <w:sz w:val="20"/>
@@ -6166,7 +6161,7 @@
           </w:tcPr>
           <w:p>
             <w:pPr>
-              <w:pStyle w:val="BodyText"/>
+              <w:pStyle w:val="a0"/>
               <w:spacing w:line="276" w:lineRule="auto"/>
               <w:rPr>
                 <w:sz w:val="20"/>
@@ -6194,7 +6189,7 @@
           </w:tcPr>
           <w:p>
             <w:pPr>
-              <w:pStyle w:val="BodyText"/>
+              <w:pStyle w:val="a0"/>
               <w:spacing w:line="276" w:lineRule="auto"/>
               <w:rPr>
                 <w:sz w:val="20"/>
@@ -6262,7 +6257,7 @@
                 <w:sz w:val="20"/>
                 <w:szCs w:val="20"/>
               </w:rPr>
-              <w:t>e.g</w:t>
+              <w:t>e</w:t>
             </w:r>
             <w:proofErr w:type="gramEnd"/>
             <w:r>
@@ -6271,7 +6266,7 @@
                 <w:sz w:val="20"/>
                 <w:szCs w:val="20"/>
               </w:rPr>
-              <w:t xml:space="preserve">. the course number of </w:t>
+              <w:t xml:space="preserve">.g. the course number of </w:t>
             </w:r>
             <w:r>
               <w:rPr>
@@ -6352,7 +6347,7 @@
           </w:tcPr>
           <w:p>
             <w:pPr>
-              <w:pStyle w:val="BodyText"/>
+              <w:pStyle w:val="a0"/>
               <w:spacing w:line="276" w:lineRule="auto"/>
               <w:rPr>
                 <w:sz w:val="20"/>
@@ -6380,7 +6375,7 @@
           </w:tcPr>
           <w:p>
             <w:pPr>
-              <w:pStyle w:val="BodyText"/>
+              <w:pStyle w:val="a0"/>
               <w:spacing w:line="276" w:lineRule="auto"/>
               <w:rPr>
                 <w:sz w:val="20"/>
@@ -6415,7 +6410,7 @@
           </w:tcPr>
           <w:p>
             <w:pPr>
-              <w:pStyle w:val="BodyText"/>
+              <w:pStyle w:val="a0"/>
               <w:spacing w:line="276" w:lineRule="auto"/>
               <w:rPr>
                 <w:sz w:val="20"/>
@@ -6443,7 +6438,7 @@
           </w:tcPr>
           <w:p>
             <w:pPr>
-              <w:pStyle w:val="BodyText"/>
+              <w:pStyle w:val="a0"/>
               <w:spacing w:line="276" w:lineRule="auto"/>
               <w:rPr>
                 <w:sz w:val="20"/>
@@ -6484,7 +6479,7 @@
           </w:tcPr>
           <w:p>
             <w:pPr>
-              <w:pStyle w:val="BodyText"/>
+              <w:pStyle w:val="a0"/>
               <w:spacing w:line="276" w:lineRule="auto"/>
               <w:rPr>
                 <w:sz w:val="20"/>
@@ -6505,7 +6500,7 @@
           </w:tcPr>
           <w:p>
             <w:pPr>
-              <w:pStyle w:val="BodyText"/>
+              <w:pStyle w:val="a0"/>
               <w:spacing w:line="276" w:lineRule="auto"/>
               <w:rPr>
                 <w:sz w:val="20"/>
@@ -6526,7 +6521,7 @@
           </w:tcPr>
           <w:p>
             <w:pPr>
-              <w:pStyle w:val="BodyText"/>
+              <w:pStyle w:val="a0"/>
               <w:spacing w:line="276" w:lineRule="auto"/>
               <w:rPr>
                 <w:sz w:val="20"/>
@@ -6554,7 +6549,7 @@
           </w:tcPr>
           <w:p>
             <w:pPr>
-              <w:pStyle w:val="BodyText"/>
+              <w:pStyle w:val="a0"/>
               <w:spacing w:line="276" w:lineRule="auto"/>
               <w:rPr>
                 <w:sz w:val="20"/>
@@ -6572,7 +6567,7 @@
           </w:p>
           <w:p>
             <w:pPr>
-              <w:pStyle w:val="BodyText"/>
+              <w:pStyle w:val="a0"/>
               <w:spacing w:line="276" w:lineRule="auto"/>
               <w:rPr>
                 <w:sz w:val="20"/>
@@ -6667,7 +6662,7 @@
           </w:tcPr>
           <w:p>
             <w:pPr>
-              <w:pStyle w:val="BodyText"/>
+              <w:pStyle w:val="a0"/>
               <w:spacing w:line="276" w:lineRule="auto"/>
               <w:rPr>
                 <w:sz w:val="20"/>
@@ -6695,7 +6690,7 @@
           </w:tcPr>
           <w:p>
             <w:pPr>
-              <w:pStyle w:val="BodyText"/>
+              <w:pStyle w:val="a0"/>
               <w:spacing w:line="276" w:lineRule="auto"/>
               <w:rPr>
                 <w:sz w:val="20"/>
@@ -6723,7 +6718,7 @@
           </w:tcPr>
           <w:p>
             <w:pPr>
-              <w:pStyle w:val="BodyText"/>
+              <w:pStyle w:val="a0"/>
               <w:spacing w:line="276" w:lineRule="auto"/>
               <w:rPr>
                 <w:sz w:val="20"/>
@@ -6751,7 +6746,7 @@
           </w:tcPr>
           <w:p>
             <w:pPr>
-              <w:pStyle w:val="BodyText"/>
+              <w:pStyle w:val="a0"/>
               <w:spacing w:line="276" w:lineRule="auto"/>
               <w:rPr>
                 <w:sz w:val="20"/>
@@ -6785,7 +6780,7 @@
           </w:tcPr>
           <w:p>
             <w:pPr>
-              <w:pStyle w:val="BodyText"/>
+              <w:pStyle w:val="a0"/>
               <w:spacing w:after="0" w:line="276" w:lineRule="auto"/>
               <w:rPr>
                 <w:sz w:val="6"/>
@@ -6806,7 +6801,7 @@
           </w:tcPr>
           <w:p>
             <w:pPr>
-              <w:pStyle w:val="BodyText"/>
+              <w:pStyle w:val="a0"/>
               <w:spacing w:after="0" w:line="276" w:lineRule="auto"/>
               <w:rPr>
                 <w:sz w:val="6"/>
@@ -6827,7 +6822,7 @@
           </w:tcPr>
           <w:p>
             <w:pPr>
-              <w:pStyle w:val="BodyText"/>
+              <w:pStyle w:val="a0"/>
               <w:spacing w:after="0" w:line="276" w:lineRule="auto"/>
               <w:rPr>
                 <w:sz w:val="6"/>
@@ -6849,7 +6844,7 @@
           </w:tcPr>
           <w:p>
             <w:pPr>
-              <w:pStyle w:val="BodyText"/>
+              <w:pStyle w:val="a0"/>
               <w:spacing w:after="0" w:line="276" w:lineRule="auto"/>
               <w:rPr>
                 <w:sz w:val="6"/>
@@ -6870,7 +6865,7 @@
           </w:tcPr>
           <w:p>
             <w:pPr>
-              <w:pStyle w:val="BodyText"/>
+              <w:pStyle w:val="a0"/>
               <w:spacing w:after="0" w:line="276" w:lineRule="auto"/>
               <w:rPr>
                 <w:sz w:val="6"/>
@@ -6891,7 +6886,7 @@
           </w:tcPr>
           <w:p>
             <w:pPr>
-              <w:pStyle w:val="BodyText"/>
+              <w:pStyle w:val="a0"/>
               <w:spacing w:after="0" w:line="276" w:lineRule="auto"/>
               <w:rPr>
                 <w:sz w:val="6"/>
@@ -6912,7 +6907,7 @@
           </w:tcPr>
           <w:p>
             <w:pPr>
-              <w:pStyle w:val="BodyText"/>
+              <w:pStyle w:val="a0"/>
               <w:spacing w:after="0" w:line="276" w:lineRule="auto"/>
               <w:rPr>
                 <w:sz w:val="6"/>
@@ -6933,7 +6928,7 @@
           </w:tcPr>
           <w:p>
             <w:pPr>
-              <w:pStyle w:val="BodyText"/>
+              <w:pStyle w:val="a0"/>
               <w:spacing w:after="0" w:line="276" w:lineRule="auto"/>
               <w:rPr>
                 <w:sz w:val="6"/>
@@ -6951,7 +6946,7 @@
     </w:p>
     <w:tbl>
       <w:tblPr>
-        <w:tblStyle w:val="TableGrid"/>
+        <w:tblStyle w:val="ad"/>
         <w:tblW w:w="10080" w:type="dxa"/>
         <w:tblInd w:w="-252" w:type="dxa"/>
         <w:tblLayout w:type="fixed"/>
@@ -6981,7 +6976,7 @@
           </w:tcPr>
           <w:p>
             <w:pPr>
-              <w:pStyle w:val="BodyText"/>
+              <w:pStyle w:val="a0"/>
               <w:spacing w:line="276" w:lineRule="auto"/>
               <w:rPr>
                 <w:sz w:val="20"/>
@@ -7018,7 +7013,7 @@
           </w:tcPr>
           <w:p>
             <w:pPr>
-              <w:pStyle w:val="BodyText"/>
+              <w:pStyle w:val="a0"/>
               <w:spacing w:line="276" w:lineRule="auto"/>
               <w:rPr>
                 <w:sz w:val="20"/>
@@ -7048,7 +7043,7 @@
           </w:tcPr>
           <w:p>
             <w:pPr>
-              <w:pStyle w:val="BodyText"/>
+              <w:pStyle w:val="a0"/>
               <w:spacing w:line="276" w:lineRule="auto"/>
               <w:rPr>
                 <w:sz w:val="20"/>
@@ -7077,7 +7072,7 @@
           </w:tcPr>
           <w:p>
             <w:pPr>
-              <w:pStyle w:val="BodyText"/>
+              <w:pStyle w:val="a0"/>
               <w:spacing w:line="276" w:lineRule="auto"/>
               <w:rPr>
                 <w:sz w:val="20"/>
@@ -7106,7 +7101,7 @@
           </w:tcPr>
           <w:p>
             <w:pPr>
-              <w:pStyle w:val="BodyText"/>
+              <w:pStyle w:val="a0"/>
               <w:spacing w:line="276" w:lineRule="auto"/>
               <w:rPr>
                 <w:sz w:val="20"/>
@@ -7135,7 +7130,7 @@
           </w:tcPr>
           <w:p>
             <w:pPr>
-              <w:pStyle w:val="BodyText"/>
+              <w:pStyle w:val="a0"/>
               <w:spacing w:line="276" w:lineRule="auto"/>
               <w:rPr>
                 <w:sz w:val="20"/>
@@ -7164,7 +7159,7 @@
           </w:tcPr>
           <w:p>
             <w:pPr>
-              <w:pStyle w:val="BodyText"/>
+              <w:pStyle w:val="a0"/>
               <w:spacing w:line="276" w:lineRule="auto"/>
               <w:rPr>
                 <w:sz w:val="20"/>
@@ -7193,7 +7188,7 @@
           </w:tcPr>
           <w:p>
             <w:pPr>
-              <w:pStyle w:val="BodyText"/>
+              <w:pStyle w:val="a0"/>
               <w:spacing w:line="276" w:lineRule="auto"/>
               <w:rPr>
                 <w:sz w:val="20"/>
@@ -7224,7 +7219,7 @@
           </w:tcPr>
           <w:p>
             <w:pPr>
-              <w:pStyle w:val="BodyText"/>
+              <w:pStyle w:val="a0"/>
               <w:spacing w:line="276" w:lineRule="auto"/>
               <w:rPr>
                 <w:sz w:val="20"/>
@@ -7242,7 +7237,7 @@
           </w:p>
           <w:p>
             <w:pPr>
-              <w:pStyle w:val="BodyText"/>
+              <w:pStyle w:val="a0"/>
               <w:spacing w:line="276" w:lineRule="auto"/>
               <w:rPr>
                 <w:sz w:val="20"/>
@@ -7263,7 +7258,7 @@
           </w:tcPr>
           <w:p>
             <w:pPr>
-              <w:pStyle w:val="BodyText"/>
+              <w:pStyle w:val="a0"/>
               <w:spacing w:line="276" w:lineRule="auto"/>
               <w:rPr>
                 <w:sz w:val="20"/>
@@ -7290,7 +7285,7 @@
           </w:tcPr>
           <w:p>
             <w:pPr>
-              <w:pStyle w:val="BodyText"/>
+              <w:pStyle w:val="a0"/>
               <w:spacing w:line="276" w:lineRule="auto"/>
               <w:rPr>
                 <w:sz w:val="20"/>
@@ -7317,7 +7312,7 @@
           </w:tcPr>
           <w:p>
             <w:pPr>
-              <w:pStyle w:val="BodyText"/>
+              <w:pStyle w:val="a0"/>
               <w:spacing w:line="276" w:lineRule="auto"/>
               <w:rPr>
                 <w:sz w:val="20"/>
@@ -7402,7 +7397,7 @@
           </w:tcPr>
           <w:p>
             <w:pPr>
-              <w:pStyle w:val="BodyText"/>
+              <w:pStyle w:val="a0"/>
               <w:spacing w:line="276" w:lineRule="auto"/>
               <w:rPr>
                 <w:sz w:val="20"/>
@@ -7429,7 +7424,7 @@
           </w:tcPr>
           <w:p>
             <w:pPr>
-              <w:pStyle w:val="BodyText"/>
+              <w:pStyle w:val="a0"/>
               <w:spacing w:line="276" w:lineRule="auto"/>
               <w:rPr>
                 <w:sz w:val="20"/>
@@ -7463,7 +7458,7 @@
           </w:tcPr>
           <w:p>
             <w:pPr>
-              <w:pStyle w:val="BodyText"/>
+              <w:pStyle w:val="a0"/>
               <w:spacing w:line="276" w:lineRule="auto"/>
               <w:rPr>
                 <w:sz w:val="20"/>
@@ -7490,7 +7485,7 @@
           </w:tcPr>
           <w:p>
             <w:pPr>
-              <w:pStyle w:val="BodyText"/>
+              <w:pStyle w:val="a0"/>
               <w:spacing w:line="276" w:lineRule="auto"/>
               <w:rPr>
                 <w:sz w:val="20"/>
@@ -7530,7 +7525,7 @@
           </w:tcPr>
           <w:p>
             <w:pPr>
-              <w:pStyle w:val="BodyText"/>
+              <w:pStyle w:val="a0"/>
               <w:spacing w:line="276" w:lineRule="auto"/>
               <w:rPr>
                 <w:sz w:val="20"/>
@@ -7550,7 +7545,7 @@
           </w:tcPr>
           <w:p>
             <w:pPr>
-              <w:pStyle w:val="BodyText"/>
+              <w:pStyle w:val="a0"/>
               <w:spacing w:line="276" w:lineRule="auto"/>
               <w:rPr>
                 <w:sz w:val="20"/>
@@ -7571,7 +7566,7 @@
           </w:tcPr>
           <w:p>
             <w:pPr>
-              <w:pStyle w:val="BodyText"/>
+              <w:pStyle w:val="a0"/>
               <w:spacing w:line="276" w:lineRule="auto"/>
               <w:rPr>
                 <w:sz w:val="20"/>
@@ -7601,7 +7596,7 @@
           </w:tcPr>
           <w:p>
             <w:pPr>
-              <w:pStyle w:val="BodyText"/>
+              <w:pStyle w:val="a0"/>
               <w:spacing w:line="276" w:lineRule="auto"/>
               <w:rPr>
                 <w:sz w:val="20"/>
@@ -7754,7 +7749,7 @@
           </w:tcPr>
           <w:p>
             <w:pPr>
-              <w:pStyle w:val="BodyText"/>
+              <w:pStyle w:val="a0"/>
               <w:spacing w:line="276" w:lineRule="auto"/>
               <w:rPr>
                 <w:sz w:val="20"/>
@@ -7782,7 +7777,7 @@
           </w:tcPr>
           <w:p>
             <w:pPr>
-              <w:pStyle w:val="BodyText"/>
+              <w:pStyle w:val="a0"/>
               <w:spacing w:line="276" w:lineRule="auto"/>
               <w:rPr>
                 <w:sz w:val="20"/>
@@ -7817,7 +7812,7 @@
           </w:tcPr>
           <w:p>
             <w:pPr>
-              <w:pStyle w:val="BodyText"/>
+              <w:pStyle w:val="a0"/>
               <w:spacing w:line="276" w:lineRule="auto"/>
               <w:rPr>
                 <w:sz w:val="20"/>
@@ -7845,7 +7840,7 @@
           </w:tcPr>
           <w:p>
             <w:pPr>
-              <w:pStyle w:val="BodyText"/>
+              <w:pStyle w:val="a0"/>
               <w:spacing w:line="276" w:lineRule="auto"/>
               <w:rPr>
                 <w:sz w:val="20"/>
@@ -7886,7 +7881,7 @@
           </w:tcPr>
           <w:p>
             <w:pPr>
-              <w:pStyle w:val="BodyText"/>
+              <w:pStyle w:val="a0"/>
               <w:spacing w:line="276" w:lineRule="auto"/>
               <w:rPr>
                 <w:sz w:val="20"/>
@@ -7907,7 +7902,7 @@
           </w:tcPr>
           <w:p>
             <w:pPr>
-              <w:pStyle w:val="BodyText"/>
+              <w:pStyle w:val="a0"/>
               <w:spacing w:line="276" w:lineRule="auto"/>
               <w:rPr>
                 <w:sz w:val="20"/>
@@ -7928,7 +7923,7 @@
           </w:tcPr>
           <w:p>
             <w:pPr>
-              <w:pStyle w:val="BodyText"/>
+              <w:pStyle w:val="a0"/>
               <w:spacing w:line="276" w:lineRule="auto"/>
               <w:rPr>
                 <w:sz w:val="20"/>
@@ -7958,7 +7953,7 @@
           </w:tcPr>
           <w:p>
             <w:pPr>
-              <w:pStyle w:val="BodyText"/>
+              <w:pStyle w:val="a0"/>
               <w:spacing w:line="276" w:lineRule="auto"/>
               <w:rPr>
                 <w:sz w:val="20"/>
@@ -8097,7 +8092,7 @@
           </w:tcPr>
           <w:p>
             <w:pPr>
-              <w:pStyle w:val="BodyText"/>
+              <w:pStyle w:val="a0"/>
               <w:spacing w:line="276" w:lineRule="auto"/>
               <w:rPr>
                 <w:sz w:val="20"/>
@@ -8125,7 +8120,7 @@
           </w:tcPr>
           <w:p>
             <w:pPr>
-              <w:pStyle w:val="BodyText"/>
+              <w:pStyle w:val="a0"/>
               <w:spacing w:line="276" w:lineRule="auto"/>
               <w:rPr>
                 <w:sz w:val="20"/>
@@ -8160,7 +8155,7 @@
           </w:tcPr>
           <w:p>
             <w:pPr>
-              <w:pStyle w:val="BodyText"/>
+              <w:pStyle w:val="a0"/>
               <w:spacing w:line="276" w:lineRule="auto"/>
               <w:rPr>
                 <w:sz w:val="20"/>
@@ -8188,7 +8183,7 @@
           </w:tcPr>
           <w:p>
             <w:pPr>
-              <w:pStyle w:val="BodyText"/>
+              <w:pStyle w:val="a0"/>
               <w:spacing w:line="276" w:lineRule="auto"/>
               <w:rPr>
                 <w:sz w:val="20"/>
@@ -8229,7 +8224,7 @@
           </w:tcPr>
           <w:p>
             <w:pPr>
-              <w:pStyle w:val="BodyText"/>
+              <w:pStyle w:val="a0"/>
               <w:spacing w:line="276" w:lineRule="auto"/>
               <w:rPr>
                 <w:sz w:val="20"/>
@@ -8250,7 +8245,7 @@
           </w:tcPr>
           <w:p>
             <w:pPr>
-              <w:pStyle w:val="BodyText"/>
+              <w:pStyle w:val="a0"/>
               <w:spacing w:line="276" w:lineRule="auto"/>
               <w:rPr>
                 <w:sz w:val="20"/>
@@ -8271,7 +8266,7 @@
           </w:tcPr>
           <w:p>
             <w:pPr>
-              <w:pStyle w:val="BodyText"/>
+              <w:pStyle w:val="a0"/>
               <w:spacing w:line="276" w:lineRule="auto"/>
               <w:rPr>
                 <w:sz w:val="20"/>
@@ -8299,7 +8294,7 @@
           </w:tcPr>
           <w:p>
             <w:pPr>
-              <w:pStyle w:val="BodyText"/>
+              <w:pStyle w:val="a0"/>
               <w:spacing w:line="276" w:lineRule="auto"/>
               <w:rPr>
                 <w:sz w:val="20"/>
@@ -8386,7 +8381,7 @@
           </w:tcPr>
           <w:p>
             <w:pPr>
-              <w:pStyle w:val="BodyText"/>
+              <w:pStyle w:val="a0"/>
               <w:spacing w:line="276" w:lineRule="auto"/>
               <w:rPr>
                 <w:sz w:val="20"/>
@@ -8414,7 +8409,7 @@
           </w:tcPr>
           <w:p>
             <w:pPr>
-              <w:pStyle w:val="BodyText"/>
+              <w:pStyle w:val="a0"/>
               <w:spacing w:line="276" w:lineRule="auto"/>
               <w:rPr>
                 <w:sz w:val="20"/>
@@ -8442,7 +8437,7 @@
           </w:tcPr>
           <w:p>
             <w:pPr>
-              <w:pStyle w:val="BodyText"/>
+              <w:pStyle w:val="a0"/>
               <w:spacing w:line="276" w:lineRule="auto"/>
               <w:rPr>
                 <w:sz w:val="20"/>
@@ -8470,7 +8465,7 @@
           </w:tcPr>
           <w:p>
             <w:pPr>
-              <w:pStyle w:val="BodyText"/>
+              <w:pStyle w:val="a0"/>
               <w:spacing w:line="276" w:lineRule="auto"/>
               <w:rPr>
                 <w:sz w:val="20"/>
@@ -8504,7 +8499,7 @@
           </w:tcPr>
           <w:p>
             <w:pPr>
-              <w:pStyle w:val="BodyText"/>
+              <w:pStyle w:val="a0"/>
               <w:spacing w:line="276" w:lineRule="auto"/>
               <w:rPr>
                 <w:sz w:val="20"/>
@@ -8525,7 +8520,7 @@
           </w:tcPr>
           <w:p>
             <w:pPr>
-              <w:pStyle w:val="BodyText"/>
+              <w:pStyle w:val="a0"/>
               <w:spacing w:line="276" w:lineRule="auto"/>
               <w:rPr>
                 <w:sz w:val="20"/>
@@ -8546,7 +8541,7 @@
           </w:tcPr>
           <w:p>
             <w:pPr>
-              <w:pStyle w:val="BodyText"/>
+              <w:pStyle w:val="a0"/>
               <w:spacing w:line="276" w:lineRule="auto"/>
               <w:rPr>
                 <w:sz w:val="20"/>
@@ -8574,7 +8569,7 @@
           </w:tcPr>
           <w:p>
             <w:pPr>
-              <w:pStyle w:val="BodyText"/>
+              <w:pStyle w:val="a0"/>
               <w:spacing w:line="276" w:lineRule="auto"/>
               <w:rPr>
                 <w:sz w:val="20"/>
@@ -8700,7 +8695,7 @@
           </w:tcPr>
           <w:p>
             <w:pPr>
-              <w:pStyle w:val="BodyText"/>
+              <w:pStyle w:val="a0"/>
               <w:spacing w:line="276" w:lineRule="auto"/>
               <w:rPr>
                 <w:sz w:val="20"/>
@@ -8729,7 +8724,7 @@
           </w:tcPr>
           <w:p>
             <w:pPr>
-              <w:pStyle w:val="BodyText"/>
+              <w:pStyle w:val="a0"/>
               <w:spacing w:line="276" w:lineRule="auto"/>
               <w:rPr>
                 <w:sz w:val="20"/>
@@ -8757,7 +8752,7 @@
           </w:tcPr>
           <w:p>
             <w:pPr>
-              <w:pStyle w:val="BodyText"/>
+              <w:pStyle w:val="a0"/>
               <w:spacing w:line="276" w:lineRule="auto"/>
               <w:rPr>
                 <w:sz w:val="20"/>
@@ -8785,7 +8780,7 @@
           </w:tcPr>
           <w:p>
             <w:pPr>
-              <w:pStyle w:val="BodyText"/>
+              <w:pStyle w:val="a0"/>
               <w:spacing w:line="276" w:lineRule="auto"/>
               <w:rPr>
                 <w:sz w:val="20"/>
@@ -8803,7 +8798,7 @@
           </w:p>
           <w:p>
             <w:pPr>
-              <w:pStyle w:val="BodyText"/>
+              <w:pStyle w:val="a0"/>
               <w:spacing w:line="276" w:lineRule="auto"/>
               <w:rPr>
                 <w:sz w:val="20"/>
@@ -8829,7 +8824,7 @@
           </w:tcPr>
           <w:p>
             <w:pPr>
-              <w:pStyle w:val="BodyText"/>
+              <w:pStyle w:val="a0"/>
               <w:spacing w:line="276" w:lineRule="auto"/>
               <w:rPr>
                 <w:sz w:val="20"/>
@@ -8850,7 +8845,7 @@
           </w:tcPr>
           <w:p>
             <w:pPr>
-              <w:pStyle w:val="BodyText"/>
+              <w:pStyle w:val="a0"/>
               <w:spacing w:line="276" w:lineRule="auto"/>
               <w:rPr>
                 <w:sz w:val="20"/>
@@ -8871,7 +8866,7 @@
           </w:tcPr>
           <w:p>
             <w:pPr>
-              <w:pStyle w:val="BodyText"/>
+              <w:pStyle w:val="a0"/>
               <w:spacing w:line="276" w:lineRule="auto"/>
               <w:rPr>
                 <w:sz w:val="20"/>
@@ -8899,7 +8894,7 @@
           </w:tcPr>
           <w:p>
             <w:pPr>
-              <w:pStyle w:val="BodyText"/>
+              <w:pStyle w:val="a0"/>
               <w:spacing w:line="276" w:lineRule="auto"/>
               <w:rPr>
                 <w:sz w:val="20"/>
@@ -9016,7 +9011,7 @@
           </w:tcPr>
           <w:p>
             <w:pPr>
-              <w:pStyle w:val="BodyText"/>
+              <w:pStyle w:val="a0"/>
               <w:spacing w:line="276" w:lineRule="auto"/>
               <w:rPr>
                 <w:sz w:val="20"/>
@@ -9044,7 +9039,7 @@
           </w:tcPr>
           <w:p>
             <w:pPr>
-              <w:pStyle w:val="BodyText"/>
+              <w:pStyle w:val="a0"/>
               <w:spacing w:line="276" w:lineRule="auto"/>
               <w:rPr>
                 <w:sz w:val="20"/>
@@ -9072,7 +9067,7 @@
           </w:tcPr>
           <w:p>
             <w:pPr>
-              <w:pStyle w:val="BodyText"/>
+              <w:pStyle w:val="a0"/>
               <w:spacing w:line="276" w:lineRule="auto"/>
               <w:rPr>
                 <w:sz w:val="20"/>
@@ -9100,7 +9095,7 @@
           </w:tcPr>
           <w:p>
             <w:pPr>
-              <w:pStyle w:val="BodyText"/>
+              <w:pStyle w:val="a0"/>
               <w:spacing w:line="276" w:lineRule="auto"/>
               <w:rPr>
                 <w:sz w:val="20"/>
@@ -9134,7 +9129,7 @@
           </w:tcPr>
           <w:p>
             <w:pPr>
-              <w:pStyle w:val="BodyText"/>
+              <w:pStyle w:val="a0"/>
               <w:spacing w:line="276" w:lineRule="auto"/>
               <w:rPr>
                 <w:sz w:val="20"/>
@@ -9155,7 +9150,7 @@
           </w:tcPr>
           <w:p>
             <w:pPr>
-              <w:pStyle w:val="BodyText"/>
+              <w:pStyle w:val="a0"/>
               <w:spacing w:line="276" w:lineRule="auto"/>
               <w:rPr>
                 <w:sz w:val="20"/>
@@ -9176,7 +9171,7 @@
           </w:tcPr>
           <w:p>
             <w:pPr>
-              <w:pStyle w:val="BodyText"/>
+              <w:pStyle w:val="a0"/>
               <w:spacing w:line="276" w:lineRule="auto"/>
               <w:rPr>
                 <w:sz w:val="20"/>
@@ -9204,7 +9199,7 @@
           </w:tcPr>
           <w:p>
             <w:pPr>
-              <w:pStyle w:val="BodyText"/>
+              <w:pStyle w:val="a0"/>
               <w:spacing w:line="276" w:lineRule="auto"/>
               <w:rPr>
                 <w:sz w:val="20"/>
@@ -9277,7 +9272,7 @@
           </w:tcPr>
           <w:p>
             <w:pPr>
-              <w:pStyle w:val="BodyText"/>
+              <w:pStyle w:val="a0"/>
               <w:spacing w:line="276" w:lineRule="auto"/>
               <w:rPr>
                 <w:sz w:val="20"/>
@@ -9305,7 +9300,7 @@
           </w:tcPr>
           <w:p>
             <w:pPr>
-              <w:pStyle w:val="BodyText"/>
+              <w:pStyle w:val="a0"/>
               <w:spacing w:line="276" w:lineRule="auto"/>
               <w:rPr>
                 <w:sz w:val="20"/>
@@ -9340,7 +9335,7 @@
           </w:tcPr>
           <w:p>
             <w:pPr>
-              <w:pStyle w:val="BodyText"/>
+              <w:pStyle w:val="a0"/>
               <w:spacing w:line="276" w:lineRule="auto"/>
               <w:rPr>
                 <w:sz w:val="20"/>
@@ -9368,7 +9363,7 @@
           </w:tcPr>
           <w:p>
             <w:pPr>
-              <w:pStyle w:val="BodyText"/>
+              <w:pStyle w:val="a0"/>
               <w:spacing w:line="276" w:lineRule="auto"/>
               <w:rPr>
                 <w:sz w:val="20"/>
@@ -9409,7 +9404,7 @@
           </w:tcPr>
           <w:p>
             <w:pPr>
-              <w:pStyle w:val="BodyText"/>
+              <w:pStyle w:val="a0"/>
               <w:spacing w:line="276" w:lineRule="auto"/>
               <w:rPr>
                 <w:sz w:val="20"/>
@@ -9430,7 +9425,7 @@
           </w:tcPr>
           <w:p>
             <w:pPr>
-              <w:pStyle w:val="BodyText"/>
+              <w:pStyle w:val="a0"/>
               <w:spacing w:line="276" w:lineRule="auto"/>
               <w:rPr>
                 <w:sz w:val="20"/>
@@ -9451,7 +9446,7 @@
           </w:tcPr>
           <w:p>
             <w:pPr>
-              <w:pStyle w:val="BodyText"/>
+              <w:pStyle w:val="a0"/>
               <w:spacing w:line="276" w:lineRule="auto"/>
               <w:rPr>
                 <w:sz w:val="20"/>
@@ -9478,7 +9473,7 @@
           </w:tcPr>
           <w:p>
             <w:pPr>
-              <w:pStyle w:val="BodyText"/>
+              <w:pStyle w:val="a0"/>
               <w:spacing w:line="276" w:lineRule="auto"/>
               <w:rPr>
                 <w:sz w:val="20"/>
@@ -9549,7 +9544,7 @@
           </w:tcPr>
           <w:p>
             <w:pPr>
-              <w:pStyle w:val="BodyText"/>
+              <w:pStyle w:val="a0"/>
               <w:spacing w:line="276" w:lineRule="auto"/>
               <w:rPr>
                 <w:sz w:val="20"/>
@@ -9577,7 +9572,7 @@
           </w:tcPr>
           <w:p>
             <w:pPr>
-              <w:pStyle w:val="BodyText"/>
+              <w:pStyle w:val="a0"/>
               <w:spacing w:line="276" w:lineRule="auto"/>
               <w:rPr>
                 <w:sz w:val="20"/>
@@ -9612,7 +9607,7 @@
           </w:tcPr>
           <w:p>
             <w:pPr>
-              <w:pStyle w:val="BodyText"/>
+              <w:pStyle w:val="a0"/>
               <w:spacing w:line="276" w:lineRule="auto"/>
               <w:rPr>
                 <w:sz w:val="20"/>
@@ -9640,7 +9635,7 @@
           </w:tcPr>
           <w:p>
             <w:pPr>
-              <w:pStyle w:val="BodyText"/>
+              <w:pStyle w:val="a0"/>
               <w:spacing w:line="276" w:lineRule="auto"/>
               <w:rPr>
                 <w:sz w:val="20"/>
@@ -9681,7 +9676,7 @@
           </w:tcPr>
           <w:p>
             <w:pPr>
-              <w:pStyle w:val="BodyText"/>
+              <w:pStyle w:val="a0"/>
               <w:spacing w:line="276" w:lineRule="auto"/>
               <w:rPr>
                 <w:sz w:val="20"/>
@@ -9702,7 +9697,7 @@
           </w:tcPr>
           <w:p>
             <w:pPr>
-              <w:pStyle w:val="BodyText"/>
+              <w:pStyle w:val="a0"/>
               <w:spacing w:line="276" w:lineRule="auto"/>
               <w:rPr>
                 <w:sz w:val="20"/>
@@ -9723,7 +9718,7 @@
           </w:tcPr>
           <w:p>
             <w:pPr>
-              <w:pStyle w:val="BodyText"/>
+              <w:pStyle w:val="a0"/>
               <w:spacing w:line="276" w:lineRule="auto"/>
               <w:rPr>
                 <w:sz w:val="20"/>
@@ -9750,7 +9745,7 @@
           </w:tcPr>
           <w:p>
             <w:pPr>
-              <w:pStyle w:val="BodyText"/>
+              <w:pStyle w:val="a0"/>
               <w:spacing w:line="276" w:lineRule="auto"/>
               <w:rPr>
                 <w:sz w:val="20"/>
@@ -9895,7 +9890,7 @@
           </w:tcPr>
           <w:p>
             <w:pPr>
-              <w:pStyle w:val="BodyText"/>
+              <w:pStyle w:val="a0"/>
               <w:spacing w:line="276" w:lineRule="auto"/>
               <w:rPr>
                 <w:sz w:val="20"/>
@@ -9923,7 +9918,7 @@
           </w:tcPr>
           <w:p>
             <w:pPr>
-              <w:pStyle w:val="BodyText"/>
+              <w:pStyle w:val="a0"/>
               <w:spacing w:line="276" w:lineRule="auto"/>
               <w:rPr>
                 <w:sz w:val="20"/>
@@ -9958,7 +9953,7 @@
           </w:tcPr>
           <w:p>
             <w:pPr>
-              <w:pStyle w:val="BodyText"/>
+              <w:pStyle w:val="a0"/>
               <w:spacing w:line="276" w:lineRule="auto"/>
               <w:rPr>
                 <w:sz w:val="20"/>
@@ -9986,7 +9981,7 @@
           </w:tcPr>
           <w:p>
             <w:pPr>
-              <w:pStyle w:val="BodyText"/>
+              <w:pStyle w:val="a0"/>
               <w:spacing w:line="276" w:lineRule="auto"/>
               <w:rPr>
                 <w:sz w:val="20"/>
@@ -10027,7 +10022,7 @@
           </w:tcPr>
           <w:p>
             <w:pPr>
-              <w:pStyle w:val="BodyText"/>
+              <w:pStyle w:val="a0"/>
               <w:spacing w:line="276" w:lineRule="auto"/>
               <w:rPr>
                 <w:sz w:val="20"/>
@@ -10048,7 +10043,7 @@
           </w:tcPr>
           <w:p>
             <w:pPr>
-              <w:pStyle w:val="BodyText"/>
+              <w:pStyle w:val="a0"/>
               <w:spacing w:line="276" w:lineRule="auto"/>
               <w:rPr>
                 <w:sz w:val="20"/>
@@ -10069,7 +10064,7 @@
           </w:tcPr>
           <w:p>
             <w:pPr>
-              <w:pStyle w:val="BodyText"/>
+              <w:pStyle w:val="a0"/>
               <w:spacing w:line="276" w:lineRule="auto"/>
               <w:rPr>
                 <w:sz w:val="20"/>
@@ -10104,7 +10099,7 @@
           </w:tcPr>
           <w:p>
             <w:pPr>
-              <w:pStyle w:val="BodyText"/>
+              <w:pStyle w:val="a0"/>
               <w:spacing w:line="276" w:lineRule="auto"/>
               <w:rPr>
                 <w:sz w:val="20"/>
@@ -10249,7 +10244,7 @@
           </w:tcPr>
           <w:p>
             <w:pPr>
-              <w:pStyle w:val="BodyText"/>
+              <w:pStyle w:val="a0"/>
               <w:spacing w:line="276" w:lineRule="auto"/>
               <w:rPr>
                 <w:sz w:val="20"/>
@@ -10277,7 +10272,7 @@
           </w:tcPr>
           <w:p>
             <w:pPr>
-              <w:pStyle w:val="BodyText"/>
+              <w:pStyle w:val="a0"/>
               <w:spacing w:line="276" w:lineRule="auto"/>
               <w:rPr>
                 <w:sz w:val="20"/>
@@ -10312,7 +10307,7 @@
           </w:tcPr>
           <w:p>
             <w:pPr>
-              <w:pStyle w:val="BodyText"/>
+              <w:pStyle w:val="a0"/>
               <w:spacing w:line="276" w:lineRule="auto"/>
               <w:rPr>
                 <w:sz w:val="20"/>
@@ -10340,7 +10335,7 @@
           </w:tcPr>
           <w:p>
             <w:pPr>
-              <w:pStyle w:val="BodyText"/>
+              <w:pStyle w:val="a0"/>
               <w:spacing w:line="276" w:lineRule="auto"/>
               <w:rPr>
                 <w:sz w:val="20"/>
@@ -10381,7 +10376,7 @@
           </w:tcPr>
           <w:p>
             <w:pPr>
-              <w:pStyle w:val="BodyText"/>
+              <w:pStyle w:val="a0"/>
               <w:spacing w:line="276" w:lineRule="auto"/>
               <w:rPr>
                 <w:sz w:val="20"/>
@@ -10402,7 +10397,7 @@
           </w:tcPr>
           <w:p>
             <w:pPr>
-              <w:pStyle w:val="BodyText"/>
+              <w:pStyle w:val="a0"/>
               <w:spacing w:line="276" w:lineRule="auto"/>
               <w:rPr>
                 <w:sz w:val="20"/>
@@ -10423,7 +10418,7 @@
           </w:tcPr>
           <w:p>
             <w:pPr>
-              <w:pStyle w:val="BodyText"/>
+              <w:pStyle w:val="a0"/>
               <w:spacing w:line="276" w:lineRule="auto"/>
               <w:rPr>
                 <w:sz w:val="20"/>
@@ -10458,7 +10453,7 @@
           </w:tcPr>
           <w:p>
             <w:pPr>
-              <w:pStyle w:val="BodyText"/>
+              <w:pStyle w:val="a0"/>
               <w:spacing w:line="276" w:lineRule="auto"/>
               <w:rPr>
                 <w:sz w:val="20"/>
@@ -10529,7 +10524,7 @@
           </w:p>
           <w:p>
             <w:pPr>
-              <w:pStyle w:val="BodyText"/>
+              <w:pStyle w:val="a0"/>
               <w:spacing w:line="276" w:lineRule="auto"/>
               <w:rPr>
                 <w:sz w:val="20"/>
@@ -10622,7 +10617,7 @@
           </w:tcPr>
           <w:p>
             <w:pPr>
-              <w:pStyle w:val="BodyText"/>
+              <w:pStyle w:val="a0"/>
               <w:spacing w:line="276" w:lineRule="auto"/>
               <w:rPr>
                 <w:sz w:val="20"/>
@@ -10651,7 +10646,7 @@
           </w:tcPr>
           <w:p>
             <w:pPr>
-              <w:pStyle w:val="BodyText"/>
+              <w:pStyle w:val="a0"/>
               <w:spacing w:line="276" w:lineRule="auto"/>
               <w:rPr>
                 <w:sz w:val="20"/>
@@ -10686,7 +10681,7 @@
           </w:tcPr>
           <w:p>
             <w:pPr>
-              <w:pStyle w:val="BodyText"/>
+              <w:pStyle w:val="a0"/>
               <w:spacing w:line="276" w:lineRule="auto"/>
               <w:rPr>
                 <w:sz w:val="20"/>
@@ -10714,7 +10709,7 @@
           </w:tcPr>
           <w:p>
             <w:pPr>
-              <w:pStyle w:val="BodyText"/>
+              <w:pStyle w:val="a0"/>
               <w:spacing w:line="276" w:lineRule="auto"/>
               <w:rPr>
                 <w:sz w:val="20"/>
@@ -10755,7 +10750,7 @@
           </w:tcPr>
           <w:p>
             <w:pPr>
-              <w:pStyle w:val="BodyText"/>
+              <w:pStyle w:val="a0"/>
               <w:spacing w:line="276" w:lineRule="auto"/>
               <w:rPr>
                 <w:sz w:val="20"/>
@@ -10776,7 +10771,7 @@
           </w:tcPr>
           <w:p>
             <w:pPr>
-              <w:pStyle w:val="BodyText"/>
+              <w:pStyle w:val="a0"/>
               <w:spacing w:line="276" w:lineRule="auto"/>
               <w:rPr>
                 <w:sz w:val="20"/>
@@ -10797,7 +10792,7 @@
           </w:tcPr>
           <w:p>
             <w:pPr>
-              <w:pStyle w:val="BodyText"/>
+              <w:pStyle w:val="a0"/>
               <w:spacing w:line="276" w:lineRule="auto"/>
               <w:rPr>
                 <w:sz w:val="20"/>
@@ -10832,7 +10827,7 @@
           </w:tcPr>
           <w:p>
             <w:pPr>
-              <w:pStyle w:val="BodyText"/>
+              <w:pStyle w:val="a0"/>
               <w:spacing w:line="276" w:lineRule="auto"/>
               <w:rPr>
                 <w:sz w:val="20"/>
@@ -10894,7 +10889,7 @@
           </w:p>
           <w:p>
             <w:pPr>
-              <w:pStyle w:val="BodyText"/>
+              <w:pStyle w:val="a0"/>
               <w:spacing w:line="276" w:lineRule="auto"/>
               <w:rPr>
                 <w:sz w:val="20"/>
@@ -10987,7 +10982,7 @@
           </w:tcPr>
           <w:p>
             <w:pPr>
-              <w:pStyle w:val="BodyText"/>
+              <w:pStyle w:val="a0"/>
               <w:spacing w:line="276" w:lineRule="auto"/>
               <w:rPr>
                 <w:sz w:val="20"/>
@@ -11015,7 +11010,7 @@
           </w:tcPr>
           <w:p>
             <w:pPr>
-              <w:pStyle w:val="BodyText"/>
+              <w:pStyle w:val="a0"/>
               <w:spacing w:line="276" w:lineRule="auto"/>
               <w:rPr>
                 <w:sz w:val="20"/>
@@ -11050,7 +11045,7 @@
           </w:tcPr>
           <w:p>
             <w:pPr>
-              <w:pStyle w:val="BodyText"/>
+              <w:pStyle w:val="a0"/>
               <w:spacing w:line="276" w:lineRule="auto"/>
               <w:rPr>
                 <w:sz w:val="20"/>
@@ -11078,7 +11073,7 @@
           </w:tcPr>
           <w:p>
             <w:pPr>
-              <w:pStyle w:val="BodyText"/>
+              <w:pStyle w:val="a0"/>
               <w:spacing w:line="276" w:lineRule="auto"/>
               <w:rPr>
                 <w:sz w:val="20"/>
@@ -11119,7 +11114,7 @@
           </w:tcPr>
           <w:p>
             <w:pPr>
-              <w:pStyle w:val="BodyText"/>
+              <w:pStyle w:val="a0"/>
               <w:spacing w:line="276" w:lineRule="auto"/>
               <w:rPr>
                 <w:sz w:val="20"/>
@@ -11140,7 +11135,7 @@
           </w:tcPr>
           <w:p>
             <w:pPr>
-              <w:pStyle w:val="BodyText"/>
+              <w:pStyle w:val="a0"/>
               <w:spacing w:line="276" w:lineRule="auto"/>
               <w:rPr>
                 <w:sz w:val="20"/>
@@ -11187,7 +11182,7 @@
           </w:tcPr>
           <w:p>
             <w:pPr>
-              <w:pStyle w:val="BodyText"/>
+              <w:pStyle w:val="a0"/>
               <w:spacing w:line="276" w:lineRule="auto"/>
               <w:rPr>
                 <w:sz w:val="20"/>
@@ -11219,7 +11214,7 @@
           </w:p>
           <w:p>
             <w:pPr>
-              <w:pStyle w:val="BodyText"/>
+              <w:pStyle w:val="a0"/>
               <w:spacing w:line="276" w:lineRule="auto"/>
               <w:rPr>
                 <w:sz w:val="20"/>
@@ -11236,7 +11231,7 @@
           </w:p>
           <w:p>
             <w:pPr>
-              <w:pStyle w:val="BodyText"/>
+              <w:pStyle w:val="a0"/>
               <w:spacing w:line="276" w:lineRule="auto"/>
               <w:rPr>
                 <w:sz w:val="20"/>
@@ -11349,7 +11344,7 @@
           </w:tcPr>
           <w:p>
             <w:pPr>
-              <w:pStyle w:val="BodyText"/>
+              <w:pStyle w:val="a0"/>
               <w:spacing w:line="276" w:lineRule="auto"/>
               <w:rPr>
                 <w:sz w:val="20"/>
@@ -11377,7 +11372,7 @@
           </w:tcPr>
           <w:p>
             <w:pPr>
-              <w:pStyle w:val="BodyText"/>
+              <w:pStyle w:val="a0"/>
               <w:spacing w:line="276" w:lineRule="auto"/>
               <w:rPr>
                 <w:sz w:val="20"/>
@@ -11412,7 +11407,7 @@
           </w:tcPr>
           <w:p>
             <w:pPr>
-              <w:pStyle w:val="BodyText"/>
+              <w:pStyle w:val="a0"/>
               <w:spacing w:line="276" w:lineRule="auto"/>
               <w:rPr>
                 <w:sz w:val="20"/>
@@ -11440,7 +11435,7 @@
           </w:tcPr>
           <w:p>
             <w:pPr>
-              <w:pStyle w:val="BodyText"/>
+              <w:pStyle w:val="a0"/>
               <w:spacing w:line="276" w:lineRule="auto"/>
               <w:rPr>
                 <w:sz w:val="20"/>
@@ -11481,7 +11476,7 @@
           </w:tcPr>
           <w:p>
             <w:pPr>
-              <w:pStyle w:val="BodyText"/>
+              <w:pStyle w:val="a0"/>
               <w:spacing w:line="276" w:lineRule="auto"/>
               <w:rPr>
                 <w:sz w:val="20"/>
@@ -11502,7 +11497,7 @@
           </w:tcPr>
           <w:p>
             <w:pPr>
-              <w:pStyle w:val="BodyText"/>
+              <w:pStyle w:val="a0"/>
               <w:spacing w:line="276" w:lineRule="auto"/>
               <w:rPr>
                 <w:sz w:val="20"/>
@@ -11557,7 +11552,7 @@
           </w:tcPr>
           <w:p>
             <w:pPr>
-              <w:pStyle w:val="BodyText"/>
+              <w:pStyle w:val="a0"/>
               <w:spacing w:line="276" w:lineRule="auto"/>
               <w:rPr>
                 <w:sz w:val="20"/>
@@ -11589,7 +11584,7 @@
           </w:p>
           <w:p>
             <w:pPr>
-              <w:pStyle w:val="BodyText"/>
+              <w:pStyle w:val="a0"/>
               <w:spacing w:line="276" w:lineRule="auto"/>
               <w:rPr>
                 <w:sz w:val="20"/>
@@ -11606,7 +11601,7 @@
           </w:p>
           <w:p>
             <w:pPr>
-              <w:pStyle w:val="BodyText"/>
+              <w:pStyle w:val="a0"/>
               <w:spacing w:line="276" w:lineRule="auto"/>
               <w:rPr>
                 <w:sz w:val="20"/>
@@ -11733,7 +11728,7 @@
           </w:tcPr>
           <w:p>
             <w:pPr>
-              <w:pStyle w:val="BodyText"/>
+              <w:pStyle w:val="a0"/>
               <w:spacing w:line="276" w:lineRule="auto"/>
               <w:rPr>
                 <w:sz w:val="20"/>
@@ -11761,7 +11756,7 @@
           </w:tcPr>
           <w:p>
             <w:pPr>
-              <w:pStyle w:val="BodyText"/>
+              <w:pStyle w:val="a0"/>
               <w:spacing w:line="276" w:lineRule="auto"/>
               <w:rPr>
                 <w:sz w:val="20"/>
@@ -11796,7 +11791,7 @@
           </w:tcPr>
           <w:p>
             <w:pPr>
-              <w:pStyle w:val="BodyText"/>
+              <w:pStyle w:val="a0"/>
               <w:spacing w:line="276" w:lineRule="auto"/>
               <w:rPr>
                 <w:sz w:val="20"/>
@@ -11824,7 +11819,7 @@
           </w:tcPr>
           <w:p>
             <w:pPr>
-              <w:pStyle w:val="BodyText"/>
+              <w:pStyle w:val="a0"/>
               <w:spacing w:line="276" w:lineRule="auto"/>
               <w:rPr>
                 <w:sz w:val="20"/>
@@ -11865,7 +11860,7 @@
           </w:tcPr>
           <w:p>
             <w:pPr>
-              <w:pStyle w:val="BodyText"/>
+              <w:pStyle w:val="a0"/>
               <w:spacing w:line="276" w:lineRule="auto"/>
               <w:rPr>
                 <w:sz w:val="20"/>
@@ -11886,7 +11881,7 @@
           </w:tcPr>
           <w:p>
             <w:pPr>
-              <w:pStyle w:val="BodyText"/>
+              <w:pStyle w:val="a0"/>
               <w:spacing w:line="276" w:lineRule="auto"/>
               <w:rPr>
                 <w:sz w:val="20"/>
@@ -11907,7 +11902,7 @@
           </w:tcPr>
           <w:p>
             <w:pPr>
-              <w:pStyle w:val="BodyText"/>
+              <w:pStyle w:val="a0"/>
               <w:spacing w:line="276" w:lineRule="auto"/>
               <w:rPr>
                 <w:sz w:val="20"/>
@@ -11934,7 +11929,7 @@
           </w:tcPr>
           <w:p>
             <w:pPr>
-              <w:pStyle w:val="BodyText"/>
+              <w:pStyle w:val="a0"/>
               <w:spacing w:line="276" w:lineRule="auto"/>
               <w:rPr>
                 <w:sz w:val="20"/>
@@ -12090,7 +12085,7 @@
           </w:tcPr>
           <w:p>
             <w:pPr>
-              <w:pStyle w:val="BodyText"/>
+              <w:pStyle w:val="a0"/>
               <w:spacing w:line="276" w:lineRule="auto"/>
               <w:rPr>
                 <w:sz w:val="20"/>
@@ -12118,7 +12113,7 @@
           </w:tcPr>
           <w:p>
             <w:pPr>
-              <w:pStyle w:val="BodyText"/>
+              <w:pStyle w:val="a0"/>
               <w:spacing w:line="276" w:lineRule="auto"/>
               <w:rPr>
                 <w:sz w:val="20"/>
@@ -12153,7 +12148,7 @@
           </w:tcPr>
           <w:p>
             <w:pPr>
-              <w:pStyle w:val="BodyText"/>
+              <w:pStyle w:val="a0"/>
               <w:spacing w:line="276" w:lineRule="auto"/>
               <w:rPr>
                 <w:sz w:val="20"/>
@@ -12181,7 +12176,7 @@
           </w:tcPr>
           <w:p>
             <w:pPr>
-              <w:pStyle w:val="BodyText"/>
+              <w:pStyle w:val="a0"/>
               <w:spacing w:line="276" w:lineRule="auto"/>
               <w:rPr>
                 <w:sz w:val="20"/>
@@ -12222,7 +12217,7 @@
           </w:tcPr>
           <w:p>
             <w:pPr>
-              <w:pStyle w:val="BodyText"/>
+              <w:pStyle w:val="a0"/>
               <w:spacing w:line="276" w:lineRule="auto"/>
               <w:rPr>
                 <w:sz w:val="20"/>
@@ -12243,7 +12238,7 @@
           </w:tcPr>
           <w:p>
             <w:pPr>
-              <w:pStyle w:val="BodyText"/>
+              <w:pStyle w:val="a0"/>
               <w:spacing w:line="276" w:lineRule="auto"/>
               <w:rPr>
                 <w:sz w:val="20"/>
@@ -12264,7 +12259,7 @@
           </w:tcPr>
           <w:p>
             <w:pPr>
-              <w:pStyle w:val="BodyText"/>
+              <w:pStyle w:val="a0"/>
               <w:spacing w:line="276" w:lineRule="auto"/>
               <w:rPr>
                 <w:sz w:val="20"/>
@@ -12299,7 +12294,7 @@
           </w:tcPr>
           <w:p>
             <w:pPr>
-              <w:pStyle w:val="BodyText"/>
+              <w:pStyle w:val="a0"/>
               <w:spacing w:line="276" w:lineRule="auto"/>
               <w:rPr>
                 <w:sz w:val="20"/>
@@ -12543,7 +12538,7 @@
           </w:tcPr>
           <w:p>
             <w:pPr>
-              <w:pStyle w:val="BodyText"/>
+              <w:pStyle w:val="a0"/>
               <w:spacing w:line="276" w:lineRule="auto"/>
               <w:rPr>
                 <w:sz w:val="20"/>
@@ -12572,7 +12567,7 @@
           </w:tcPr>
           <w:p>
             <w:pPr>
-              <w:pStyle w:val="BodyText"/>
+              <w:pStyle w:val="a0"/>
               <w:spacing w:line="276" w:lineRule="auto"/>
               <w:rPr>
                 <w:sz w:val="20"/>
@@ -12607,7 +12602,7 @@
           </w:tcPr>
           <w:p>
             <w:pPr>
-              <w:pStyle w:val="BodyText"/>
+              <w:pStyle w:val="a0"/>
               <w:spacing w:line="276" w:lineRule="auto"/>
               <w:rPr>
                 <w:sz w:val="20"/>
@@ -12635,7 +12630,7 @@
           </w:tcPr>
           <w:p>
             <w:pPr>
-              <w:pStyle w:val="BodyText"/>
+              <w:pStyle w:val="a0"/>
               <w:spacing w:line="276" w:lineRule="auto"/>
               <w:rPr>
                 <w:sz w:val="20"/>
@@ -12676,7 +12671,7 @@
           </w:tcPr>
           <w:p>
             <w:pPr>
-              <w:pStyle w:val="BodyText"/>
+              <w:pStyle w:val="a0"/>
               <w:spacing w:line="276" w:lineRule="auto"/>
               <w:rPr>
                 <w:sz w:val="20"/>
@@ -12697,7 +12692,7 @@
           </w:tcPr>
           <w:p>
             <w:pPr>
-              <w:pStyle w:val="BodyText"/>
+              <w:pStyle w:val="a0"/>
               <w:spacing w:line="276" w:lineRule="auto"/>
               <w:rPr>
                 <w:sz w:val="20"/>
@@ -12718,7 +12713,7 @@
           </w:tcPr>
           <w:p>
             <w:pPr>
-              <w:pStyle w:val="BodyText"/>
+              <w:pStyle w:val="a0"/>
               <w:spacing w:line="276" w:lineRule="auto"/>
               <w:rPr>
                 <w:sz w:val="20"/>
@@ -12745,7 +12740,7 @@
           </w:tcPr>
           <w:p>
             <w:pPr>
-              <w:pStyle w:val="BodyText"/>
+              <w:pStyle w:val="a0"/>
               <w:spacing w:line="276" w:lineRule="auto"/>
               <w:rPr>
                 <w:sz w:val="20"/>
@@ -12975,7 +12970,7 @@
           </w:tcPr>
           <w:p>
             <w:pPr>
-              <w:pStyle w:val="BodyText"/>
+              <w:pStyle w:val="a0"/>
               <w:spacing w:line="276" w:lineRule="auto"/>
               <w:rPr>
                 <w:sz w:val="20"/>
@@ -13003,7 +12998,7 @@
           </w:tcPr>
           <w:p>
             <w:pPr>
-              <w:pStyle w:val="BodyText"/>
+              <w:pStyle w:val="a0"/>
               <w:spacing w:line="276" w:lineRule="auto"/>
               <w:rPr>
                 <w:sz w:val="20"/>
@@ -13038,7 +13033,7 @@
           </w:tcPr>
           <w:p>
             <w:pPr>
-              <w:pStyle w:val="BodyText"/>
+              <w:pStyle w:val="a0"/>
               <w:spacing w:line="276" w:lineRule="auto"/>
               <w:rPr>
                 <w:sz w:val="20"/>
@@ -13066,7 +13061,7 @@
           </w:tcPr>
           <w:p>
             <w:pPr>
-              <w:pStyle w:val="BodyText"/>
+              <w:pStyle w:val="a0"/>
               <w:spacing w:line="276" w:lineRule="auto"/>
               <w:rPr>
                 <w:sz w:val="20"/>
@@ -13107,7 +13102,7 @@
           </w:tcPr>
           <w:p>
             <w:pPr>
-              <w:pStyle w:val="BodyText"/>
+              <w:pStyle w:val="a0"/>
               <w:spacing w:line="276" w:lineRule="auto"/>
               <w:rPr>
                 <w:sz w:val="20"/>
@@ -13128,7 +13123,7 @@
           </w:tcPr>
           <w:p>
             <w:pPr>
-              <w:pStyle w:val="BodyText"/>
+              <w:pStyle w:val="a0"/>
               <w:spacing w:line="276" w:lineRule="auto"/>
               <w:rPr>
                 <w:sz w:val="20"/>
@@ -13149,7 +13144,7 @@
           </w:tcPr>
           <w:p>
             <w:pPr>
-              <w:pStyle w:val="BodyText"/>
+              <w:pStyle w:val="a0"/>
               <w:spacing w:line="276" w:lineRule="auto"/>
               <w:rPr>
                 <w:sz w:val="20"/>
@@ -13176,7 +13171,7 @@
           </w:tcPr>
           <w:p>
             <w:pPr>
-              <w:pStyle w:val="BodyText"/>
+              <w:pStyle w:val="a0"/>
               <w:spacing w:line="276" w:lineRule="auto"/>
               <w:rPr>
                 <w:sz w:val="20"/>
@@ -13321,7 +13316,7 @@
           </w:tcPr>
           <w:p>
             <w:pPr>
-              <w:pStyle w:val="BodyText"/>
+              <w:pStyle w:val="a0"/>
               <w:spacing w:line="276" w:lineRule="auto"/>
               <w:rPr>
                 <w:sz w:val="20"/>
@@ -13349,7 +13344,7 @@
           </w:tcPr>
           <w:p>
             <w:pPr>
-              <w:pStyle w:val="BodyText"/>
+              <w:pStyle w:val="a0"/>
               <w:spacing w:line="276" w:lineRule="auto"/>
               <w:rPr>
                 <w:sz w:val="20"/>
@@ -13384,7 +13379,7 @@
           </w:tcPr>
           <w:p>
             <w:pPr>
-              <w:pStyle w:val="BodyText"/>
+              <w:pStyle w:val="a0"/>
               <w:spacing w:line="276" w:lineRule="auto"/>
               <w:rPr>
                 <w:sz w:val="20"/>
@@ -13412,7 +13407,7 @@
           </w:tcPr>
           <w:p>
             <w:pPr>
-              <w:pStyle w:val="BodyText"/>
+              <w:pStyle w:val="a0"/>
               <w:spacing w:line="276" w:lineRule="auto"/>
               <w:rPr>
                 <w:sz w:val="20"/>
@@ -13453,7 +13448,7 @@
           </w:tcPr>
           <w:p>
             <w:pPr>
-              <w:pStyle w:val="BodyText"/>
+              <w:pStyle w:val="a0"/>
               <w:spacing w:line="276" w:lineRule="auto"/>
               <w:rPr>
                 <w:sz w:val="20"/>
@@ -13474,7 +13469,7 @@
           </w:tcPr>
           <w:p>
             <w:pPr>
-              <w:pStyle w:val="BodyText"/>
+              <w:pStyle w:val="a0"/>
               <w:spacing w:line="276" w:lineRule="auto"/>
               <w:rPr>
                 <w:sz w:val="20"/>
@@ -13495,7 +13490,7 @@
           </w:tcPr>
           <w:p>
             <w:pPr>
-              <w:pStyle w:val="BodyText"/>
+              <w:pStyle w:val="a0"/>
               <w:spacing w:line="276" w:lineRule="auto"/>
               <w:rPr>
                 <w:sz w:val="20"/>
@@ -13522,7 +13517,7 @@
           </w:tcPr>
           <w:p>
             <w:pPr>
-              <w:pStyle w:val="BodyText"/>
+              <w:pStyle w:val="a0"/>
               <w:spacing w:line="276" w:lineRule="auto"/>
               <w:rPr>
                 <w:sz w:val="20"/>
@@ -13877,7 +13872,7 @@
           </w:tcPr>
           <w:p>
             <w:pPr>
-              <w:pStyle w:val="BodyText"/>
+              <w:pStyle w:val="a0"/>
               <w:spacing w:line="276" w:lineRule="auto"/>
               <w:rPr>
                 <w:sz w:val="20"/>
@@ -13906,7 +13901,7 @@
           </w:tcPr>
           <w:p>
             <w:pPr>
-              <w:pStyle w:val="BodyText"/>
+              <w:pStyle w:val="a0"/>
               <w:spacing w:line="276" w:lineRule="auto"/>
               <w:rPr>
                 <w:sz w:val="20"/>
@@ -13941,7 +13936,7 @@
           </w:tcPr>
           <w:p>
             <w:pPr>
-              <w:pStyle w:val="BodyText"/>
+              <w:pStyle w:val="a0"/>
               <w:spacing w:line="276" w:lineRule="auto"/>
               <w:rPr>
                 <w:sz w:val="20"/>
@@ -13969,7 +13964,7 @@
           </w:tcPr>
           <w:p>
             <w:pPr>
-              <w:pStyle w:val="BodyText"/>
+              <w:pStyle w:val="a0"/>
               <w:spacing w:line="276" w:lineRule="auto"/>
               <w:rPr>
                 <w:sz w:val="20"/>
@@ -14010,7 +14005,7 @@
           </w:tcPr>
           <w:p>
             <w:pPr>
-              <w:pStyle w:val="BodyText"/>
+              <w:pStyle w:val="a0"/>
               <w:spacing w:line="276" w:lineRule="auto"/>
               <w:rPr>
                 <w:sz w:val="20"/>
@@ -14031,7 +14026,7 @@
           </w:tcPr>
           <w:p>
             <w:pPr>
-              <w:pStyle w:val="BodyText"/>
+              <w:pStyle w:val="a0"/>
               <w:spacing w:line="276" w:lineRule="auto"/>
               <w:rPr>
                 <w:sz w:val="20"/>
@@ -14052,7 +14047,7 @@
           </w:tcPr>
           <w:p>
             <w:pPr>
-              <w:pStyle w:val="BodyText"/>
+              <w:pStyle w:val="a0"/>
               <w:spacing w:line="276" w:lineRule="auto"/>
               <w:rPr>
                 <w:sz w:val="20"/>
@@ -14087,7 +14082,7 @@
           </w:tcPr>
           <w:p>
             <w:pPr>
-              <w:pStyle w:val="BodyText"/>
+              <w:pStyle w:val="a0"/>
               <w:spacing w:line="276" w:lineRule="auto"/>
               <w:rPr>
                 <w:sz w:val="20"/>
@@ -14255,7 +14250,7 @@
           </w:tcPr>
           <w:p>
             <w:pPr>
-              <w:pStyle w:val="BodyText"/>
+              <w:pStyle w:val="a0"/>
               <w:spacing w:line="276" w:lineRule="auto"/>
               <w:rPr>
                 <w:sz w:val="20"/>
@@ -14283,7 +14278,7 @@
           </w:tcPr>
           <w:p>
             <w:pPr>
-              <w:pStyle w:val="BodyText"/>
+              <w:pStyle w:val="a0"/>
               <w:spacing w:line="276" w:lineRule="auto"/>
               <w:rPr>
                 <w:sz w:val="20"/>
@@ -14318,7 +14313,7 @@
           </w:tcPr>
           <w:p>
             <w:pPr>
-              <w:pStyle w:val="BodyText"/>
+              <w:pStyle w:val="a0"/>
               <w:spacing w:line="276" w:lineRule="auto"/>
               <w:rPr>
                 <w:sz w:val="20"/>
@@ -14346,7 +14341,7 @@
           </w:tcPr>
           <w:p>
             <w:pPr>
-              <w:pStyle w:val="BodyText"/>
+              <w:pStyle w:val="a0"/>
               <w:spacing w:line="276" w:lineRule="auto"/>
               <w:rPr>
                 <w:sz w:val="20"/>
@@ -14387,7 +14382,7 @@
           </w:tcPr>
           <w:p>
             <w:pPr>
-              <w:pStyle w:val="BodyText"/>
+              <w:pStyle w:val="a0"/>
               <w:spacing w:line="276" w:lineRule="auto"/>
               <w:rPr>
                 <w:sz w:val="20"/>
@@ -14408,7 +14403,7 @@
           </w:tcPr>
           <w:p>
             <w:pPr>
-              <w:pStyle w:val="BodyText"/>
+              <w:pStyle w:val="a0"/>
               <w:spacing w:line="276" w:lineRule="auto"/>
               <w:rPr>
                 <w:sz w:val="20"/>
@@ -14429,7 +14424,7 @@
           </w:tcPr>
           <w:p>
             <w:pPr>
-              <w:pStyle w:val="BodyText"/>
+              <w:pStyle w:val="a0"/>
               <w:spacing w:line="276" w:lineRule="auto"/>
               <w:rPr>
                 <w:sz w:val="20"/>
@@ -14456,7 +14451,7 @@
           </w:tcPr>
           <w:p>
             <w:pPr>
-              <w:pStyle w:val="BodyText"/>
+              <w:pStyle w:val="a0"/>
               <w:spacing w:line="276" w:lineRule="auto"/>
               <w:rPr>
                 <w:sz w:val="20"/>
@@ -14515,7 +14510,7 @@
           </w:tcPr>
           <w:p>
             <w:pPr>
-              <w:pStyle w:val="BodyText"/>
+              <w:pStyle w:val="a0"/>
               <w:spacing w:line="276" w:lineRule="auto"/>
               <w:rPr>
                 <w:sz w:val="20"/>
@@ -14543,7 +14538,7 @@
           </w:tcPr>
           <w:p>
             <w:pPr>
-              <w:pStyle w:val="BodyText"/>
+              <w:pStyle w:val="a0"/>
               <w:spacing w:line="276" w:lineRule="auto"/>
               <w:rPr>
                 <w:sz w:val="20"/>
@@ -14578,7 +14573,7 @@
           </w:tcPr>
           <w:p>
             <w:pPr>
-              <w:pStyle w:val="BodyText"/>
+              <w:pStyle w:val="a0"/>
               <w:spacing w:line="276" w:lineRule="auto"/>
               <w:rPr>
                 <w:sz w:val="20"/>
@@ -14606,7 +14601,7 @@
           </w:tcPr>
           <w:p>
             <w:pPr>
-              <w:pStyle w:val="BodyText"/>
+              <w:pStyle w:val="a0"/>
               <w:spacing w:line="276" w:lineRule="auto"/>
               <w:rPr>
                 <w:sz w:val="20"/>
@@ -14640,7 +14635,7 @@
           </w:tcPr>
           <w:p>
             <w:pPr>
-              <w:pStyle w:val="BodyText"/>
+              <w:pStyle w:val="a0"/>
               <w:spacing w:line="276" w:lineRule="auto"/>
               <w:rPr>
                 <w:sz w:val="20"/>
@@ -14661,7 +14656,7 @@
           </w:tcPr>
           <w:p>
             <w:pPr>
-              <w:pStyle w:val="BodyText"/>
+              <w:pStyle w:val="a0"/>
               <w:spacing w:line="276" w:lineRule="auto"/>
               <w:rPr>
                 <w:sz w:val="20"/>
@@ -14682,7 +14677,7 @@
           </w:tcPr>
           <w:p>
             <w:pPr>
-              <w:pStyle w:val="BodyText"/>
+              <w:pStyle w:val="a0"/>
               <w:spacing w:line="276" w:lineRule="auto"/>
               <w:rPr>
                 <w:sz w:val="20"/>
@@ -14709,7 +14704,7 @@
           </w:tcPr>
           <w:p>
             <w:pPr>
-              <w:pStyle w:val="BodyText"/>
+              <w:pStyle w:val="a0"/>
               <w:spacing w:line="276" w:lineRule="auto"/>
               <w:rPr>
                 <w:sz w:val="20"/>
@@ -14971,7 +14966,7 @@
           </w:tcPr>
           <w:p>
             <w:pPr>
-              <w:pStyle w:val="BodyText"/>
+              <w:pStyle w:val="a0"/>
               <w:spacing w:line="276" w:lineRule="auto"/>
               <w:rPr>
                 <w:sz w:val="20"/>
@@ -15000,7 +14995,7 @@
           </w:tcPr>
           <w:p>
             <w:pPr>
-              <w:pStyle w:val="BodyText"/>
+              <w:pStyle w:val="a0"/>
               <w:spacing w:line="276" w:lineRule="auto"/>
               <w:rPr>
                 <w:sz w:val="20"/>
@@ -15028,7 +15023,7 @@
           </w:tcPr>
           <w:p>
             <w:pPr>
-              <w:pStyle w:val="BodyText"/>
+              <w:pStyle w:val="a0"/>
               <w:spacing w:line="276" w:lineRule="auto"/>
               <w:rPr>
                 <w:sz w:val="20"/>
@@ -15056,7 +15051,7 @@
           </w:tcPr>
           <w:p>
             <w:pPr>
-              <w:pStyle w:val="BodyText"/>
+              <w:pStyle w:val="a0"/>
               <w:spacing w:line="276" w:lineRule="auto"/>
               <w:rPr>
                 <w:sz w:val="20"/>
@@ -15090,7 +15085,7 @@
           </w:tcPr>
           <w:p>
             <w:pPr>
-              <w:pStyle w:val="BodyText"/>
+              <w:pStyle w:val="a0"/>
               <w:spacing w:line="276" w:lineRule="auto"/>
               <w:rPr>
                 <w:sz w:val="20"/>
@@ -15111,7 +15106,7 @@
           </w:tcPr>
           <w:p>
             <w:pPr>
-              <w:pStyle w:val="BodyText"/>
+              <w:pStyle w:val="a0"/>
               <w:spacing w:line="276" w:lineRule="auto"/>
               <w:rPr>
                 <w:sz w:val="20"/>
@@ -15132,7 +15127,7 @@
           </w:tcPr>
           <w:p>
             <w:pPr>
-              <w:pStyle w:val="BodyText"/>
+              <w:pStyle w:val="a0"/>
               <w:spacing w:line="276" w:lineRule="auto"/>
               <w:rPr>
                 <w:sz w:val="20"/>
@@ -15160,7 +15155,7 @@
           </w:tcPr>
           <w:p>
             <w:pPr>
-              <w:pStyle w:val="BodyText"/>
+              <w:pStyle w:val="a0"/>
               <w:spacing w:line="276" w:lineRule="auto"/>
               <w:rPr>
                 <w:sz w:val="20"/>
@@ -15412,7 +15407,7 @@
           </w:tcPr>
           <w:p>
             <w:pPr>
-              <w:pStyle w:val="BodyText"/>
+              <w:pStyle w:val="a0"/>
               <w:spacing w:line="276" w:lineRule="auto"/>
               <w:rPr>
                 <w:sz w:val="20"/>
@@ -15440,7 +15435,7 @@
           </w:tcPr>
           <w:p>
             <w:pPr>
-              <w:pStyle w:val="BodyText"/>
+              <w:pStyle w:val="a0"/>
               <w:spacing w:line="276" w:lineRule="auto"/>
               <w:rPr>
                 <w:sz w:val="20"/>
@@ -15468,7 +15463,7 @@
           </w:tcPr>
           <w:p>
             <w:pPr>
-              <w:pStyle w:val="BodyText"/>
+              <w:pStyle w:val="a0"/>
               <w:spacing w:line="276" w:lineRule="auto"/>
               <w:rPr>
                 <w:sz w:val="20"/>
@@ -15496,7 +15491,7 @@
           </w:tcPr>
           <w:p>
             <w:pPr>
-              <w:pStyle w:val="BodyText"/>
+              <w:pStyle w:val="a0"/>
               <w:spacing w:line="276" w:lineRule="auto"/>
               <w:rPr>
                 <w:sz w:val="20"/>
@@ -15530,7 +15525,7 @@
           </w:tcPr>
           <w:p>
             <w:pPr>
-              <w:pStyle w:val="BodyText"/>
+              <w:pStyle w:val="a0"/>
               <w:spacing w:after="0" w:line="276" w:lineRule="auto"/>
               <w:rPr>
                 <w:sz w:val="6"/>
@@ -15551,7 +15546,7 @@
           </w:tcPr>
           <w:p>
             <w:pPr>
-              <w:pStyle w:val="BodyText"/>
+              <w:pStyle w:val="a0"/>
               <w:spacing w:after="0" w:line="276" w:lineRule="auto"/>
               <w:rPr>
                 <w:sz w:val="6"/>
@@ -15572,7 +15567,7 @@
           </w:tcPr>
           <w:p>
             <w:pPr>
-              <w:pStyle w:val="BodyText"/>
+              <w:pStyle w:val="a0"/>
               <w:spacing w:after="0" w:line="276" w:lineRule="auto"/>
               <w:rPr>
                 <w:sz w:val="6"/>
@@ -15594,7 +15589,7 @@
           </w:tcPr>
           <w:p>
             <w:pPr>
-              <w:pStyle w:val="BodyText"/>
+              <w:pStyle w:val="a0"/>
               <w:spacing w:after="0" w:line="276" w:lineRule="auto"/>
               <w:rPr>
                 <w:sz w:val="6"/>
@@ -15615,7 +15610,7 @@
           </w:tcPr>
           <w:p>
             <w:pPr>
-              <w:pStyle w:val="BodyText"/>
+              <w:pStyle w:val="a0"/>
               <w:spacing w:after="0" w:line="276" w:lineRule="auto"/>
               <w:rPr>
                 <w:sz w:val="6"/>
@@ -15636,7 +15631,7 @@
           </w:tcPr>
           <w:p>
             <w:pPr>
-              <w:pStyle w:val="BodyText"/>
+              <w:pStyle w:val="a0"/>
               <w:spacing w:after="0" w:line="276" w:lineRule="auto"/>
               <w:rPr>
                 <w:sz w:val="6"/>
@@ -15657,7 +15652,7 @@
           </w:tcPr>
           <w:p>
             <w:pPr>
-              <w:pStyle w:val="BodyText"/>
+              <w:pStyle w:val="a0"/>
               <w:spacing w:after="0" w:line="276" w:lineRule="auto"/>
               <w:rPr>
                 <w:sz w:val="6"/>
@@ -15678,7 +15673,7 @@
           </w:tcPr>
           <w:p>
             <w:pPr>
-              <w:pStyle w:val="BodyText"/>
+              <w:pStyle w:val="a0"/>
               <w:spacing w:after="0" w:line="276" w:lineRule="auto"/>
               <w:rPr>
                 <w:sz w:val="6"/>
@@ -15696,7 +15691,7 @@
     </w:p>
     <w:tbl>
       <w:tblPr>
-        <w:tblStyle w:val="TableGrid"/>
+        <w:tblStyle w:val="ad"/>
         <w:tblW w:w="10080" w:type="dxa"/>
         <w:tblInd w:w="-252" w:type="dxa"/>
         <w:tblLayout w:type="fixed"/>
@@ -15726,7 +15721,7 @@
           </w:tcPr>
           <w:p>
             <w:pPr>
-              <w:pStyle w:val="BodyText"/>
+              <w:pStyle w:val="a0"/>
               <w:spacing w:line="276" w:lineRule="auto"/>
               <w:rPr>
                 <w:sz w:val="20"/>
@@ -15763,7 +15758,7 @@
           </w:tcPr>
           <w:p>
             <w:pPr>
-              <w:pStyle w:val="BodyText"/>
+              <w:pStyle w:val="a0"/>
               <w:spacing w:line="276" w:lineRule="auto"/>
               <w:rPr>
                 <w:sz w:val="20"/>
@@ -15793,7 +15788,7 @@
           </w:tcPr>
           <w:p>
             <w:pPr>
-              <w:pStyle w:val="BodyText"/>
+              <w:pStyle w:val="a0"/>
               <w:spacing w:line="276" w:lineRule="auto"/>
               <w:rPr>
                 <w:sz w:val="20"/>
@@ -15822,7 +15817,7 @@
           </w:tcPr>
           <w:p>
             <w:pPr>
-              <w:pStyle w:val="BodyText"/>
+              <w:pStyle w:val="a0"/>
               <w:spacing w:line="276" w:lineRule="auto"/>
               <w:rPr>
                 <w:sz w:val="20"/>
@@ -15851,7 +15846,7 @@
           </w:tcPr>
           <w:p>
             <w:pPr>
-              <w:pStyle w:val="BodyText"/>
+              <w:pStyle w:val="a0"/>
               <w:spacing w:line="276" w:lineRule="auto"/>
               <w:rPr>
                 <w:sz w:val="20"/>
@@ -15880,7 +15875,7 @@
           </w:tcPr>
           <w:p>
             <w:pPr>
-              <w:pStyle w:val="BodyText"/>
+              <w:pStyle w:val="a0"/>
               <w:spacing w:line="276" w:lineRule="auto"/>
               <w:rPr>
                 <w:sz w:val="20"/>
@@ -15909,7 +15904,7 @@
           </w:tcPr>
           <w:p>
             <w:pPr>
-              <w:pStyle w:val="BodyText"/>
+              <w:pStyle w:val="a0"/>
               <w:spacing w:line="276" w:lineRule="auto"/>
               <w:rPr>
                 <w:sz w:val="20"/>
@@ -15938,7 +15933,7 @@
           </w:tcPr>
           <w:p>
             <w:pPr>
-              <w:pStyle w:val="BodyText"/>
+              <w:pStyle w:val="a0"/>
               <w:spacing w:line="276" w:lineRule="auto"/>
               <w:rPr>
                 <w:sz w:val="20"/>
@@ -15969,7 +15964,7 @@
           </w:tcPr>
           <w:p>
             <w:pPr>
-              <w:pStyle w:val="BodyText"/>
+              <w:pStyle w:val="a0"/>
               <w:spacing w:line="276" w:lineRule="auto"/>
               <w:rPr>
                 <w:sz w:val="20"/>
@@ -15987,7 +15982,7 @@
           </w:p>
           <w:p>
             <w:pPr>
-              <w:pStyle w:val="BodyText"/>
+              <w:pStyle w:val="a0"/>
               <w:spacing w:line="276" w:lineRule="auto"/>
               <w:rPr>
                 <w:sz w:val="20"/>
@@ -16008,7 +16003,7 @@
           </w:tcPr>
           <w:p>
             <w:pPr>
-              <w:pStyle w:val="BodyText"/>
+              <w:pStyle w:val="a0"/>
               <w:spacing w:line="276" w:lineRule="auto"/>
               <w:rPr>
                 <w:sz w:val="20"/>
@@ -16058,7 +16053,7 @@
           </w:tcPr>
           <w:p>
             <w:pPr>
-              <w:pStyle w:val="BodyText"/>
+              <w:pStyle w:val="a0"/>
               <w:spacing w:line="276" w:lineRule="auto"/>
               <w:rPr>
                 <w:sz w:val="20"/>
@@ -16085,7 +16080,7 @@
           </w:tcPr>
           <w:p>
             <w:pPr>
-              <w:pStyle w:val="BodyText"/>
+              <w:pStyle w:val="a0"/>
               <w:spacing w:line="276" w:lineRule="auto"/>
               <w:rPr>
                 <w:sz w:val="20"/>
@@ -16163,7 +16158,7 @@
           </w:tcPr>
           <w:p>
             <w:pPr>
-              <w:pStyle w:val="BodyText"/>
+              <w:pStyle w:val="a0"/>
               <w:spacing w:line="276" w:lineRule="auto"/>
               <w:rPr>
                 <w:sz w:val="20"/>
@@ -16190,7 +16185,7 @@
           </w:tcPr>
           <w:p>
             <w:pPr>
-              <w:pStyle w:val="BodyText"/>
+              <w:pStyle w:val="a0"/>
               <w:spacing w:line="276" w:lineRule="auto"/>
               <w:rPr>
                 <w:sz w:val="20"/>
@@ -16224,7 +16219,7 @@
           </w:tcPr>
           <w:p>
             <w:pPr>
-              <w:pStyle w:val="BodyText"/>
+              <w:pStyle w:val="a0"/>
               <w:spacing w:line="276" w:lineRule="auto"/>
               <w:rPr>
                 <w:sz w:val="20"/>
@@ -16251,7 +16246,7 @@
           </w:tcPr>
           <w:p>
             <w:pPr>
-              <w:pStyle w:val="BodyText"/>
+              <w:pStyle w:val="a0"/>
               <w:spacing w:line="276" w:lineRule="auto"/>
               <w:rPr>
                 <w:sz w:val="20"/>
@@ -16291,7 +16286,7 @@
           </w:tcPr>
           <w:p>
             <w:pPr>
-              <w:pStyle w:val="BodyText"/>
+              <w:pStyle w:val="a0"/>
               <w:spacing w:line="276" w:lineRule="auto"/>
               <w:rPr>
                 <w:sz w:val="20"/>
@@ -16311,7 +16306,7 @@
           </w:tcPr>
           <w:p>
             <w:pPr>
-              <w:pStyle w:val="BodyText"/>
+              <w:pStyle w:val="a0"/>
               <w:spacing w:line="276" w:lineRule="auto"/>
               <w:rPr>
                 <w:sz w:val="20"/>
@@ -16332,7 +16327,7 @@
           </w:tcPr>
           <w:p>
             <w:pPr>
-              <w:pStyle w:val="BodyText"/>
+              <w:pStyle w:val="a0"/>
               <w:spacing w:line="276" w:lineRule="auto"/>
               <w:rPr>
                 <w:sz w:val="20"/>
@@ -16359,7 +16354,7 @@
           </w:tcPr>
           <w:p>
             <w:pPr>
-              <w:pStyle w:val="BodyText"/>
+              <w:pStyle w:val="a0"/>
               <w:spacing w:line="276" w:lineRule="auto"/>
               <w:rPr>
                 <w:sz w:val="20"/>
@@ -16524,7 +16519,7 @@
           </w:tcPr>
           <w:p>
             <w:pPr>
-              <w:pStyle w:val="BodyText"/>
+              <w:pStyle w:val="a0"/>
               <w:spacing w:line="276" w:lineRule="auto"/>
               <w:rPr>
                 <w:sz w:val="20"/>
@@ -16552,7 +16547,7 @@
           </w:tcPr>
           <w:p>
             <w:pPr>
-              <w:pStyle w:val="BodyText"/>
+              <w:pStyle w:val="a0"/>
               <w:spacing w:line="276" w:lineRule="auto"/>
               <w:rPr>
                 <w:sz w:val="20"/>
@@ -16587,7 +16582,7 @@
           </w:tcPr>
           <w:p>
             <w:pPr>
-              <w:pStyle w:val="BodyText"/>
+              <w:pStyle w:val="a0"/>
               <w:spacing w:line="276" w:lineRule="auto"/>
               <w:rPr>
                 <w:sz w:val="20"/>
@@ -16615,7 +16610,7 @@
           </w:tcPr>
           <w:p>
             <w:pPr>
-              <w:pStyle w:val="BodyText"/>
+              <w:pStyle w:val="a0"/>
               <w:spacing w:line="276" w:lineRule="auto"/>
               <w:rPr>
                 <w:sz w:val="20"/>
@@ -16656,7 +16651,7 @@
           </w:tcPr>
           <w:p>
             <w:pPr>
-              <w:pStyle w:val="BodyText"/>
+              <w:pStyle w:val="a0"/>
               <w:spacing w:after="0" w:line="276" w:lineRule="auto"/>
               <w:rPr>
                 <w:sz w:val="6"/>
@@ -16677,7 +16672,7 @@
           </w:tcPr>
           <w:p>
             <w:pPr>
-              <w:pStyle w:val="BodyText"/>
+              <w:pStyle w:val="a0"/>
               <w:spacing w:after="0" w:line="276" w:lineRule="auto"/>
               <w:rPr>
                 <w:sz w:val="6"/>
@@ -16698,7 +16693,7 @@
           </w:tcPr>
           <w:p>
             <w:pPr>
-              <w:pStyle w:val="BodyText"/>
+              <w:pStyle w:val="a0"/>
               <w:spacing w:after="0" w:line="276" w:lineRule="auto"/>
               <w:rPr>
                 <w:sz w:val="6"/>
@@ -16720,7 +16715,7 @@
           </w:tcPr>
           <w:p>
             <w:pPr>
-              <w:pStyle w:val="BodyText"/>
+              <w:pStyle w:val="a0"/>
               <w:spacing w:after="0" w:line="276" w:lineRule="auto"/>
               <w:rPr>
                 <w:sz w:val="6"/>
@@ -16741,7 +16736,7 @@
           </w:tcPr>
           <w:p>
             <w:pPr>
-              <w:pStyle w:val="BodyText"/>
+              <w:pStyle w:val="a0"/>
               <w:spacing w:after="0" w:line="276" w:lineRule="auto"/>
               <w:rPr>
                 <w:sz w:val="6"/>
@@ -16762,7 +16757,7 @@
           </w:tcPr>
           <w:p>
             <w:pPr>
-              <w:pStyle w:val="BodyText"/>
+              <w:pStyle w:val="a0"/>
               <w:spacing w:after="0" w:line="276" w:lineRule="auto"/>
               <w:rPr>
                 <w:sz w:val="6"/>
@@ -16783,7 +16778,7 @@
           </w:tcPr>
           <w:p>
             <w:pPr>
-              <w:pStyle w:val="BodyText"/>
+              <w:pStyle w:val="a0"/>
               <w:spacing w:after="0" w:line="276" w:lineRule="auto"/>
               <w:rPr>
                 <w:sz w:val="6"/>
@@ -16804,7 +16799,7 @@
           </w:tcPr>
           <w:p>
             <w:pPr>
-              <w:pStyle w:val="BodyText"/>
+              <w:pStyle w:val="a0"/>
               <w:spacing w:after="0" w:line="276" w:lineRule="auto"/>
               <w:rPr>
                 <w:sz w:val="6"/>
@@ -16835,7 +16830,7 @@
     </w:p>
     <w:tbl>
       <w:tblPr>
-        <w:tblStyle w:val="TableGrid"/>
+        <w:tblStyle w:val="ad"/>
         <w:tblW w:w="10080" w:type="dxa"/>
         <w:tblInd w:w="-252" w:type="dxa"/>
         <w:tblLayout w:type="fixed"/>
@@ -16865,7 +16860,7 @@
           </w:tcPr>
           <w:p>
             <w:pPr>
-              <w:pStyle w:val="BodyText"/>
+              <w:pStyle w:val="a0"/>
               <w:spacing w:line="276" w:lineRule="auto"/>
               <w:rPr>
                 <w:sz w:val="20"/>
@@ -16903,7 +16898,7 @@
           </w:tcPr>
           <w:p>
             <w:pPr>
-              <w:pStyle w:val="BodyText"/>
+              <w:pStyle w:val="a0"/>
               <w:spacing w:line="276" w:lineRule="auto"/>
               <w:rPr>
                 <w:sz w:val="20"/>
@@ -16933,7 +16928,7 @@
           </w:tcPr>
           <w:p>
             <w:pPr>
-              <w:pStyle w:val="BodyText"/>
+              <w:pStyle w:val="a0"/>
               <w:spacing w:line="276" w:lineRule="auto"/>
               <w:rPr>
                 <w:sz w:val="20"/>
@@ -16962,7 +16957,7 @@
           </w:tcPr>
           <w:p>
             <w:pPr>
-              <w:pStyle w:val="BodyText"/>
+              <w:pStyle w:val="a0"/>
               <w:spacing w:line="276" w:lineRule="auto"/>
               <w:rPr>
                 <w:sz w:val="20"/>
@@ -16991,7 +16986,7 @@
           </w:tcPr>
           <w:p>
             <w:pPr>
-              <w:pStyle w:val="BodyText"/>
+              <w:pStyle w:val="a0"/>
               <w:spacing w:line="276" w:lineRule="auto"/>
               <w:rPr>
                 <w:sz w:val="20"/>
@@ -17020,7 +17015,7 @@
           </w:tcPr>
           <w:p>
             <w:pPr>
-              <w:pStyle w:val="BodyText"/>
+              <w:pStyle w:val="a0"/>
               <w:spacing w:line="276" w:lineRule="auto"/>
               <w:rPr>
                 <w:sz w:val="20"/>
@@ -17049,7 +17044,7 @@
           </w:tcPr>
           <w:p>
             <w:pPr>
-              <w:pStyle w:val="BodyText"/>
+              <w:pStyle w:val="a0"/>
               <w:spacing w:line="276" w:lineRule="auto"/>
               <w:rPr>
                 <w:sz w:val="20"/>
@@ -17078,7 +17073,7 @@
           </w:tcPr>
           <w:p>
             <w:pPr>
-              <w:pStyle w:val="BodyText"/>
+              <w:pStyle w:val="a0"/>
               <w:spacing w:line="276" w:lineRule="auto"/>
               <w:rPr>
                 <w:sz w:val="20"/>
@@ -17109,7 +17104,7 @@
           </w:tcPr>
           <w:p>
             <w:pPr>
-              <w:pStyle w:val="BodyText"/>
+              <w:pStyle w:val="a0"/>
               <w:spacing w:line="276" w:lineRule="auto"/>
               <w:rPr>
                 <w:sz w:val="20"/>
@@ -17152,7 +17147,7 @@
           </w:tcPr>
           <w:p>
             <w:pPr>
-              <w:pStyle w:val="BodyText"/>
+              <w:pStyle w:val="a0"/>
               <w:spacing w:line="276" w:lineRule="auto"/>
               <w:rPr>
                 <w:sz w:val="20"/>
@@ -17240,7 +17235,7 @@
           </w:tcPr>
           <w:p>
             <w:pPr>
-              <w:pStyle w:val="BodyText"/>
+              <w:pStyle w:val="a0"/>
               <w:spacing w:line="276" w:lineRule="auto"/>
               <w:rPr>
                 <w:sz w:val="20"/>
@@ -17266,7 +17261,7 @@
           </w:tcPr>
           <w:p>
             <w:pPr>
-              <w:pStyle w:val="BodyText"/>
+              <w:pStyle w:val="a0"/>
               <w:spacing w:line="276" w:lineRule="auto"/>
               <w:rPr>
                 <w:sz w:val="20"/>
@@ -17337,7 +17332,7 @@
           </w:tcPr>
           <w:p>
             <w:pPr>
-              <w:pStyle w:val="BodyText"/>
+              <w:pStyle w:val="a0"/>
               <w:spacing w:line="276" w:lineRule="auto"/>
               <w:rPr>
                 <w:sz w:val="20"/>
@@ -17364,7 +17359,7 @@
           </w:tcPr>
           <w:p>
             <w:pPr>
-              <w:pStyle w:val="BodyText"/>
+              <w:pStyle w:val="a0"/>
               <w:spacing w:line="276" w:lineRule="auto"/>
               <w:rPr>
                 <w:sz w:val="20"/>
@@ -17398,7 +17393,7 @@
           </w:tcPr>
           <w:p>
             <w:pPr>
-              <w:pStyle w:val="BodyText"/>
+              <w:pStyle w:val="a0"/>
               <w:spacing w:line="276" w:lineRule="auto"/>
               <w:rPr>
                 <w:sz w:val="20"/>
@@ -17425,7 +17420,7 @@
           </w:tcPr>
           <w:p>
             <w:pPr>
-              <w:pStyle w:val="BodyText"/>
+              <w:pStyle w:val="a0"/>
               <w:spacing w:line="276" w:lineRule="auto"/>
               <w:rPr>
                 <w:sz w:val="20"/>
@@ -17465,7 +17460,7 @@
           </w:tcPr>
           <w:p>
             <w:pPr>
-              <w:pStyle w:val="BodyText"/>
+              <w:pStyle w:val="a0"/>
               <w:spacing w:line="276" w:lineRule="auto"/>
               <w:rPr>
                 <w:sz w:val="20"/>
@@ -17485,7 +17480,7 @@
           </w:tcPr>
           <w:p>
             <w:pPr>
-              <w:pStyle w:val="BodyText"/>
+              <w:pStyle w:val="a0"/>
               <w:spacing w:line="276" w:lineRule="auto"/>
               <w:rPr>
                 <w:sz w:val="20"/>
@@ -17506,7 +17501,7 @@
           </w:tcPr>
           <w:p>
             <w:pPr>
-              <w:pStyle w:val="BodyText"/>
+              <w:pStyle w:val="a0"/>
               <w:spacing w:line="276" w:lineRule="auto"/>
               <w:rPr>
                 <w:sz w:val="20"/>
@@ -17534,7 +17529,7 @@
           </w:tcPr>
           <w:p>
             <w:pPr>
-              <w:pStyle w:val="BodyText"/>
+              <w:pStyle w:val="a0"/>
               <w:spacing w:line="276" w:lineRule="auto"/>
               <w:rPr>
                 <w:sz w:val="20"/>
@@ -17584,7 +17579,7 @@
           </w:tcPr>
           <w:p>
             <w:pPr>
-              <w:pStyle w:val="BodyText"/>
+              <w:pStyle w:val="a0"/>
               <w:spacing w:line="276" w:lineRule="auto"/>
               <w:rPr>
                 <w:sz w:val="20"/>
@@ -17612,7 +17607,7 @@
           </w:tcPr>
           <w:p>
             <w:pPr>
-              <w:pStyle w:val="BodyText"/>
+              <w:pStyle w:val="a0"/>
               <w:spacing w:line="276" w:lineRule="auto"/>
               <w:rPr>
                 <w:sz w:val="20"/>
@@ -17640,7 +17635,7 @@
           </w:tcPr>
           <w:p>
             <w:pPr>
-              <w:pStyle w:val="BodyText"/>
+              <w:pStyle w:val="a0"/>
               <w:spacing w:line="276" w:lineRule="auto"/>
               <w:rPr>
                 <w:sz w:val="20"/>
@@ -17668,7 +17663,7 @@
           </w:tcPr>
           <w:p>
             <w:pPr>
-              <w:pStyle w:val="BodyText"/>
+              <w:pStyle w:val="a0"/>
               <w:spacing w:line="276" w:lineRule="auto"/>
               <w:rPr>
                 <w:sz w:val="20"/>
@@ -17701,7 +17696,7 @@
           </w:tcPr>
           <w:p>
             <w:pPr>
-              <w:pStyle w:val="BodyText"/>
+              <w:pStyle w:val="a0"/>
               <w:spacing w:line="276" w:lineRule="auto"/>
               <w:rPr>
                 <w:sz w:val="20"/>
@@ -17721,7 +17716,7 @@
           </w:tcPr>
           <w:p>
             <w:pPr>
-              <w:pStyle w:val="BodyText"/>
+              <w:pStyle w:val="a0"/>
               <w:spacing w:line="276" w:lineRule="auto"/>
               <w:rPr>
                 <w:sz w:val="20"/>
@@ -17742,7 +17737,7 @@
           </w:tcPr>
           <w:p>
             <w:pPr>
-              <w:pStyle w:val="BodyText"/>
+              <w:pStyle w:val="a0"/>
               <w:spacing w:line="276" w:lineRule="auto"/>
               <w:rPr>
                 <w:sz w:val="20"/>
@@ -17769,7 +17764,7 @@
           </w:tcPr>
           <w:p>
             <w:pPr>
-              <w:pStyle w:val="BodyText"/>
+              <w:pStyle w:val="a0"/>
               <w:spacing w:line="276" w:lineRule="auto"/>
               <w:rPr>
                 <w:sz w:val="20"/>
@@ -17916,7 +17911,7 @@
           </w:tcPr>
           <w:p>
             <w:pPr>
-              <w:pStyle w:val="BodyText"/>
+              <w:pStyle w:val="a0"/>
               <w:spacing w:line="276" w:lineRule="auto"/>
               <w:rPr>
                 <w:sz w:val="20"/>
@@ -17944,7 +17939,7 @@
           </w:tcPr>
           <w:p>
             <w:pPr>
-              <w:pStyle w:val="BodyText"/>
+              <w:pStyle w:val="a0"/>
               <w:spacing w:line="276" w:lineRule="auto"/>
               <w:rPr>
                 <w:sz w:val="20"/>
@@ -17979,7 +17974,7 @@
           </w:tcPr>
           <w:p>
             <w:pPr>
-              <w:pStyle w:val="BodyText"/>
+              <w:pStyle w:val="a0"/>
               <w:spacing w:line="276" w:lineRule="auto"/>
               <w:rPr>
                 <w:sz w:val="20"/>
@@ -18007,7 +18002,7 @@
           </w:tcPr>
           <w:p>
             <w:pPr>
-              <w:pStyle w:val="BodyText"/>
+              <w:pStyle w:val="a0"/>
               <w:spacing w:line="276" w:lineRule="auto"/>
               <w:rPr>
                 <w:sz w:val="20"/>
@@ -18047,7 +18042,7 @@
           </w:tcPr>
           <w:p>
             <w:pPr>
-              <w:pStyle w:val="BodyText"/>
+              <w:pStyle w:val="a0"/>
               <w:spacing w:line="276" w:lineRule="auto"/>
               <w:rPr>
                 <w:sz w:val="20"/>
@@ -18067,7 +18062,7 @@
           </w:tcPr>
           <w:p>
             <w:pPr>
-              <w:pStyle w:val="BodyText"/>
+              <w:pStyle w:val="a0"/>
               <w:spacing w:line="276" w:lineRule="auto"/>
               <w:rPr>
                 <w:sz w:val="20"/>
@@ -18088,7 +18083,7 @@
           </w:tcPr>
           <w:p>
             <w:pPr>
-              <w:pStyle w:val="BodyText"/>
+              <w:pStyle w:val="a0"/>
               <w:spacing w:line="276" w:lineRule="auto"/>
               <w:rPr>
                 <w:sz w:val="20"/>
@@ -18123,7 +18118,7 @@
           </w:tcPr>
           <w:p>
             <w:pPr>
-              <w:pStyle w:val="BodyText"/>
+              <w:pStyle w:val="a0"/>
               <w:spacing w:line="276" w:lineRule="auto"/>
               <w:rPr>
                 <w:sz w:val="20"/>
@@ -18268,7 +18263,7 @@
           </w:tcPr>
           <w:p>
             <w:pPr>
-              <w:pStyle w:val="BodyText"/>
+              <w:pStyle w:val="a0"/>
               <w:spacing w:line="276" w:lineRule="auto"/>
               <w:rPr>
                 <w:sz w:val="20"/>
@@ -18296,7 +18291,7 @@
           </w:tcPr>
           <w:p>
             <w:pPr>
-              <w:pStyle w:val="BodyText"/>
+              <w:pStyle w:val="a0"/>
               <w:spacing w:line="276" w:lineRule="auto"/>
               <w:rPr>
                 <w:sz w:val="20"/>
@@ -18331,7 +18326,7 @@
           </w:tcPr>
           <w:p>
             <w:pPr>
-              <w:pStyle w:val="BodyText"/>
+              <w:pStyle w:val="a0"/>
               <w:spacing w:line="276" w:lineRule="auto"/>
               <w:rPr>
                 <w:sz w:val="20"/>
@@ -18359,7 +18354,7 @@
           </w:tcPr>
           <w:p>
             <w:pPr>
-              <w:pStyle w:val="BodyText"/>
+              <w:pStyle w:val="a0"/>
               <w:spacing w:line="276" w:lineRule="auto"/>
               <w:rPr>
                 <w:sz w:val="20"/>
@@ -18400,7 +18395,7 @@
           </w:tcPr>
           <w:p>
             <w:pPr>
-              <w:pStyle w:val="BodyText"/>
+              <w:pStyle w:val="a0"/>
               <w:spacing w:line="276" w:lineRule="auto"/>
               <w:rPr>
                 <w:sz w:val="20"/>
@@ -18421,7 +18416,7 @@
           </w:tcPr>
           <w:p>
             <w:pPr>
-              <w:pStyle w:val="BodyText"/>
+              <w:pStyle w:val="a0"/>
               <w:spacing w:line="276" w:lineRule="auto"/>
               <w:rPr>
                 <w:sz w:val="20"/>
@@ -18442,7 +18437,7 @@
           </w:tcPr>
           <w:p>
             <w:pPr>
-              <w:pStyle w:val="BodyText"/>
+              <w:pStyle w:val="a0"/>
               <w:spacing w:line="276" w:lineRule="auto"/>
               <w:rPr>
                 <w:sz w:val="20"/>
@@ -18470,7 +18465,7 @@
           </w:tcPr>
           <w:p>
             <w:pPr>
-              <w:pStyle w:val="BodyText"/>
+              <w:pStyle w:val="a0"/>
               <w:spacing w:line="276" w:lineRule="auto"/>
               <w:rPr>
                 <w:sz w:val="20"/>
@@ -18615,7 +18610,7 @@
           </w:tcPr>
           <w:p>
             <w:pPr>
-              <w:pStyle w:val="BodyText"/>
+              <w:pStyle w:val="a0"/>
               <w:spacing w:line="276" w:lineRule="auto"/>
               <w:rPr>
                 <w:sz w:val="20"/>
@@ -18643,7 +18638,7 @@
           </w:tcPr>
           <w:p>
             <w:pPr>
-              <w:pStyle w:val="BodyText"/>
+              <w:pStyle w:val="a0"/>
               <w:spacing w:line="276" w:lineRule="auto"/>
               <w:rPr>
                 <w:sz w:val="20"/>
@@ -18678,7 +18673,7 @@
           </w:tcPr>
           <w:p>
             <w:pPr>
-              <w:pStyle w:val="BodyText"/>
+              <w:pStyle w:val="a0"/>
               <w:spacing w:line="276" w:lineRule="auto"/>
               <w:rPr>
                 <w:sz w:val="20"/>
@@ -18706,7 +18701,7 @@
           </w:tcPr>
           <w:p>
             <w:pPr>
-              <w:pStyle w:val="BodyText"/>
+              <w:pStyle w:val="a0"/>
               <w:spacing w:line="276" w:lineRule="auto"/>
               <w:rPr>
                 <w:sz w:val="20"/>
@@ -18747,7 +18742,7 @@
           </w:tcPr>
           <w:p>
             <w:pPr>
-              <w:pStyle w:val="BodyText"/>
+              <w:pStyle w:val="a0"/>
               <w:spacing w:after="0" w:line="276" w:lineRule="auto"/>
               <w:rPr>
                 <w:sz w:val="6"/>
@@ -18768,7 +18763,7 @@
           </w:tcPr>
           <w:p>
             <w:pPr>
-              <w:pStyle w:val="BodyText"/>
+              <w:pStyle w:val="a0"/>
               <w:spacing w:after="0" w:line="276" w:lineRule="auto"/>
               <w:rPr>
                 <w:sz w:val="6"/>
@@ -18789,7 +18784,7 @@
           </w:tcPr>
           <w:p>
             <w:pPr>
-              <w:pStyle w:val="BodyText"/>
+              <w:pStyle w:val="a0"/>
               <w:spacing w:after="0" w:line="276" w:lineRule="auto"/>
               <w:rPr>
                 <w:sz w:val="6"/>
@@ -18811,7 +18806,7 @@
           </w:tcPr>
           <w:p>
             <w:pPr>
-              <w:pStyle w:val="BodyText"/>
+              <w:pStyle w:val="a0"/>
               <w:spacing w:after="0" w:line="276" w:lineRule="auto"/>
               <w:rPr>
                 <w:sz w:val="6"/>
@@ -18832,7 +18827,7 @@
           </w:tcPr>
           <w:p>
             <w:pPr>
-              <w:pStyle w:val="BodyText"/>
+              <w:pStyle w:val="a0"/>
               <w:spacing w:after="0" w:line="276" w:lineRule="auto"/>
               <w:rPr>
                 <w:sz w:val="6"/>
@@ -18853,7 +18848,7 @@
           </w:tcPr>
           <w:p>
             <w:pPr>
-              <w:pStyle w:val="BodyText"/>
+              <w:pStyle w:val="a0"/>
               <w:spacing w:after="0" w:line="276" w:lineRule="auto"/>
               <w:rPr>
                 <w:sz w:val="6"/>
@@ -18874,7 +18869,7 @@
           </w:tcPr>
           <w:p>
             <w:pPr>
-              <w:pStyle w:val="BodyText"/>
+              <w:pStyle w:val="a0"/>
               <w:spacing w:after="0" w:line="276" w:lineRule="auto"/>
               <w:rPr>
                 <w:sz w:val="6"/>
@@ -18895,7 +18890,7 @@
           </w:tcPr>
           <w:p>
             <w:pPr>
-              <w:pStyle w:val="BodyText"/>
+              <w:pStyle w:val="a0"/>
               <w:spacing w:after="0" w:line="276" w:lineRule="auto"/>
               <w:rPr>
                 <w:sz w:val="6"/>
@@ -18908,12 +18903,12 @@
     </w:tbl>
     <w:p>
       <w:pPr>
-        <w:pStyle w:val="BodyText"/>
+        <w:pStyle w:val="a0"/>
       </w:pPr>
     </w:p>
     <w:tbl>
       <w:tblPr>
-        <w:tblStyle w:val="TableGrid"/>
+        <w:tblStyle w:val="ad"/>
         <w:tblW w:w="10080" w:type="dxa"/>
         <w:tblInd w:w="-252" w:type="dxa"/>
         <w:tblLayout w:type="fixed"/>
@@ -18943,7 +18938,7 @@
           </w:tcPr>
           <w:p>
             <w:pPr>
-              <w:pStyle w:val="BodyText"/>
+              <w:pStyle w:val="a0"/>
               <w:spacing w:line="276" w:lineRule="auto"/>
               <w:rPr>
                 <w:sz w:val="20"/>
@@ -18980,7 +18975,7 @@
           </w:tcPr>
           <w:p>
             <w:pPr>
-              <w:pStyle w:val="BodyText"/>
+              <w:pStyle w:val="a0"/>
               <w:spacing w:line="276" w:lineRule="auto"/>
               <w:rPr>
                 <w:sz w:val="20"/>
@@ -19010,7 +19005,7 @@
           </w:tcPr>
           <w:p>
             <w:pPr>
-              <w:pStyle w:val="BodyText"/>
+              <w:pStyle w:val="a0"/>
               <w:spacing w:line="276" w:lineRule="auto"/>
               <w:rPr>
                 <w:sz w:val="20"/>
@@ -19039,7 +19034,7 @@
           </w:tcPr>
           <w:p>
             <w:pPr>
-              <w:pStyle w:val="BodyText"/>
+              <w:pStyle w:val="a0"/>
               <w:spacing w:line="276" w:lineRule="auto"/>
               <w:rPr>
                 <w:sz w:val="20"/>
@@ -19068,7 +19063,7 @@
           </w:tcPr>
           <w:p>
             <w:pPr>
-              <w:pStyle w:val="BodyText"/>
+              <w:pStyle w:val="a0"/>
               <w:spacing w:line="276" w:lineRule="auto"/>
               <w:rPr>
                 <w:sz w:val="20"/>
@@ -19097,7 +19092,7 @@
           </w:tcPr>
           <w:p>
             <w:pPr>
-              <w:pStyle w:val="BodyText"/>
+              <w:pStyle w:val="a0"/>
               <w:spacing w:line="276" w:lineRule="auto"/>
               <w:rPr>
                 <w:sz w:val="20"/>
@@ -19126,7 +19121,7 @@
           </w:tcPr>
           <w:p>
             <w:pPr>
-              <w:pStyle w:val="BodyText"/>
+              <w:pStyle w:val="a0"/>
               <w:spacing w:line="276" w:lineRule="auto"/>
               <w:rPr>
                 <w:sz w:val="20"/>
@@ -19155,7 +19150,7 @@
           </w:tcPr>
           <w:p>
             <w:pPr>
-              <w:pStyle w:val="BodyText"/>
+              <w:pStyle w:val="a0"/>
               <w:spacing w:line="276" w:lineRule="auto"/>
               <w:rPr>
                 <w:sz w:val="20"/>
@@ -19186,7 +19181,7 @@
           </w:tcPr>
           <w:p>
             <w:pPr>
-              <w:pStyle w:val="BodyText"/>
+              <w:pStyle w:val="a0"/>
               <w:spacing w:line="276" w:lineRule="auto"/>
               <w:rPr>
                 <w:sz w:val="20"/>
@@ -19229,7 +19224,7 @@
           </w:tcPr>
           <w:p>
             <w:pPr>
-              <w:pStyle w:val="BodyText"/>
+              <w:pStyle w:val="a0"/>
               <w:spacing w:line="276" w:lineRule="auto"/>
               <w:rPr>
                 <w:sz w:val="20"/>
@@ -19326,7 +19321,7 @@
           </w:tcPr>
           <w:p>
             <w:pPr>
-              <w:pStyle w:val="BodyText"/>
+              <w:pStyle w:val="a0"/>
               <w:spacing w:line="276" w:lineRule="auto"/>
               <w:rPr>
                 <w:sz w:val="20"/>
@@ -19353,7 +19348,7 @@
           </w:tcPr>
           <w:p>
             <w:pPr>
-              <w:pStyle w:val="BodyText"/>
+              <w:pStyle w:val="a0"/>
               <w:spacing w:line="276" w:lineRule="auto"/>
               <w:rPr>
                 <w:sz w:val="20"/>
@@ -19424,7 +19419,7 @@
           </w:tcPr>
           <w:p>
             <w:pPr>
-              <w:pStyle w:val="BodyText"/>
+              <w:pStyle w:val="a0"/>
               <w:spacing w:line="276" w:lineRule="auto"/>
               <w:rPr>
                 <w:sz w:val="20"/>
@@ -19451,7 +19446,7 @@
           </w:tcPr>
           <w:p>
             <w:pPr>
-              <w:pStyle w:val="BodyText"/>
+              <w:pStyle w:val="a0"/>
               <w:spacing w:line="276" w:lineRule="auto"/>
               <w:rPr>
                 <w:sz w:val="20"/>
@@ -19485,7 +19480,7 @@
           </w:tcPr>
           <w:p>
             <w:pPr>
-              <w:pStyle w:val="BodyText"/>
+              <w:pStyle w:val="a0"/>
               <w:spacing w:line="276" w:lineRule="auto"/>
               <w:rPr>
                 <w:sz w:val="20"/>
@@ -19512,7 +19507,7 @@
           </w:tcPr>
           <w:p>
             <w:pPr>
-              <w:pStyle w:val="BodyText"/>
+              <w:pStyle w:val="a0"/>
               <w:spacing w:line="276" w:lineRule="auto"/>
               <w:rPr>
                 <w:sz w:val="20"/>
@@ -19550,7 +19545,7 @@
           </w:tcPr>
           <w:p>
             <w:pPr>
-              <w:pStyle w:val="BodyText"/>
+              <w:pStyle w:val="a0"/>
               <w:spacing w:line="276" w:lineRule="auto"/>
               <w:rPr>
                 <w:sz w:val="20"/>
@@ -19571,7 +19566,7 @@
           </w:tcPr>
           <w:p>
             <w:pPr>
-              <w:pStyle w:val="BodyText"/>
+              <w:pStyle w:val="a0"/>
               <w:spacing w:line="276" w:lineRule="auto"/>
               <w:rPr>
                 <w:sz w:val="20"/>
@@ -19591,7 +19586,7 @@
           </w:tcPr>
           <w:p>
             <w:pPr>
-              <w:pStyle w:val="BodyText"/>
+              <w:pStyle w:val="a0"/>
               <w:spacing w:line="276" w:lineRule="auto"/>
               <w:rPr>
                 <w:sz w:val="20"/>
@@ -19618,7 +19613,7 @@
           </w:tcPr>
           <w:p>
             <w:pPr>
-              <w:pStyle w:val="BodyText"/>
+              <w:pStyle w:val="a0"/>
               <w:spacing w:line="276" w:lineRule="auto"/>
               <w:rPr>
                 <w:sz w:val="20"/>
@@ -19699,7 +19694,7 @@
           </w:tcPr>
           <w:p>
             <w:pPr>
-              <w:pStyle w:val="BodyText"/>
+              <w:pStyle w:val="a0"/>
               <w:spacing w:line="276" w:lineRule="auto"/>
               <w:rPr>
                 <w:sz w:val="20"/>
@@ -19727,7 +19722,7 @@
           </w:tcPr>
           <w:p>
             <w:pPr>
-              <w:pStyle w:val="BodyText"/>
+              <w:pStyle w:val="a0"/>
               <w:spacing w:line="276" w:lineRule="auto"/>
               <w:rPr>
                 <w:sz w:val="20"/>
@@ -19754,7 +19749,7 @@
           </w:tcPr>
           <w:p>
             <w:pPr>
-              <w:pStyle w:val="BodyText"/>
+              <w:pStyle w:val="a0"/>
               <w:spacing w:line="276" w:lineRule="auto"/>
               <w:rPr>
                 <w:sz w:val="20"/>
@@ -19781,7 +19776,7 @@
           </w:tcPr>
           <w:p>
             <w:pPr>
-              <w:pStyle w:val="BodyText"/>
+              <w:pStyle w:val="a0"/>
               <w:spacing w:line="276" w:lineRule="auto"/>
               <w:rPr>
                 <w:sz w:val="20"/>
@@ -19814,7 +19809,7 @@
           </w:tcPr>
           <w:p>
             <w:pPr>
-              <w:pStyle w:val="BodyText"/>
+              <w:pStyle w:val="a0"/>
               <w:spacing w:line="276" w:lineRule="auto"/>
               <w:rPr>
                 <w:sz w:val="20"/>
@@ -19834,7 +19829,7 @@
           </w:tcPr>
           <w:p>
             <w:pPr>
-              <w:pStyle w:val="BodyText"/>
+              <w:pStyle w:val="a0"/>
               <w:spacing w:line="276" w:lineRule="auto"/>
               <w:rPr>
                 <w:sz w:val="20"/>
@@ -19855,7 +19850,7 @@
           </w:tcPr>
           <w:p>
             <w:pPr>
-              <w:pStyle w:val="BodyText"/>
+              <w:pStyle w:val="a0"/>
               <w:spacing w:line="276" w:lineRule="auto"/>
               <w:rPr>
                 <w:sz w:val="20"/>
@@ -19883,7 +19878,7 @@
           </w:tcPr>
           <w:p>
             <w:pPr>
-              <w:pStyle w:val="BodyText"/>
+              <w:pStyle w:val="a0"/>
               <w:spacing w:line="276" w:lineRule="auto"/>
               <w:rPr>
                 <w:sz w:val="20"/>
@@ -20035,7 +20030,7 @@
           </w:tcPr>
           <w:p>
             <w:pPr>
-              <w:pStyle w:val="BodyText"/>
+              <w:pStyle w:val="a0"/>
               <w:spacing w:line="276" w:lineRule="auto"/>
               <w:rPr>
                 <w:sz w:val="20"/>
@@ -20063,7 +20058,7 @@
           </w:tcPr>
           <w:p>
             <w:pPr>
-              <w:pStyle w:val="BodyText"/>
+              <w:pStyle w:val="a0"/>
               <w:spacing w:line="276" w:lineRule="auto"/>
               <w:rPr>
                 <w:sz w:val="20"/>
@@ -20098,7 +20093,7 @@
           </w:tcPr>
           <w:p>
             <w:pPr>
-              <w:pStyle w:val="BodyText"/>
+              <w:pStyle w:val="a0"/>
               <w:spacing w:line="276" w:lineRule="auto"/>
               <w:rPr>
                 <w:sz w:val="20"/>
@@ -20126,7 +20121,7 @@
           </w:tcPr>
           <w:p>
             <w:pPr>
-              <w:pStyle w:val="BodyText"/>
+              <w:pStyle w:val="a0"/>
               <w:spacing w:line="276" w:lineRule="auto"/>
               <w:rPr>
                 <w:sz w:val="20"/>
@@ -20167,7 +20162,7 @@
           </w:tcPr>
           <w:p>
             <w:pPr>
-              <w:pStyle w:val="BodyText"/>
+              <w:pStyle w:val="a0"/>
               <w:spacing w:line="276" w:lineRule="auto"/>
               <w:rPr>
                 <w:sz w:val="20"/>
@@ -20188,7 +20183,7 @@
           </w:tcPr>
           <w:p>
             <w:pPr>
-              <w:pStyle w:val="BodyText"/>
+              <w:pStyle w:val="a0"/>
               <w:spacing w:line="276" w:lineRule="auto"/>
               <w:rPr>
                 <w:sz w:val="20"/>
@@ -20209,7 +20204,7 @@
           </w:tcPr>
           <w:p>
             <w:pPr>
-              <w:pStyle w:val="BodyText"/>
+              <w:pStyle w:val="a0"/>
               <w:spacing w:line="276" w:lineRule="auto"/>
               <w:rPr>
                 <w:sz w:val="20"/>
@@ -20237,7 +20232,7 @@
           </w:tcPr>
           <w:p>
             <w:pPr>
-              <w:pStyle w:val="BodyText"/>
+              <w:pStyle w:val="a0"/>
               <w:spacing w:line="276" w:lineRule="auto"/>
               <w:rPr>
                 <w:sz w:val="20"/>
@@ -20325,7 +20320,7 @@
           </w:tcPr>
           <w:p>
             <w:pPr>
-              <w:pStyle w:val="BodyText"/>
+              <w:pStyle w:val="a0"/>
               <w:spacing w:line="276" w:lineRule="auto"/>
               <w:rPr>
                 <w:sz w:val="20"/>
@@ -20353,7 +20348,7 @@
           </w:tcPr>
           <w:p>
             <w:pPr>
-              <w:pStyle w:val="BodyText"/>
+              <w:pStyle w:val="a0"/>
               <w:spacing w:line="276" w:lineRule="auto"/>
               <w:rPr>
                 <w:sz w:val="20"/>
@@ -20388,7 +20383,7 @@
           </w:tcPr>
           <w:p>
             <w:pPr>
-              <w:pStyle w:val="BodyText"/>
+              <w:pStyle w:val="a0"/>
               <w:spacing w:line="276" w:lineRule="auto"/>
               <w:rPr>
                 <w:sz w:val="20"/>
@@ -20416,7 +20411,7 @@
           </w:tcPr>
           <w:p>
             <w:pPr>
-              <w:pStyle w:val="BodyText"/>
+              <w:pStyle w:val="a0"/>
               <w:spacing w:line="276" w:lineRule="auto"/>
               <w:rPr>
                 <w:sz w:val="20"/>
@@ -20457,7 +20452,7 @@
           </w:tcPr>
           <w:p>
             <w:pPr>
-              <w:pStyle w:val="BodyText"/>
+              <w:pStyle w:val="a0"/>
               <w:spacing w:after="0" w:line="276" w:lineRule="auto"/>
               <w:rPr>
                 <w:sz w:val="6"/>
@@ -20478,7 +20473,7 @@
           </w:tcPr>
           <w:p>
             <w:pPr>
-              <w:pStyle w:val="BodyText"/>
+              <w:pStyle w:val="a0"/>
               <w:spacing w:after="0" w:line="276" w:lineRule="auto"/>
               <w:rPr>
                 <w:sz w:val="6"/>
@@ -20499,7 +20494,7 @@
           </w:tcPr>
           <w:p>
             <w:pPr>
-              <w:pStyle w:val="BodyText"/>
+              <w:pStyle w:val="a0"/>
               <w:spacing w:after="0" w:line="276" w:lineRule="auto"/>
               <w:rPr>
                 <w:sz w:val="6"/>
@@ -20521,7 +20516,7 @@
           </w:tcPr>
           <w:p>
             <w:pPr>
-              <w:pStyle w:val="BodyText"/>
+              <w:pStyle w:val="a0"/>
               <w:spacing w:after="0" w:line="276" w:lineRule="auto"/>
               <w:rPr>
                 <w:sz w:val="6"/>
@@ -20542,7 +20537,7 @@
           </w:tcPr>
           <w:p>
             <w:pPr>
-              <w:pStyle w:val="BodyText"/>
+              <w:pStyle w:val="a0"/>
               <w:spacing w:after="0" w:line="276" w:lineRule="auto"/>
               <w:rPr>
                 <w:sz w:val="6"/>
@@ -20563,7 +20558,7 @@
           </w:tcPr>
           <w:p>
             <w:pPr>
-              <w:pStyle w:val="BodyText"/>
+              <w:pStyle w:val="a0"/>
               <w:spacing w:after="0" w:line="276" w:lineRule="auto"/>
               <w:rPr>
                 <w:sz w:val="6"/>
@@ -20584,7 +20579,7 @@
           </w:tcPr>
           <w:p>
             <w:pPr>
-              <w:pStyle w:val="BodyText"/>
+              <w:pStyle w:val="a0"/>
               <w:spacing w:after="0" w:line="276" w:lineRule="auto"/>
               <w:rPr>
                 <w:sz w:val="6"/>
@@ -20605,7 +20600,7 @@
           </w:tcPr>
           <w:p>
             <w:pPr>
-              <w:pStyle w:val="BodyText"/>
+              <w:pStyle w:val="a0"/>
               <w:spacing w:after="0" w:line="276" w:lineRule="auto"/>
               <w:rPr>
                 <w:sz w:val="6"/>
@@ -20618,12 +20613,12 @@
     </w:tbl>
     <w:p>
       <w:pPr>
-        <w:pStyle w:val="BodyText"/>
+        <w:pStyle w:val="a0"/>
       </w:pPr>
     </w:p>
     <w:tbl>
       <w:tblPr>
-        <w:tblStyle w:val="TableGrid"/>
+        <w:tblStyle w:val="ad"/>
         <w:tblW w:w="10080" w:type="dxa"/>
         <w:tblInd w:w="-252" w:type="dxa"/>
         <w:tblLayout w:type="fixed"/>
@@ -20653,7 +20648,7 @@
           </w:tcPr>
           <w:p>
             <w:pPr>
-              <w:pStyle w:val="BodyText"/>
+              <w:pStyle w:val="a0"/>
               <w:spacing w:line="276" w:lineRule="auto"/>
               <w:rPr>
                 <w:sz w:val="20"/>
@@ -20690,7 +20685,7 @@
           </w:tcPr>
           <w:p>
             <w:pPr>
-              <w:pStyle w:val="BodyText"/>
+              <w:pStyle w:val="a0"/>
               <w:spacing w:line="276" w:lineRule="auto"/>
               <w:rPr>
                 <w:sz w:val="20"/>
@@ -20720,7 +20715,7 @@
           </w:tcPr>
           <w:p>
             <w:pPr>
-              <w:pStyle w:val="BodyText"/>
+              <w:pStyle w:val="a0"/>
               <w:spacing w:line="276" w:lineRule="auto"/>
               <w:rPr>
                 <w:sz w:val="20"/>
@@ -20749,7 +20744,7 @@
           </w:tcPr>
           <w:p>
             <w:pPr>
-              <w:pStyle w:val="BodyText"/>
+              <w:pStyle w:val="a0"/>
               <w:spacing w:line="276" w:lineRule="auto"/>
               <w:rPr>
                 <w:sz w:val="20"/>
@@ -20778,7 +20773,7 @@
           </w:tcPr>
           <w:p>
             <w:pPr>
-              <w:pStyle w:val="BodyText"/>
+              <w:pStyle w:val="a0"/>
               <w:spacing w:line="276" w:lineRule="auto"/>
               <w:rPr>
                 <w:sz w:val="20"/>
@@ -20807,7 +20802,7 @@
           </w:tcPr>
           <w:p>
             <w:pPr>
-              <w:pStyle w:val="BodyText"/>
+              <w:pStyle w:val="a0"/>
               <w:spacing w:line="276" w:lineRule="auto"/>
               <w:rPr>
                 <w:sz w:val="20"/>
@@ -20836,7 +20831,7 @@
           </w:tcPr>
           <w:p>
             <w:pPr>
-              <w:pStyle w:val="BodyText"/>
+              <w:pStyle w:val="a0"/>
               <w:spacing w:line="276" w:lineRule="auto"/>
               <w:rPr>
                 <w:sz w:val="20"/>
@@ -20865,7 +20860,7 @@
           </w:tcPr>
           <w:p>
             <w:pPr>
-              <w:pStyle w:val="BodyText"/>
+              <w:pStyle w:val="a0"/>
               <w:spacing w:line="276" w:lineRule="auto"/>
               <w:rPr>
                 <w:sz w:val="20"/>
@@ -20896,7 +20891,7 @@
           </w:tcPr>
           <w:p>
             <w:pPr>
-              <w:pStyle w:val="BodyText"/>
+              <w:pStyle w:val="a0"/>
               <w:spacing w:line="276" w:lineRule="auto"/>
               <w:rPr>
                 <w:sz w:val="20"/>
@@ -20939,7 +20934,7 @@
           </w:tcPr>
           <w:p>
             <w:pPr>
-              <w:pStyle w:val="BodyText"/>
+              <w:pStyle w:val="a0"/>
               <w:spacing w:line="276" w:lineRule="auto"/>
               <w:rPr>
                 <w:sz w:val="20"/>
@@ -21034,7 +21029,7 @@
           </w:tcPr>
           <w:p>
             <w:pPr>
-              <w:pStyle w:val="BodyText"/>
+              <w:pStyle w:val="a0"/>
               <w:spacing w:line="276" w:lineRule="auto"/>
               <w:rPr>
                 <w:sz w:val="20"/>
@@ -21061,7 +21056,7 @@
           </w:tcPr>
           <w:p>
             <w:pPr>
-              <w:pStyle w:val="BodyText"/>
+              <w:pStyle w:val="a0"/>
               <w:spacing w:line="276" w:lineRule="auto"/>
               <w:rPr>
                 <w:sz w:val="20"/>
@@ -21148,7 +21143,7 @@
           </w:tcPr>
           <w:p>
             <w:pPr>
-              <w:pStyle w:val="BodyText"/>
+              <w:pStyle w:val="a0"/>
               <w:spacing w:line="276" w:lineRule="auto"/>
               <w:rPr>
                 <w:sz w:val="20"/>
@@ -21175,7 +21170,7 @@
           </w:tcPr>
           <w:p>
             <w:pPr>
-              <w:pStyle w:val="BodyText"/>
+              <w:pStyle w:val="a0"/>
               <w:spacing w:line="276" w:lineRule="auto"/>
               <w:rPr>
                 <w:sz w:val="20"/>
@@ -21209,7 +21204,7 @@
           </w:tcPr>
           <w:p>
             <w:pPr>
-              <w:pStyle w:val="BodyText"/>
+              <w:pStyle w:val="a0"/>
               <w:spacing w:line="276" w:lineRule="auto"/>
               <w:rPr>
                 <w:sz w:val="20"/>
@@ -21236,7 +21231,7 @@
           </w:tcPr>
           <w:p>
             <w:pPr>
-              <w:pStyle w:val="BodyText"/>
+              <w:pStyle w:val="a0"/>
               <w:spacing w:line="276" w:lineRule="auto"/>
               <w:rPr>
                 <w:sz w:val="20"/>
@@ -21276,7 +21271,7 @@
           </w:tcPr>
           <w:p>
             <w:pPr>
-              <w:pStyle w:val="BodyText"/>
+              <w:pStyle w:val="a0"/>
               <w:spacing w:line="276" w:lineRule="auto"/>
               <w:rPr>
                 <w:sz w:val="20"/>
@@ -21296,7 +21291,7 @@
           </w:tcPr>
           <w:p>
             <w:pPr>
-              <w:pStyle w:val="BodyText"/>
+              <w:pStyle w:val="a0"/>
               <w:spacing w:line="276" w:lineRule="auto"/>
               <w:rPr>
                 <w:sz w:val="20"/>
@@ -21317,7 +21312,7 @@
           </w:tcPr>
           <w:p>
             <w:pPr>
-              <w:pStyle w:val="BodyText"/>
+              <w:pStyle w:val="a0"/>
               <w:spacing w:line="276" w:lineRule="auto"/>
               <w:rPr>
                 <w:sz w:val="20"/>
@@ -21345,7 +21340,7 @@
           </w:tcPr>
           <w:p>
             <w:pPr>
-              <w:pStyle w:val="BodyText"/>
+              <w:pStyle w:val="a0"/>
               <w:spacing w:line="276" w:lineRule="auto"/>
               <w:rPr>
                 <w:sz w:val="20"/>
@@ -21418,7 +21413,7 @@
           </w:tcPr>
           <w:p>
             <w:pPr>
-              <w:pStyle w:val="BodyText"/>
+              <w:pStyle w:val="a0"/>
               <w:spacing w:line="276" w:lineRule="auto"/>
               <w:rPr>
                 <w:sz w:val="20"/>
@@ -21446,7 +21441,7 @@
           </w:tcPr>
           <w:p>
             <w:pPr>
-              <w:pStyle w:val="BodyText"/>
+              <w:pStyle w:val="a0"/>
               <w:spacing w:line="276" w:lineRule="auto"/>
               <w:rPr>
                 <w:sz w:val="20"/>
@@ -21474,7 +21469,7 @@
           </w:tcPr>
           <w:p>
             <w:pPr>
-              <w:pStyle w:val="BodyText"/>
+              <w:pStyle w:val="a0"/>
               <w:spacing w:line="276" w:lineRule="auto"/>
               <w:rPr>
                 <w:sz w:val="20"/>
@@ -21502,7 +21497,7 @@
           </w:tcPr>
           <w:p>
             <w:pPr>
-              <w:pStyle w:val="BodyText"/>
+              <w:pStyle w:val="a0"/>
               <w:spacing w:line="276" w:lineRule="auto"/>
               <w:rPr>
                 <w:sz w:val="20"/>
@@ -21536,7 +21531,7 @@
           </w:tcPr>
           <w:p>
             <w:pPr>
-              <w:pStyle w:val="BodyText"/>
+              <w:pStyle w:val="a0"/>
               <w:spacing w:line="276" w:lineRule="auto"/>
               <w:rPr>
                 <w:sz w:val="20"/>
@@ -21557,7 +21552,7 @@
           </w:tcPr>
           <w:p>
             <w:pPr>
-              <w:pStyle w:val="BodyText"/>
+              <w:pStyle w:val="a0"/>
               <w:spacing w:line="276" w:lineRule="auto"/>
               <w:rPr>
                 <w:sz w:val="20"/>
@@ -21578,7 +21573,7 @@
           </w:tcPr>
           <w:p>
             <w:pPr>
-              <w:pStyle w:val="BodyText"/>
+              <w:pStyle w:val="a0"/>
               <w:spacing w:line="276" w:lineRule="auto"/>
               <w:rPr>
                 <w:sz w:val="20"/>
@@ -21605,7 +21600,7 @@
           </w:tcPr>
           <w:p>
             <w:pPr>
-              <w:pStyle w:val="BodyText"/>
+              <w:pStyle w:val="a0"/>
               <w:spacing w:line="276" w:lineRule="auto"/>
               <w:rPr>
                 <w:sz w:val="20"/>
@@ -21758,7 +21753,7 @@
           </w:tcPr>
           <w:p>
             <w:pPr>
-              <w:pStyle w:val="BodyText"/>
+              <w:pStyle w:val="a0"/>
               <w:spacing w:line="276" w:lineRule="auto"/>
               <w:rPr>
                 <w:sz w:val="20"/>
@@ -21786,7 +21781,7 @@
           </w:tcPr>
           <w:p>
             <w:pPr>
-              <w:pStyle w:val="BodyText"/>
+              <w:pStyle w:val="a0"/>
               <w:spacing w:line="276" w:lineRule="auto"/>
               <w:rPr>
                 <w:sz w:val="20"/>
@@ -21821,7 +21816,7 @@
           </w:tcPr>
           <w:p>
             <w:pPr>
-              <w:pStyle w:val="BodyText"/>
+              <w:pStyle w:val="a0"/>
               <w:spacing w:line="276" w:lineRule="auto"/>
               <w:rPr>
                 <w:sz w:val="20"/>
@@ -21849,7 +21844,7 @@
           </w:tcPr>
           <w:p>
             <w:pPr>
-              <w:pStyle w:val="BodyText"/>
+              <w:pStyle w:val="a0"/>
               <w:spacing w:line="276" w:lineRule="auto"/>
               <w:rPr>
                 <w:sz w:val="20"/>
@@ -21890,7 +21885,7 @@
           </w:tcPr>
           <w:p>
             <w:pPr>
-              <w:pStyle w:val="BodyText"/>
+              <w:pStyle w:val="a0"/>
               <w:spacing w:line="276" w:lineRule="auto"/>
               <w:rPr>
                 <w:sz w:val="20"/>
@@ -21911,7 +21906,7 @@
           </w:tcPr>
           <w:p>
             <w:pPr>
-              <w:pStyle w:val="BodyText"/>
+              <w:pStyle w:val="a0"/>
               <w:spacing w:line="276" w:lineRule="auto"/>
               <w:rPr>
                 <w:sz w:val="20"/>
@@ -21932,7 +21927,7 @@
           </w:tcPr>
           <w:p>
             <w:pPr>
-              <w:pStyle w:val="BodyText"/>
+              <w:pStyle w:val="a0"/>
               <w:spacing w:line="276" w:lineRule="auto"/>
               <w:rPr>
                 <w:sz w:val="20"/>
@@ -21960,7 +21955,7 @@
           </w:tcPr>
           <w:p>
             <w:pPr>
-              <w:pStyle w:val="BodyText"/>
+              <w:pStyle w:val="a0"/>
               <w:spacing w:line="276" w:lineRule="auto"/>
               <w:rPr>
                 <w:sz w:val="20"/>
@@ -22132,7 +22127,7 @@
           </w:tcPr>
           <w:p>
             <w:pPr>
-              <w:pStyle w:val="BodyText"/>
+              <w:pStyle w:val="a0"/>
               <w:spacing w:line="276" w:lineRule="auto"/>
               <w:rPr>
                 <w:sz w:val="20"/>
@@ -22160,7 +22155,7 @@
           </w:tcPr>
           <w:p>
             <w:pPr>
-              <w:pStyle w:val="BodyText"/>
+              <w:pStyle w:val="a0"/>
               <w:spacing w:line="276" w:lineRule="auto"/>
               <w:rPr>
                 <w:sz w:val="20"/>
@@ -22195,7 +22190,7 @@
           </w:tcPr>
           <w:p>
             <w:pPr>
-              <w:pStyle w:val="BodyText"/>
+              <w:pStyle w:val="a0"/>
               <w:spacing w:line="276" w:lineRule="auto"/>
               <w:rPr>
                 <w:sz w:val="20"/>
@@ -22223,7 +22218,7 @@
           </w:tcPr>
           <w:p>
             <w:pPr>
-              <w:pStyle w:val="BodyText"/>
+              <w:pStyle w:val="a0"/>
               <w:spacing w:line="276" w:lineRule="auto"/>
               <w:rPr>
                 <w:sz w:val="20"/>
@@ -22264,7 +22259,7 @@
           </w:tcPr>
           <w:p>
             <w:pPr>
-              <w:pStyle w:val="BodyText"/>
+              <w:pStyle w:val="a0"/>
               <w:spacing w:after="0" w:line="276" w:lineRule="auto"/>
               <w:rPr>
                 <w:sz w:val="6"/>
@@ -22285,7 +22280,7 @@
           </w:tcPr>
           <w:p>
             <w:pPr>
-              <w:pStyle w:val="BodyText"/>
+              <w:pStyle w:val="a0"/>
               <w:spacing w:after="0" w:line="276" w:lineRule="auto"/>
               <w:rPr>
                 <w:sz w:val="6"/>
@@ -22306,7 +22301,7 @@
           </w:tcPr>
           <w:p>
             <w:pPr>
-              <w:pStyle w:val="BodyText"/>
+              <w:pStyle w:val="a0"/>
               <w:spacing w:after="0" w:line="276" w:lineRule="auto"/>
               <w:rPr>
                 <w:sz w:val="6"/>
@@ -22328,7 +22323,7 @@
           </w:tcPr>
           <w:p>
             <w:pPr>
-              <w:pStyle w:val="BodyText"/>
+              <w:pStyle w:val="a0"/>
               <w:spacing w:after="0" w:line="276" w:lineRule="auto"/>
               <w:rPr>
                 <w:sz w:val="6"/>
@@ -22349,7 +22344,7 @@
           </w:tcPr>
           <w:p>
             <w:pPr>
-              <w:pStyle w:val="BodyText"/>
+              <w:pStyle w:val="a0"/>
               <w:spacing w:after="0" w:line="276" w:lineRule="auto"/>
               <w:rPr>
                 <w:sz w:val="6"/>
@@ -22370,7 +22365,7 @@
           </w:tcPr>
           <w:p>
             <w:pPr>
-              <w:pStyle w:val="BodyText"/>
+              <w:pStyle w:val="a0"/>
               <w:spacing w:after="0" w:line="276" w:lineRule="auto"/>
               <w:rPr>
                 <w:sz w:val="6"/>
@@ -22391,7 +22386,7 @@
           </w:tcPr>
           <w:p>
             <w:pPr>
-              <w:pStyle w:val="BodyText"/>
+              <w:pStyle w:val="a0"/>
               <w:spacing w:after="0" w:line="276" w:lineRule="auto"/>
               <w:rPr>
                 <w:sz w:val="6"/>
@@ -22412,7 +22407,7 @@
           </w:tcPr>
           <w:p>
             <w:pPr>
-              <w:pStyle w:val="BodyText"/>
+              <w:pStyle w:val="a0"/>
               <w:spacing w:after="0" w:line="276" w:lineRule="auto"/>
               <w:rPr>
                 <w:sz w:val="6"/>
@@ -22425,12 +22420,12 @@
     </w:tbl>
     <w:p>
       <w:pPr>
-        <w:pStyle w:val="BodyText"/>
+        <w:pStyle w:val="a0"/>
       </w:pPr>
     </w:p>
     <w:tbl>
       <w:tblPr>
-        <w:tblStyle w:val="TableGrid"/>
+        <w:tblStyle w:val="ad"/>
         <w:tblW w:w="10080" w:type="dxa"/>
         <w:tblInd w:w="-252" w:type="dxa"/>
         <w:tblLayout w:type="fixed"/>
@@ -22460,7 +22455,7 @@
           </w:tcPr>
           <w:p>
             <w:pPr>
-              <w:pStyle w:val="BodyText"/>
+              <w:pStyle w:val="a0"/>
               <w:spacing w:line="276" w:lineRule="auto"/>
               <w:rPr>
                 <w:sz w:val="20"/>
@@ -22497,7 +22492,7 @@
           </w:tcPr>
           <w:p>
             <w:pPr>
-              <w:pStyle w:val="BodyText"/>
+              <w:pStyle w:val="a0"/>
               <w:spacing w:line="276" w:lineRule="auto"/>
               <w:rPr>
                 <w:sz w:val="20"/>
@@ -22527,7 +22522,7 @@
           </w:tcPr>
           <w:p>
             <w:pPr>
-              <w:pStyle w:val="BodyText"/>
+              <w:pStyle w:val="a0"/>
               <w:spacing w:line="276" w:lineRule="auto"/>
               <w:rPr>
                 <w:sz w:val="20"/>
@@ -22556,7 +22551,7 @@
           </w:tcPr>
           <w:p>
             <w:pPr>
-              <w:pStyle w:val="BodyText"/>
+              <w:pStyle w:val="a0"/>
               <w:spacing w:line="276" w:lineRule="auto"/>
               <w:rPr>
                 <w:sz w:val="20"/>
@@ -22585,7 +22580,7 @@
           </w:tcPr>
           <w:p>
             <w:pPr>
-              <w:pStyle w:val="BodyText"/>
+              <w:pStyle w:val="a0"/>
               <w:spacing w:line="276" w:lineRule="auto"/>
               <w:rPr>
                 <w:sz w:val="20"/>
@@ -22614,7 +22609,7 @@
           </w:tcPr>
           <w:p>
             <w:pPr>
-              <w:pStyle w:val="BodyText"/>
+              <w:pStyle w:val="a0"/>
               <w:spacing w:line="276" w:lineRule="auto"/>
               <w:rPr>
                 <w:sz w:val="20"/>
@@ -22643,7 +22638,7 @@
           </w:tcPr>
           <w:p>
             <w:pPr>
-              <w:pStyle w:val="BodyText"/>
+              <w:pStyle w:val="a0"/>
               <w:spacing w:line="276" w:lineRule="auto"/>
               <w:rPr>
                 <w:sz w:val="20"/>
@@ -22672,7 +22667,7 @@
           </w:tcPr>
           <w:p>
             <w:pPr>
-              <w:pStyle w:val="BodyText"/>
+              <w:pStyle w:val="a0"/>
               <w:spacing w:line="276" w:lineRule="auto"/>
               <w:rPr>
                 <w:sz w:val="20"/>
@@ -22703,7 +22698,7 @@
           </w:tcPr>
           <w:p>
             <w:pPr>
-              <w:pStyle w:val="BodyText"/>
+              <w:pStyle w:val="a0"/>
               <w:spacing w:line="276" w:lineRule="auto"/>
               <w:rPr>
                 <w:sz w:val="20"/>
@@ -22739,7 +22734,7 @@
           </w:tcPr>
           <w:p>
             <w:pPr>
-              <w:pStyle w:val="BodyText"/>
+              <w:pStyle w:val="a0"/>
               <w:spacing w:line="276" w:lineRule="auto"/>
               <w:rPr>
                 <w:sz w:val="20"/>
@@ -22850,7 +22845,7 @@
           </w:tcPr>
           <w:p>
             <w:pPr>
-              <w:pStyle w:val="BodyText"/>
+              <w:pStyle w:val="a0"/>
               <w:spacing w:line="276" w:lineRule="auto"/>
               <w:rPr>
                 <w:sz w:val="20"/>
@@ -22877,7 +22872,7 @@
           </w:tcPr>
           <w:p>
             <w:pPr>
-              <w:pStyle w:val="BodyText"/>
+              <w:pStyle w:val="a0"/>
               <w:spacing w:line="276" w:lineRule="auto"/>
               <w:rPr>
                 <w:sz w:val="20"/>
@@ -22970,7 +22965,7 @@
           </w:tcPr>
           <w:p>
             <w:pPr>
-              <w:pStyle w:val="BodyText"/>
+              <w:pStyle w:val="a0"/>
               <w:spacing w:line="276" w:lineRule="auto"/>
               <w:rPr>
                 <w:sz w:val="20"/>
@@ -22997,7 +22992,7 @@
           </w:tcPr>
           <w:p>
             <w:pPr>
-              <w:pStyle w:val="BodyText"/>
+              <w:pStyle w:val="a0"/>
               <w:spacing w:line="276" w:lineRule="auto"/>
               <w:rPr>
                 <w:sz w:val="20"/>
@@ -23031,7 +23026,7 @@
           </w:tcPr>
           <w:p>
             <w:pPr>
-              <w:pStyle w:val="BodyText"/>
+              <w:pStyle w:val="a0"/>
               <w:spacing w:line="276" w:lineRule="auto"/>
               <w:rPr>
                 <w:sz w:val="20"/>
@@ -23058,7 +23053,7 @@
           </w:tcPr>
           <w:p>
             <w:pPr>
-              <w:pStyle w:val="BodyText"/>
+              <w:pStyle w:val="a0"/>
               <w:spacing w:line="276" w:lineRule="auto"/>
               <w:rPr>
                 <w:sz w:val="20"/>
@@ -23098,7 +23093,7 @@
           </w:tcPr>
           <w:p>
             <w:pPr>
-              <w:pStyle w:val="BodyText"/>
+              <w:pStyle w:val="a0"/>
               <w:spacing w:line="276" w:lineRule="auto"/>
               <w:rPr>
                 <w:sz w:val="20"/>
@@ -23118,7 +23113,7 @@
           </w:tcPr>
           <w:p>
             <w:pPr>
-              <w:pStyle w:val="BodyText"/>
+              <w:pStyle w:val="a0"/>
               <w:spacing w:line="276" w:lineRule="auto"/>
               <w:rPr>
                 <w:sz w:val="20"/>
@@ -23139,7 +23134,7 @@
           </w:tcPr>
           <w:p>
             <w:pPr>
-              <w:pStyle w:val="BodyText"/>
+              <w:pStyle w:val="a0"/>
               <w:spacing w:line="276" w:lineRule="auto"/>
               <w:rPr>
                 <w:sz w:val="20"/>
@@ -23167,7 +23162,7 @@
           </w:tcPr>
           <w:p>
             <w:pPr>
-              <w:pStyle w:val="BodyText"/>
+              <w:pStyle w:val="a0"/>
               <w:spacing w:line="276" w:lineRule="auto"/>
               <w:rPr>
                 <w:sz w:val="20"/>
@@ -23240,7 +23235,7 @@
           </w:tcPr>
           <w:p>
             <w:pPr>
-              <w:pStyle w:val="BodyText"/>
+              <w:pStyle w:val="a0"/>
               <w:spacing w:line="276" w:lineRule="auto"/>
               <w:rPr>
                 <w:sz w:val="20"/>
@@ -23268,7 +23263,7 @@
           </w:tcPr>
           <w:p>
             <w:pPr>
-              <w:pStyle w:val="BodyText"/>
+              <w:pStyle w:val="a0"/>
               <w:spacing w:line="276" w:lineRule="auto"/>
               <w:rPr>
                 <w:sz w:val="20"/>
@@ -23296,7 +23291,7 @@
           </w:tcPr>
           <w:p>
             <w:pPr>
-              <w:pStyle w:val="BodyText"/>
+              <w:pStyle w:val="a0"/>
               <w:spacing w:line="276" w:lineRule="auto"/>
               <w:rPr>
                 <w:sz w:val="20"/>
@@ -23324,7 +23319,7 @@
           </w:tcPr>
           <w:p>
             <w:pPr>
-              <w:pStyle w:val="BodyText"/>
+              <w:pStyle w:val="a0"/>
               <w:spacing w:line="276" w:lineRule="auto"/>
               <w:rPr>
                 <w:sz w:val="20"/>
@@ -23358,7 +23353,7 @@
           </w:tcPr>
           <w:p>
             <w:pPr>
-              <w:pStyle w:val="BodyText"/>
+              <w:pStyle w:val="a0"/>
               <w:spacing w:line="276" w:lineRule="auto"/>
               <w:rPr>
                 <w:sz w:val="20"/>
@@ -23379,7 +23374,7 @@
           </w:tcPr>
           <w:p>
             <w:pPr>
-              <w:pStyle w:val="BodyText"/>
+              <w:pStyle w:val="a0"/>
               <w:spacing w:line="276" w:lineRule="auto"/>
               <w:rPr>
                 <w:sz w:val="20"/>
@@ -23400,7 +23395,7 @@
           </w:tcPr>
           <w:p>
             <w:pPr>
-              <w:pStyle w:val="BodyText"/>
+              <w:pStyle w:val="a0"/>
               <w:spacing w:line="276" w:lineRule="auto"/>
               <w:rPr>
                 <w:sz w:val="20"/>
@@ -23427,7 +23422,7 @@
           </w:tcPr>
           <w:p>
             <w:pPr>
-              <w:pStyle w:val="BodyText"/>
+              <w:pStyle w:val="a0"/>
               <w:spacing w:line="276" w:lineRule="auto"/>
               <w:rPr>
                 <w:sz w:val="20"/>
@@ -23583,7 +23578,7 @@
           </w:tcPr>
           <w:p>
             <w:pPr>
-              <w:pStyle w:val="BodyText"/>
+              <w:pStyle w:val="a0"/>
               <w:spacing w:line="276" w:lineRule="auto"/>
               <w:rPr>
                 <w:sz w:val="20"/>
@@ -23611,7 +23606,7 @@
           </w:tcPr>
           <w:p>
             <w:pPr>
-              <w:pStyle w:val="BodyText"/>
+              <w:pStyle w:val="a0"/>
               <w:spacing w:line="276" w:lineRule="auto"/>
               <w:rPr>
                 <w:sz w:val="20"/>
@@ -23646,7 +23641,7 @@
           </w:tcPr>
           <w:p>
             <w:pPr>
-              <w:pStyle w:val="BodyText"/>
+              <w:pStyle w:val="a0"/>
               <w:spacing w:line="276" w:lineRule="auto"/>
               <w:rPr>
                 <w:sz w:val="20"/>
@@ -23674,7 +23669,7 @@
           </w:tcPr>
           <w:p>
             <w:pPr>
-              <w:pStyle w:val="BodyText"/>
+              <w:pStyle w:val="a0"/>
               <w:spacing w:line="276" w:lineRule="auto"/>
               <w:rPr>
                 <w:sz w:val="20"/>
@@ -23715,7 +23710,7 @@
           </w:tcPr>
           <w:p>
             <w:pPr>
-              <w:pStyle w:val="BodyText"/>
+              <w:pStyle w:val="a0"/>
               <w:spacing w:line="276" w:lineRule="auto"/>
               <w:rPr>
                 <w:sz w:val="20"/>
@@ -23736,7 +23731,7 @@
           </w:tcPr>
           <w:p>
             <w:pPr>
-              <w:pStyle w:val="BodyText"/>
+              <w:pStyle w:val="a0"/>
               <w:spacing w:line="276" w:lineRule="auto"/>
               <w:rPr>
                 <w:sz w:val="20"/>
@@ -23757,7 +23752,7 @@
           </w:tcPr>
           <w:p>
             <w:pPr>
-              <w:pStyle w:val="BodyText"/>
+              <w:pStyle w:val="a0"/>
               <w:spacing w:line="276" w:lineRule="auto"/>
               <w:rPr>
                 <w:sz w:val="20"/>
@@ -23785,7 +23780,7 @@
           </w:tcPr>
           <w:p>
             <w:pPr>
-              <w:pStyle w:val="BodyText"/>
+              <w:pStyle w:val="a0"/>
               <w:spacing w:line="276" w:lineRule="auto"/>
               <w:rPr>
                 <w:sz w:val="20"/>
@@ -23942,7 +23937,7 @@
           </w:tcPr>
           <w:p>
             <w:pPr>
-              <w:pStyle w:val="BodyText"/>
+              <w:pStyle w:val="a0"/>
               <w:spacing w:line="276" w:lineRule="auto"/>
               <w:rPr>
                 <w:sz w:val="20"/>
@@ -23970,7 +23965,7 @@
           </w:tcPr>
           <w:p>
             <w:pPr>
-              <w:pStyle w:val="BodyText"/>
+              <w:pStyle w:val="a0"/>
               <w:spacing w:line="276" w:lineRule="auto"/>
               <w:rPr>
                 <w:sz w:val="20"/>
@@ -24005,7 +24000,7 @@
           </w:tcPr>
           <w:p>
             <w:pPr>
-              <w:pStyle w:val="BodyText"/>
+              <w:pStyle w:val="a0"/>
               <w:spacing w:line="276" w:lineRule="auto"/>
               <w:rPr>
                 <w:sz w:val="20"/>
@@ -24033,7 +24028,7 @@
           </w:tcPr>
           <w:p>
             <w:pPr>
-              <w:pStyle w:val="BodyText"/>
+              <w:pStyle w:val="a0"/>
               <w:spacing w:line="276" w:lineRule="auto"/>
               <w:rPr>
                 <w:sz w:val="20"/>
@@ -24074,7 +24069,7 @@
           </w:tcPr>
           <w:p>
             <w:pPr>
-              <w:pStyle w:val="BodyText"/>
+              <w:pStyle w:val="a0"/>
               <w:spacing w:after="0" w:line="276" w:lineRule="auto"/>
               <w:rPr>
                 <w:sz w:val="6"/>
@@ -24095,7 +24090,7 @@
           </w:tcPr>
           <w:p>
             <w:pPr>
-              <w:pStyle w:val="BodyText"/>
+              <w:pStyle w:val="a0"/>
               <w:spacing w:after="0" w:line="276" w:lineRule="auto"/>
               <w:rPr>
                 <w:sz w:val="6"/>
@@ -24116,7 +24111,7 @@
           </w:tcPr>
           <w:p>
             <w:pPr>
-              <w:pStyle w:val="BodyText"/>
+              <w:pStyle w:val="a0"/>
               <w:spacing w:after="0" w:line="276" w:lineRule="auto"/>
               <w:rPr>
                 <w:sz w:val="6"/>
@@ -24138,7 +24133,7 @@
           </w:tcPr>
           <w:p>
             <w:pPr>
-              <w:pStyle w:val="BodyText"/>
+              <w:pStyle w:val="a0"/>
               <w:spacing w:after="0" w:line="276" w:lineRule="auto"/>
               <w:rPr>
                 <w:sz w:val="6"/>
@@ -24159,7 +24154,7 @@
           </w:tcPr>
           <w:p>
             <w:pPr>
-              <w:pStyle w:val="BodyText"/>
+              <w:pStyle w:val="a0"/>
               <w:spacing w:after="0" w:line="276" w:lineRule="auto"/>
               <w:rPr>
                 <w:sz w:val="6"/>
@@ -24180,7 +24175,7 @@
           </w:tcPr>
           <w:p>
             <w:pPr>
-              <w:pStyle w:val="BodyText"/>
+              <w:pStyle w:val="a0"/>
               <w:spacing w:after="0" w:line="276" w:lineRule="auto"/>
               <w:rPr>
                 <w:sz w:val="6"/>
@@ -24201,7 +24196,7 @@
           </w:tcPr>
           <w:p>
             <w:pPr>
-              <w:pStyle w:val="BodyText"/>
+              <w:pStyle w:val="a0"/>
               <w:spacing w:after="0" w:line="276" w:lineRule="auto"/>
               <w:rPr>
                 <w:sz w:val="6"/>
@@ -24222,7 +24217,7 @@
           </w:tcPr>
           <w:p>
             <w:pPr>
-              <w:pStyle w:val="BodyText"/>
+              <w:pStyle w:val="a0"/>
               <w:spacing w:after="0" w:line="276" w:lineRule="auto"/>
               <w:rPr>
                 <w:sz w:val="6"/>
@@ -24249,7 +24244,7 @@
 </file>
 
 <file path=word/endnotes.xml><?xml version="1.0" encoding="utf-8"?>
-<w:endnotes xmlns:wpc="http://schemas.microsoft.com/office/word/2010/wordprocessingCanvas" xmlns:mc="http://schemas.openxmlformats.org/markup-compatibility/2006" xmlns:o="urn:schemas-microsoft-com:office:office" xmlns:r="http://schemas.openxmlformats.org/officeDocument/2006/relationships" xmlns:m="http://schemas.openxmlformats.org/officeDocument/2006/math" xmlns:v="urn:schemas-microsoft-com:vml" xmlns:wp14="http://schemas.microsoft.com/office/word/2010/wordprocessingDrawing" xmlns:wp="http://schemas.openxmlformats.org/drawingml/2006/wordprocessingDrawing" xmlns:w10="urn:schemas-microsoft-com:office:word" xmlns:w="http://schemas.openxmlformats.org/wordprocessingml/2006/main" xmlns:w14="http://schemas.microsoft.com/office/word/2010/wordml" xmlns:wpg="http://schemas.microsoft.com/office/word/2010/wordprocessingGroup" xmlns:wpi="http://schemas.microsoft.com/office/word/2010/wordprocessingInk" xmlns:wne="http://schemas.microsoft.com/office/word/2006/wordml" xmlns:wps="http://schemas.microsoft.com/office/word/2010/wordprocessingShape" mc:Ignorable="w14 wp14">
+<w:endnotes xmlns:wpc="http://schemas.microsoft.com/office/word/2010/wordprocessingCanvas" xmlns:mo="http://schemas.microsoft.com/office/mac/office/2008/main" xmlns:mc="http://schemas.openxmlformats.org/markup-compatibility/2006" xmlns:mv="urn:schemas-microsoft-com:mac:vml" xmlns:o="urn:schemas-microsoft-com:office:office" xmlns:r="http://schemas.openxmlformats.org/officeDocument/2006/relationships" xmlns:m="http://schemas.openxmlformats.org/officeDocument/2006/math" xmlns:v="urn:schemas-microsoft-com:vml" xmlns:wp14="http://schemas.microsoft.com/office/word/2010/wordprocessingDrawing" xmlns:wp="http://schemas.openxmlformats.org/drawingml/2006/wordprocessingDrawing" xmlns:w10="urn:schemas-microsoft-com:office:word" xmlns:w="http://schemas.openxmlformats.org/wordprocessingml/2006/main" xmlns:w14="http://schemas.microsoft.com/office/word/2010/wordml" xmlns:wpg="http://schemas.microsoft.com/office/word/2010/wordprocessingGroup" xmlns:wpi="http://schemas.microsoft.com/office/word/2010/wordprocessingInk" xmlns:wne="http://schemas.microsoft.com/office/word/2006/wordml" xmlns:wps="http://schemas.microsoft.com/office/word/2010/wordprocessingShape" mc:Ignorable="w14 wp14">
   <w:endnote w:type="separator" w:id="-1">
     <w:p>
       <w:pPr>
@@ -24274,7 +24269,7 @@
 </file>
 
 <file path=word/footnotes.xml><?xml version="1.0" encoding="utf-8"?>
-<w:footnotes xmlns:wpc="http://schemas.microsoft.com/office/word/2010/wordprocessingCanvas" xmlns:mc="http://schemas.openxmlformats.org/markup-compatibility/2006" xmlns:o="urn:schemas-microsoft-com:office:office" xmlns:r="http://schemas.openxmlformats.org/officeDocument/2006/relationships" xmlns:m="http://schemas.openxmlformats.org/officeDocument/2006/math" xmlns:v="urn:schemas-microsoft-com:vml" xmlns:wp14="http://schemas.microsoft.com/office/word/2010/wordprocessingDrawing" xmlns:wp="http://schemas.openxmlformats.org/drawingml/2006/wordprocessingDrawing" xmlns:w10="urn:schemas-microsoft-com:office:word" xmlns:w="http://schemas.openxmlformats.org/wordprocessingml/2006/main" xmlns:w14="http://schemas.microsoft.com/office/word/2010/wordml" xmlns:wpg="http://schemas.microsoft.com/office/word/2010/wordprocessingGroup" xmlns:wpi="http://schemas.microsoft.com/office/word/2010/wordprocessingInk" xmlns:wne="http://schemas.microsoft.com/office/word/2006/wordml" xmlns:wps="http://schemas.microsoft.com/office/word/2010/wordprocessingShape" mc:Ignorable="w14 wp14">
+<w:footnotes xmlns:wpc="http://schemas.microsoft.com/office/word/2010/wordprocessingCanvas" xmlns:mo="http://schemas.microsoft.com/office/mac/office/2008/main" xmlns:mc="http://schemas.openxmlformats.org/markup-compatibility/2006" xmlns:mv="urn:schemas-microsoft-com:mac:vml" xmlns:o="urn:schemas-microsoft-com:office:office" xmlns:r="http://schemas.openxmlformats.org/officeDocument/2006/relationships" xmlns:m="http://schemas.openxmlformats.org/officeDocument/2006/math" xmlns:v="urn:schemas-microsoft-com:vml" xmlns:wp14="http://schemas.microsoft.com/office/word/2010/wordprocessingDrawing" xmlns:wp="http://schemas.openxmlformats.org/drawingml/2006/wordprocessingDrawing" xmlns:w10="urn:schemas-microsoft-com:office:word" xmlns:w="http://schemas.openxmlformats.org/wordprocessingml/2006/main" xmlns:w14="http://schemas.microsoft.com/office/word/2010/wordml" xmlns:wpg="http://schemas.microsoft.com/office/word/2010/wordprocessingGroup" xmlns:wpi="http://schemas.microsoft.com/office/word/2010/wordprocessingInk" xmlns:wne="http://schemas.microsoft.com/office/word/2006/wordml" xmlns:wps="http://schemas.microsoft.com/office/word/2010/wordprocessingShape" mc:Ignorable="w14 wp14">
   <w:footnote w:type="separator" w:id="-1">
     <w:p>
       <w:pPr>
@@ -24315,7 +24310,7 @@
       </w:pPr>
     </w:pPrDefault>
   </w:docDefaults>
-  <w:latentStyles w:defLockedState="0" w:defUIPriority="99" w:defSemiHidden="1" w:defUnhideWhenUsed="1" w:defQFormat="0" w:count="267">
+  <w:latentStyles w:defLockedState="0" w:defUIPriority="99" w:defSemiHidden="1" w:defUnhideWhenUsed="1" w:defQFormat="0" w:count="276">
     <w:lsdException w:name="Normal" w:semiHidden="0" w:uiPriority="0" w:unhideWhenUsed="0" w:qFormat="1"/>
     <w:lsdException w:name="heading 1" w:semiHidden="0" w:uiPriority="0" w:unhideWhenUsed="0" w:qFormat="1"/>
     <w:lsdException w:name="heading 2" w:uiPriority="0" w:qFormat="1"/>
@@ -24454,7 +24449,7 @@
     <w:lsdException w:name="Bibliography" w:uiPriority="37"/>
     <w:lsdException w:name="TOC Heading" w:uiPriority="39" w:qFormat="1"/>
   </w:latentStyles>
-  <w:style w:type="paragraph" w:default="1" w:styleId="Normal">
+  <w:style w:type="paragraph" w:default="1" w:styleId="a">
     <w:name w:val="Normal"/>
     <w:qFormat/>
     <w:rsid w:val="001A32EB"/>
@@ -24466,11 +24461,11 @@
       <w:sz w:val="24"/>
     </w:rPr>
   </w:style>
-  <w:style w:type="paragraph" w:styleId="Heading1">
+  <w:style w:type="paragraph" w:styleId="1">
     <w:name w:val="heading 1"/>
-    <w:basedOn w:val="Normal"/>
-    <w:next w:val="BodyText"/>
-    <w:link w:val="Heading1Char"/>
+    <w:basedOn w:val="a"/>
+    <w:next w:val="a0"/>
+    <w:link w:val="10"/>
     <w:autoRedefine/>
     <w:qFormat/>
     <w:rsid w:val="001C2CDB"/>
@@ -24484,11 +24479,11 @@
       <w:lang w:eastAsia="en-US"/>
     </w:rPr>
   </w:style>
-  <w:style w:type="paragraph" w:styleId="Heading2">
+  <w:style w:type="paragraph" w:styleId="2">
     <w:name w:val="heading 2"/>
-    <w:basedOn w:val="Normal"/>
-    <w:next w:val="Normal"/>
-    <w:link w:val="Heading2Char"/>
+    <w:basedOn w:val="a"/>
+    <w:next w:val="a"/>
+    <w:link w:val="20"/>
     <w:autoRedefine/>
     <w:qFormat/>
     <w:rsid w:val="001C2CDB"/>
@@ -24501,13 +24496,13 @@
       <w:lang w:eastAsia="en-US"/>
     </w:rPr>
   </w:style>
-  <w:style w:type="character" w:default="1" w:styleId="DefaultParagraphFont">
+  <w:style w:type="character" w:default="1" w:styleId="a1">
     <w:name w:val="Default Paragraph Font"/>
     <w:uiPriority w:val="1"/>
     <w:semiHidden/>
     <w:unhideWhenUsed/>
   </w:style>
-  <w:style w:type="table" w:default="1" w:styleId="TableNormal">
+  <w:style w:type="table" w:default="1" w:styleId="a2">
     <w:name w:val="Normal Table"/>
     <w:uiPriority w:val="99"/>
     <w:semiHidden/>
@@ -24522,16 +24517,16 @@
       </w:tblCellMar>
     </w:tblPr>
   </w:style>
-  <w:style w:type="numbering" w:default="1" w:styleId="NoList">
+  <w:style w:type="numbering" w:default="1" w:styleId="a3">
     <w:name w:val="No List"/>
     <w:uiPriority w:val="99"/>
     <w:semiHidden/>
     <w:unhideWhenUsed/>
   </w:style>
-  <w:style w:type="character" w:customStyle="1" w:styleId="Heading1Char">
-    <w:name w:val="Heading 1 Char"/>
-    <w:basedOn w:val="DefaultParagraphFont"/>
-    <w:link w:val="Heading1"/>
+  <w:style w:type="character" w:customStyle="1" w:styleId="10">
+    <w:name w:val="标题 1字符"/>
+    <w:basedOn w:val="a1"/>
+    <w:link w:val="1"/>
     <w:rsid w:val="001C2CDB"/>
     <w:rPr>
       <w:rFonts w:ascii="Times New Roman" w:hAnsi="Times New Roman"/>
@@ -24540,10 +24535,10 @@
       <w:lang w:eastAsia="en-US"/>
     </w:rPr>
   </w:style>
-  <w:style w:type="character" w:customStyle="1" w:styleId="Heading2Char">
-    <w:name w:val="Heading 2 Char"/>
-    <w:basedOn w:val="DefaultParagraphFont"/>
-    <w:link w:val="Heading2"/>
+  <w:style w:type="character" w:customStyle="1" w:styleId="20">
+    <w:name w:val="标题 2字符"/>
+    <w:basedOn w:val="a1"/>
+    <w:link w:val="2"/>
     <w:rsid w:val="001C2CDB"/>
     <w:rPr>
       <w:rFonts w:ascii="Times New Roman" w:hAnsi="Times New Roman"/>
@@ -24552,11 +24547,11 @@
       <w:lang w:eastAsia="en-US"/>
     </w:rPr>
   </w:style>
-  <w:style w:type="paragraph" w:styleId="Title">
+  <w:style w:type="paragraph" w:styleId="a4">
     <w:name w:val="Title"/>
-    <w:basedOn w:val="Normal"/>
-    <w:next w:val="Normal"/>
-    <w:link w:val="TitleChar"/>
+    <w:basedOn w:val="a"/>
+    <w:next w:val="a"/>
+    <w:link w:val="a5"/>
     <w:uiPriority w:val="10"/>
     <w:qFormat/>
     <w:rsid w:val="0093477D"/>
@@ -24575,10 +24570,10 @@
       <w:szCs w:val="52"/>
     </w:rPr>
   </w:style>
-  <w:style w:type="character" w:customStyle="1" w:styleId="TitleChar">
-    <w:name w:val="Title Char"/>
-    <w:basedOn w:val="DefaultParagraphFont"/>
-    <w:link w:val="Title"/>
+  <w:style w:type="character" w:customStyle="1" w:styleId="a5">
+    <w:name w:val="标题字符"/>
+    <w:basedOn w:val="a1"/>
+    <w:link w:val="a4"/>
     <w:uiPriority w:val="10"/>
     <w:rsid w:val="0093477D"/>
     <w:rPr>
@@ -24589,10 +24584,10 @@
       <w:szCs w:val="52"/>
     </w:rPr>
   </w:style>
-  <w:style w:type="paragraph" w:styleId="BodyText">
+  <w:style w:type="paragraph" w:styleId="a0">
     <w:name w:val="Body Text"/>
-    <w:basedOn w:val="Normal"/>
-    <w:link w:val="BodyTextChar"/>
+    <w:basedOn w:val="a"/>
+    <w:link w:val="a6"/>
     <w:uiPriority w:val="99"/>
     <w:unhideWhenUsed/>
     <w:rsid w:val="001C2CDB"/>
@@ -24600,10 +24595,10 @@
       <w:spacing w:after="120"/>
     </w:pPr>
   </w:style>
-  <w:style w:type="character" w:customStyle="1" w:styleId="BodyTextChar">
-    <w:name w:val="Body Text Char"/>
-    <w:basedOn w:val="DefaultParagraphFont"/>
-    <w:link w:val="BodyText"/>
+  <w:style w:type="character" w:customStyle="1" w:styleId="a6">
+    <w:name w:val="正文文本字符"/>
+    <w:basedOn w:val="a1"/>
+    <w:link w:val="a0"/>
     <w:uiPriority w:val="99"/>
     <w:rsid w:val="001C2CDB"/>
     <w:rPr>
@@ -24611,10 +24606,10 @@
       <w:sz w:val="24"/>
     </w:rPr>
   </w:style>
-  <w:style w:type="paragraph" w:styleId="BalloonText">
+  <w:style w:type="paragraph" w:styleId="a7">
     <w:name w:val="Balloon Text"/>
-    <w:basedOn w:val="Normal"/>
-    <w:link w:val="BalloonTextChar"/>
+    <w:basedOn w:val="a"/>
+    <w:link w:val="a8"/>
     <w:uiPriority w:val="99"/>
     <w:semiHidden/>
     <w:unhideWhenUsed/>
@@ -24628,10 +24623,10 @@
       <w:szCs w:val="16"/>
     </w:rPr>
   </w:style>
-  <w:style w:type="character" w:customStyle="1" w:styleId="BalloonTextChar">
-    <w:name w:val="Balloon Text Char"/>
-    <w:basedOn w:val="DefaultParagraphFont"/>
-    <w:link w:val="BalloonText"/>
+  <w:style w:type="character" w:customStyle="1" w:styleId="a8">
+    <w:name w:val="批注框文本字符"/>
+    <w:basedOn w:val="a1"/>
+    <w:link w:val="a7"/>
     <w:uiPriority w:val="99"/>
     <w:semiHidden/>
     <w:rsid w:val="00496BF6"/>
@@ -24641,10 +24636,10 @@
       <w:szCs w:val="16"/>
     </w:rPr>
   </w:style>
-  <w:style w:type="paragraph" w:styleId="Header">
+  <w:style w:type="paragraph" w:styleId="a9">
     <w:name w:val="header"/>
-    <w:basedOn w:val="Normal"/>
-    <w:link w:val="HeaderChar"/>
+    <w:basedOn w:val="a"/>
+    <w:link w:val="aa"/>
     <w:uiPriority w:val="99"/>
     <w:unhideWhenUsed/>
     <w:rsid w:val="006D46FB"/>
@@ -24656,10 +24651,10 @@
       <w:spacing w:after="0" w:line="240" w:lineRule="auto"/>
     </w:pPr>
   </w:style>
-  <w:style w:type="character" w:customStyle="1" w:styleId="HeaderChar">
-    <w:name w:val="Header Char"/>
-    <w:basedOn w:val="DefaultParagraphFont"/>
-    <w:link w:val="Header"/>
+  <w:style w:type="character" w:customStyle="1" w:styleId="aa">
+    <w:name w:val="页眉字符"/>
+    <w:basedOn w:val="a1"/>
+    <w:link w:val="a9"/>
     <w:uiPriority w:val="99"/>
     <w:rsid w:val="006D46FB"/>
     <w:rPr>
@@ -24667,10 +24662,10 @@
       <w:sz w:val="24"/>
     </w:rPr>
   </w:style>
-  <w:style w:type="paragraph" w:styleId="Footer">
+  <w:style w:type="paragraph" w:styleId="ab">
     <w:name w:val="footer"/>
-    <w:basedOn w:val="Normal"/>
-    <w:link w:val="FooterChar"/>
+    <w:basedOn w:val="a"/>
+    <w:link w:val="ac"/>
     <w:uiPriority w:val="99"/>
     <w:unhideWhenUsed/>
     <w:rsid w:val="006D46FB"/>
@@ -24682,10 +24677,10 @@
       <w:spacing w:after="0" w:line="240" w:lineRule="auto"/>
     </w:pPr>
   </w:style>
-  <w:style w:type="character" w:customStyle="1" w:styleId="FooterChar">
-    <w:name w:val="Footer Char"/>
-    <w:basedOn w:val="DefaultParagraphFont"/>
-    <w:link w:val="Footer"/>
+  <w:style w:type="character" w:customStyle="1" w:styleId="ac">
+    <w:name w:val="页脚字符"/>
+    <w:basedOn w:val="a1"/>
+    <w:link w:val="ab"/>
     <w:uiPriority w:val="99"/>
     <w:rsid w:val="006D46FB"/>
     <w:rPr>
@@ -24693,15 +24688,16 @@
       <w:sz w:val="24"/>
     </w:rPr>
   </w:style>
-  <w:style w:type="table" w:styleId="TableGrid">
+  <w:style w:type="table" w:styleId="ad">
     <w:name w:val="Table Grid"/>
-    <w:basedOn w:val="TableNormal"/>
+    <w:basedOn w:val="a2"/>
     <w:uiPriority w:val="59"/>
     <w:rsid w:val="006D46FB"/>
     <w:pPr>
       <w:spacing w:after="0" w:line="240" w:lineRule="auto"/>
     </w:pPr>
     <w:tblPr>
+      <w:tblInd w:w="0" w:type="dxa"/>
       <w:tblBorders>
         <w:top w:val="single" w:sz="4" w:space="0" w:color="auto"/>
         <w:left w:val="single" w:sz="4" w:space="0" w:color="auto"/>
@@ -24710,9 +24706,15 @@
         <w:insideH w:val="single" w:sz="4" w:space="0" w:color="auto"/>
         <w:insideV w:val="single" w:sz="4" w:space="0" w:color="auto"/>
       </w:tblBorders>
+      <w:tblCellMar>
+        <w:top w:w="0" w:type="dxa"/>
+        <w:left w:w="108" w:type="dxa"/>
+        <w:bottom w:w="0" w:type="dxa"/>
+        <w:right w:w="108" w:type="dxa"/>
+      </w:tblCellMar>
     </w:tblPr>
   </w:style>
-  <w:style w:type="paragraph" w:styleId="NoSpacing">
+  <w:style w:type="paragraph" w:styleId="ae">
     <w:name w:val="No Spacing"/>
     <w:uiPriority w:val="1"/>
     <w:qFormat/>
@@ -24725,9 +24727,9 @@
       <w:sz w:val="24"/>
     </w:rPr>
   </w:style>
-  <w:style w:type="character" w:styleId="Hyperlink">
+  <w:style w:type="character" w:styleId="af">
     <w:name w:val="Hyperlink"/>
-    <w:basedOn w:val="DefaultParagraphFont"/>
+    <w:basedOn w:val="a1"/>
     <w:uiPriority w:val="99"/>
     <w:unhideWhenUsed/>
     <w:rsid w:val="00FD36E4"/>
@@ -24740,7 +24742,7 @@
 </file>
 
 <file path=word/stylesWithEffects.xml><?xml version="1.0" encoding="utf-8"?>
-<w:styles xmlns:wpc="http://schemas.microsoft.com/office/word/2010/wordprocessingCanvas" xmlns:mc="http://schemas.openxmlformats.org/markup-compatibility/2006" xmlns:o="urn:schemas-microsoft-com:office:office" xmlns:r="http://schemas.openxmlformats.org/officeDocument/2006/relationships" xmlns:m="http://schemas.openxmlformats.org/officeDocument/2006/math" xmlns:v="urn:schemas-microsoft-com:vml" xmlns:wp14="http://schemas.microsoft.com/office/word/2010/wordprocessingDrawing" xmlns:wp="http://schemas.openxmlformats.org/drawingml/2006/wordprocessingDrawing" xmlns:w10="urn:schemas-microsoft-com:office:word" xmlns:w="http://schemas.openxmlformats.org/wordprocessingml/2006/main" xmlns:w14="http://schemas.microsoft.com/office/word/2010/wordml" xmlns:wpg="http://schemas.microsoft.com/office/word/2010/wordprocessingGroup" xmlns:wpi="http://schemas.microsoft.com/office/word/2010/wordprocessingInk" xmlns:wne="http://schemas.microsoft.com/office/word/2006/wordml" xmlns:wps="http://schemas.microsoft.com/office/word/2010/wordprocessingShape" mc:Ignorable="w14 wp14">
+<w:styles xmlns:wpc="http://schemas.microsoft.com/office/word/2010/wordprocessingCanvas" xmlns:mo="http://schemas.microsoft.com/office/mac/office/2008/main" xmlns:mc="http://schemas.openxmlformats.org/markup-compatibility/2006" xmlns:mv="urn:schemas-microsoft-com:mac:vml" xmlns:o="urn:schemas-microsoft-com:office:office" xmlns:r="http://schemas.openxmlformats.org/officeDocument/2006/relationships" xmlns:m="http://schemas.openxmlformats.org/officeDocument/2006/math" xmlns:v="urn:schemas-microsoft-com:vml" xmlns:wp14="http://schemas.microsoft.com/office/word/2010/wordprocessingDrawing" xmlns:wp="http://schemas.openxmlformats.org/drawingml/2006/wordprocessingDrawing" xmlns:w10="urn:schemas-microsoft-com:office:word" xmlns:w="http://schemas.openxmlformats.org/wordprocessingml/2006/main" xmlns:w14="http://schemas.microsoft.com/office/word/2010/wordml" xmlns:wpg="http://schemas.microsoft.com/office/word/2010/wordprocessingGroup" xmlns:wpi="http://schemas.microsoft.com/office/word/2010/wordprocessingInk" xmlns:wne="http://schemas.microsoft.com/office/word/2006/wordml" xmlns:wps="http://schemas.microsoft.com/office/word/2010/wordprocessingShape" mc:Ignorable="w14 wp14">
   <w:docDefaults>
     <w:rPrDefault>
       <w:rPr>
@@ -24756,7 +24758,7 @@
       </w:pPr>
     </w:pPrDefault>
   </w:docDefaults>
-  <w:latentStyles w:defLockedState="0" w:defUIPriority="99" w:defSemiHidden="1" w:defUnhideWhenUsed="1" w:defQFormat="0" w:count="267">
+  <w:latentStyles w:defLockedState="0" w:defUIPriority="99" w:defSemiHidden="1" w:defUnhideWhenUsed="1" w:defQFormat="0" w:count="276">
     <w:lsdException w:name="Normal" w:semiHidden="0" w:uiPriority="0" w:unhideWhenUsed="0" w:qFormat="1"/>
     <w:lsdException w:name="heading 1" w:semiHidden="0" w:uiPriority="0" w:unhideWhenUsed="0" w:qFormat="1"/>
     <w:lsdException w:name="heading 2" w:uiPriority="0" w:qFormat="1"/>
@@ -24895,7 +24897,7 @@
     <w:lsdException w:name="Bibliography" w:uiPriority="37"/>
     <w:lsdException w:name="TOC Heading" w:uiPriority="39" w:qFormat="1"/>
   </w:latentStyles>
-  <w:style w:type="paragraph" w:default="1" w:styleId="Normal">
+  <w:style w:type="paragraph" w:default="1" w:styleId="a">
     <w:name w:val="Normal"/>
     <w:qFormat/>
     <w:rsid w:val="001A32EB"/>
@@ -24907,11 +24909,11 @@
       <w:sz w:val="24"/>
     </w:rPr>
   </w:style>
-  <w:style w:type="paragraph" w:styleId="Heading1">
+  <w:style w:type="paragraph" w:styleId="1">
     <w:name w:val="heading 1"/>
-    <w:basedOn w:val="Normal"/>
-    <w:next w:val="BodyText"/>
-    <w:link w:val="Heading1Char"/>
+    <w:basedOn w:val="a"/>
+    <w:next w:val="a0"/>
+    <w:link w:val="10"/>
     <w:autoRedefine/>
     <w:qFormat/>
     <w:rsid w:val="001C2CDB"/>
@@ -24925,11 +24927,11 @@
       <w:lang w:eastAsia="en-US"/>
     </w:rPr>
   </w:style>
-  <w:style w:type="paragraph" w:styleId="Heading2">
+  <w:style w:type="paragraph" w:styleId="2">
     <w:name w:val="heading 2"/>
-    <w:basedOn w:val="Normal"/>
-    <w:next w:val="Normal"/>
-    <w:link w:val="Heading2Char"/>
+    <w:basedOn w:val="a"/>
+    <w:next w:val="a"/>
+    <w:link w:val="20"/>
     <w:autoRedefine/>
     <w:qFormat/>
     <w:rsid w:val="001C2CDB"/>
@@ -24942,13 +24944,13 @@
       <w:lang w:eastAsia="en-US"/>
     </w:rPr>
   </w:style>
-  <w:style w:type="character" w:default="1" w:styleId="DefaultParagraphFont">
+  <w:style w:type="character" w:default="1" w:styleId="a1">
     <w:name w:val="Default Paragraph Font"/>
     <w:uiPriority w:val="1"/>
     <w:semiHidden/>
     <w:unhideWhenUsed/>
   </w:style>
-  <w:style w:type="table" w:default="1" w:styleId="TableNormal">
+  <w:style w:type="table" w:default="1" w:styleId="a2">
     <w:name w:val="Normal Table"/>
     <w:uiPriority w:val="99"/>
     <w:semiHidden/>
@@ -24963,16 +24965,16 @@
       </w:tblCellMar>
     </w:tblPr>
   </w:style>
-  <w:style w:type="numbering" w:default="1" w:styleId="NoList">
+  <w:style w:type="numbering" w:default="1" w:styleId="a3">
     <w:name w:val="No List"/>
     <w:uiPriority w:val="99"/>
     <w:semiHidden/>
     <w:unhideWhenUsed/>
   </w:style>
-  <w:style w:type="character" w:customStyle="1" w:styleId="Heading1Char">
-    <w:name w:val="Heading 1 Char"/>
-    <w:basedOn w:val="DefaultParagraphFont"/>
-    <w:link w:val="Heading1"/>
+  <w:style w:type="character" w:customStyle="1" w:styleId="10">
+    <w:name w:val="标题 1字符"/>
+    <w:basedOn w:val="a1"/>
+    <w:link w:val="1"/>
     <w:rsid w:val="001C2CDB"/>
     <w:rPr>
       <w:rFonts w:ascii="Times New Roman" w:hAnsi="Times New Roman"/>
@@ -24981,10 +24983,10 @@
       <w:lang w:eastAsia="en-US"/>
     </w:rPr>
   </w:style>
-  <w:style w:type="character" w:customStyle="1" w:styleId="Heading2Char">
-    <w:name w:val="Heading 2 Char"/>
-    <w:basedOn w:val="DefaultParagraphFont"/>
-    <w:link w:val="Heading2"/>
+  <w:style w:type="character" w:customStyle="1" w:styleId="20">
+    <w:name w:val="标题 2字符"/>
+    <w:basedOn w:val="a1"/>
+    <w:link w:val="2"/>
     <w:rsid w:val="001C2CDB"/>
     <w:rPr>
       <w:rFonts w:ascii="Times New Roman" w:hAnsi="Times New Roman"/>
@@ -24993,11 +24995,11 @@
       <w:lang w:eastAsia="en-US"/>
     </w:rPr>
   </w:style>
-  <w:style w:type="paragraph" w:styleId="Title">
+  <w:style w:type="paragraph" w:styleId="a4">
     <w:name w:val="Title"/>
-    <w:basedOn w:val="Normal"/>
-    <w:next w:val="Normal"/>
-    <w:link w:val="TitleChar"/>
+    <w:basedOn w:val="a"/>
+    <w:next w:val="a"/>
+    <w:link w:val="a5"/>
     <w:uiPriority w:val="10"/>
     <w:qFormat/>
     <w:rsid w:val="0093477D"/>
@@ -25016,10 +25018,10 @@
       <w:szCs w:val="52"/>
     </w:rPr>
   </w:style>
-  <w:style w:type="character" w:customStyle="1" w:styleId="TitleChar">
-    <w:name w:val="Title Char"/>
-    <w:basedOn w:val="DefaultParagraphFont"/>
-    <w:link w:val="Title"/>
+  <w:style w:type="character" w:customStyle="1" w:styleId="a5">
+    <w:name w:val="标题字符"/>
+    <w:basedOn w:val="a1"/>
+    <w:link w:val="a4"/>
     <w:uiPriority w:val="10"/>
     <w:rsid w:val="0093477D"/>
     <w:rPr>
@@ -25030,10 +25032,10 @@
       <w:szCs w:val="52"/>
     </w:rPr>
   </w:style>
-  <w:style w:type="paragraph" w:styleId="BodyText">
+  <w:style w:type="paragraph" w:styleId="a0">
     <w:name w:val="Body Text"/>
-    <w:basedOn w:val="Normal"/>
-    <w:link w:val="BodyTextChar"/>
+    <w:basedOn w:val="a"/>
+    <w:link w:val="a6"/>
     <w:uiPriority w:val="99"/>
     <w:unhideWhenUsed/>
     <w:rsid w:val="001C2CDB"/>
@@ -25041,10 +25043,10 @@
       <w:spacing w:after="120"/>
     </w:pPr>
   </w:style>
-  <w:style w:type="character" w:customStyle="1" w:styleId="BodyTextChar">
-    <w:name w:val="Body Text Char"/>
-    <w:basedOn w:val="DefaultParagraphFont"/>
-    <w:link w:val="BodyText"/>
+  <w:style w:type="character" w:customStyle="1" w:styleId="a6">
+    <w:name w:val="正文文本字符"/>
+    <w:basedOn w:val="a1"/>
+    <w:link w:val="a0"/>
     <w:uiPriority w:val="99"/>
     <w:rsid w:val="001C2CDB"/>
     <w:rPr>
@@ -25052,10 +25054,10 @@
       <w:sz w:val="24"/>
     </w:rPr>
   </w:style>
-  <w:style w:type="paragraph" w:styleId="BalloonText">
+  <w:style w:type="paragraph" w:styleId="a7">
     <w:name w:val="Balloon Text"/>
-    <w:basedOn w:val="Normal"/>
-    <w:link w:val="BalloonTextChar"/>
+    <w:basedOn w:val="a"/>
+    <w:link w:val="a8"/>
     <w:uiPriority w:val="99"/>
     <w:semiHidden/>
     <w:unhideWhenUsed/>
@@ -25069,10 +25071,10 @@
       <w:szCs w:val="16"/>
     </w:rPr>
   </w:style>
-  <w:style w:type="character" w:customStyle="1" w:styleId="BalloonTextChar">
-    <w:name w:val="Balloon Text Char"/>
-    <w:basedOn w:val="DefaultParagraphFont"/>
-    <w:link w:val="BalloonText"/>
+  <w:style w:type="character" w:customStyle="1" w:styleId="a8">
+    <w:name w:val="批注框文本字符"/>
+    <w:basedOn w:val="a1"/>
+    <w:link w:val="a7"/>
     <w:uiPriority w:val="99"/>
     <w:semiHidden/>
     <w:rsid w:val="00496BF6"/>
@@ -25082,10 +25084,10 @@
       <w:szCs w:val="16"/>
     </w:rPr>
   </w:style>
-  <w:style w:type="paragraph" w:styleId="Header">
+  <w:style w:type="paragraph" w:styleId="a9">
     <w:name w:val="header"/>
-    <w:basedOn w:val="Normal"/>
-    <w:link w:val="HeaderChar"/>
+    <w:basedOn w:val="a"/>
+    <w:link w:val="aa"/>
     <w:uiPriority w:val="99"/>
     <w:unhideWhenUsed/>
     <w:rsid w:val="006D46FB"/>
@@ -25097,10 +25099,10 @@
       <w:spacing w:after="0" w:line="240" w:lineRule="auto"/>
     </w:pPr>
   </w:style>
-  <w:style w:type="character" w:customStyle="1" w:styleId="HeaderChar">
-    <w:name w:val="Header Char"/>
-    <w:basedOn w:val="DefaultParagraphFont"/>
-    <w:link w:val="Header"/>
+  <w:style w:type="character" w:customStyle="1" w:styleId="aa">
+    <w:name w:val="页眉字符"/>
+    <w:basedOn w:val="a1"/>
+    <w:link w:val="a9"/>
     <w:uiPriority w:val="99"/>
     <w:rsid w:val="006D46FB"/>
     <w:rPr>
@@ -25108,10 +25110,10 @@
       <w:sz w:val="24"/>
     </w:rPr>
   </w:style>
-  <w:style w:type="paragraph" w:styleId="Footer">
+  <w:style w:type="paragraph" w:styleId="ab">
     <w:name w:val="footer"/>
-    <w:basedOn w:val="Normal"/>
-    <w:link w:val="FooterChar"/>
+    <w:basedOn w:val="a"/>
+    <w:link w:val="ac"/>
     <w:uiPriority w:val="99"/>
     <w:unhideWhenUsed/>
     <w:rsid w:val="006D46FB"/>
@@ -25123,10 +25125,10 @@
       <w:spacing w:after="0" w:line="240" w:lineRule="auto"/>
     </w:pPr>
   </w:style>
-  <w:style w:type="character" w:customStyle="1" w:styleId="FooterChar">
-    <w:name w:val="Footer Char"/>
-    <w:basedOn w:val="DefaultParagraphFont"/>
-    <w:link w:val="Footer"/>
+  <w:style w:type="character" w:customStyle="1" w:styleId="ac">
+    <w:name w:val="页脚字符"/>
+    <w:basedOn w:val="a1"/>
+    <w:link w:val="ab"/>
     <w:uiPriority w:val="99"/>
     <w:rsid w:val="006D46FB"/>
     <w:rPr>
@@ -25134,15 +25136,16 @@
       <w:sz w:val="24"/>
     </w:rPr>
   </w:style>
-  <w:style w:type="table" w:styleId="TableGrid">
+  <w:style w:type="table" w:styleId="ad">
     <w:name w:val="Table Grid"/>
-    <w:basedOn w:val="TableNormal"/>
+    <w:basedOn w:val="a2"/>
     <w:uiPriority w:val="59"/>
     <w:rsid w:val="006D46FB"/>
     <w:pPr>
       <w:spacing w:after="0" w:line="240" w:lineRule="auto"/>
     </w:pPr>
     <w:tblPr>
+      <w:tblInd w:w="0" w:type="dxa"/>
       <w:tblBorders>
         <w:top w:val="single" w:sz="4" w:space="0" w:color="auto"/>
         <w:left w:val="single" w:sz="4" w:space="0" w:color="auto"/>
@@ -25151,9 +25154,15 @@
         <w:insideH w:val="single" w:sz="4" w:space="0" w:color="auto"/>
         <w:insideV w:val="single" w:sz="4" w:space="0" w:color="auto"/>
       </w:tblBorders>
+      <w:tblCellMar>
+        <w:top w:w="0" w:type="dxa"/>
+        <w:left w:w="108" w:type="dxa"/>
+        <w:bottom w:w="0" w:type="dxa"/>
+        <w:right w:w="108" w:type="dxa"/>
+      </w:tblCellMar>
     </w:tblPr>
   </w:style>
-  <w:style w:type="paragraph" w:styleId="NoSpacing">
+  <w:style w:type="paragraph" w:styleId="ae">
     <w:name w:val="No Spacing"/>
     <w:uiPriority w:val="1"/>
     <w:qFormat/>
@@ -25166,9 +25175,9 @@
       <w:sz w:val="24"/>
     </w:rPr>
   </w:style>
-  <w:style w:type="character" w:styleId="Hyperlink">
+  <w:style w:type="character" w:styleId="af">
     <w:name w:val="Hyperlink"/>
-    <w:basedOn w:val="DefaultParagraphFont"/>
+    <w:basedOn w:val="a1"/>
     <w:uiPriority w:val="99"/>
     <w:unhideWhenUsed/>
     <w:rsid w:val="00FD36E4"/>
@@ -25470,7 +25479,7 @@
 </file>
 
 <file path=customXml/itemProps1.xml><?xml version="1.0" encoding="utf-8"?>
-<ds:datastoreItem xmlns:ds="http://schemas.openxmlformats.org/officeDocument/2006/customXml" ds:itemID="{20C7343F-6D87-4694-9284-026168F0C09F}">
+<ds:datastoreItem xmlns:ds="http://schemas.openxmlformats.org/officeDocument/2006/customXml" ds:itemID="{8C24E984-4374-4442-9F26-51DA7FC4BAFE}">
   <ds:schemaRefs>
     <ds:schemaRef ds:uri="http://schemas.openxmlformats.org/officeDocument/2006/bibliography"/>
   </ds:schemaRefs>
